--- a/Others/HighVoltage/LabExercise4/Calculations LAb 4.docx
+++ b/Others/HighVoltage/LabExercise4/Calculations LAb 4.docx
@@ -234,7 +234,13 @@
         <w:rPr>
           <w:lang w:val="en-IE"/>
         </w:rPr>
-        <w:t xml:space="preserve">A = 7.2997 </w:t>
+        <w:t>A = 8.3045</w:t>
+      </w:r>
+      <w:r>
+        <w:rPr>
+          <w:lang w:val="en-IE"/>
+        </w:rPr>
+        <w:t xml:space="preserve"> </w:t>
       </w:r>
       <w:r>
         <w:rPr>
@@ -367,7 +373,113 @@
               <w:shd w:val="clear" w:color="auto" w:fill="FFFFFF"/>
               <w:lang w:val="en-IE"/>
             </w:rPr>
-            <m:t xml:space="preserve"> = 60*A = 437.98 ~ 438 </m:t>
+            <m:t xml:space="preserve"> = 60*A = </m:t>
+          </m:r>
+          <m:r>
+            <m:rPr>
+              <m:sty m:val="bi"/>
+            </m:rPr>
+            <w:rPr>
+              <w:rFonts w:ascii="Cambria Math" w:eastAsiaTheme="minorEastAsia" w:hAnsi="Cambria Math" w:cs="Arial"/>
+              <w:color w:val="222222"/>
+              <w:shd w:val="clear" w:color="auto" w:fill="FFFFFF"/>
+              <w:lang w:val="en-IE"/>
+            </w:rPr>
+            <m:t>498</m:t>
+          </m:r>
+          <m:r>
+            <m:rPr>
+              <m:sty m:val="bi"/>
+            </m:rPr>
+            <w:rPr>
+              <w:rFonts w:ascii="Cambria Math" w:eastAsiaTheme="minorEastAsia" w:hAnsi="Cambria Math" w:cs="Arial"/>
+              <w:color w:val="222222"/>
+              <w:shd w:val="clear" w:color="auto" w:fill="FFFFFF"/>
+              <w:lang w:val="en-IE"/>
+            </w:rPr>
+            <m:t>.</m:t>
+          </m:r>
+          <m:r>
+            <m:rPr>
+              <m:sty m:val="bi"/>
+            </m:rPr>
+            <w:rPr>
+              <w:rFonts w:ascii="Cambria Math" w:eastAsiaTheme="minorEastAsia" w:hAnsi="Cambria Math" w:cs="Arial"/>
+              <w:color w:val="222222"/>
+              <w:shd w:val="clear" w:color="auto" w:fill="FFFFFF"/>
+              <w:lang w:val="en-IE"/>
+            </w:rPr>
+            <m:t>27</m:t>
+          </m:r>
+          <m:r>
+            <m:rPr>
+              <m:sty m:val="bi"/>
+            </m:rPr>
+            <w:rPr>
+              <w:rFonts w:ascii="Cambria Math" w:eastAsiaTheme="minorEastAsia" w:hAnsi="Cambria Math" w:cs="Arial"/>
+              <w:color w:val="222222"/>
+              <w:shd w:val="clear" w:color="auto" w:fill="FFFFFF"/>
+              <w:lang w:val="en-IE"/>
+            </w:rPr>
+            <m:t xml:space="preserve"> </m:t>
+          </m:r>
+          <m:r>
+            <m:rPr>
+              <m:sty m:val="bi"/>
+            </m:rPr>
+            <w:rPr>
+              <w:rFonts w:ascii="Cambria Math" w:hAnsi="Cambria Math" w:cs="Arial"/>
+              <w:color w:val="222222"/>
+              <w:shd w:val="clear" w:color="auto" w:fill="FFFFFF"/>
+            </w:rPr>
+            <m:t>Ω</m:t>
+          </m:r>
+          <m:r>
+            <m:rPr>
+              <m:sty m:val="bi"/>
+            </m:rPr>
+            <w:rPr>
+              <w:rFonts w:ascii="Cambria Math" w:hAnsi="Cambria Math" w:cs="Arial"/>
+              <w:color w:val="222222"/>
+              <w:shd w:val="clear" w:color="auto" w:fill="FFFFFF"/>
+            </w:rPr>
+            <m:t xml:space="preserve"> </m:t>
+          </m:r>
+          <m:r>
+            <m:rPr>
+              <m:sty m:val="bi"/>
+            </m:rPr>
+            <w:rPr>
+              <w:rFonts w:ascii="Cambria Math" w:eastAsiaTheme="minorEastAsia" w:hAnsi="Cambria Math" w:cs="Arial"/>
+              <w:color w:val="222222"/>
+              <w:shd w:val="clear" w:color="auto" w:fill="FFFFFF"/>
+              <w:lang w:val="en-IE"/>
+            </w:rPr>
+            <m:t xml:space="preserve">~ </m:t>
+          </m:r>
+          <m:r>
+            <m:rPr>
+              <m:sty m:val="bi"/>
+            </m:rPr>
+            <w:rPr>
+              <w:rFonts w:ascii="Cambria Math" w:eastAsiaTheme="minorEastAsia" w:hAnsi="Cambria Math" w:cs="Arial"/>
+              <w:color w:val="222222"/>
+              <w:shd w:val="clear" w:color="auto" w:fill="FFFFFF"/>
+              <w:lang w:val="en-IE"/>
+            </w:rPr>
+            <m:t>500</m:t>
+          </m:r>
+          <m:r>
+            <m:rPr>
+              <m:sty m:val="bi"/>
+            </m:rPr>
+            <w:rPr>
+              <w:rFonts w:ascii="Cambria Math" w:eastAsiaTheme="minorEastAsia" w:hAnsi="Cambria Math" w:cs="Arial"/>
+              <w:color w:val="222222"/>
+              <w:shd w:val="clear" w:color="auto" w:fill="FFFFFF"/>
+              <w:lang w:val="en-IE"/>
+            </w:rPr>
+            <m:t xml:space="preserve"> </m:t>
           </m:r>
           <m:r>
             <m:rPr>
@@ -854,7 +966,27 @@
             <w:rFonts w:ascii="Cambria Math" w:hAnsi="Cambria Math"/>
             <w:lang w:val="en-IE"/>
           </w:rPr>
-          <m:t>=76.17 pF</m:t>
+          <m:t>=</m:t>
+        </m:r>
+        <m:r>
+          <m:rPr>
+            <m:sty m:val="bi"/>
+          </m:rPr>
+          <w:rPr>
+            <w:rFonts w:ascii="Cambria Math" w:hAnsi="Cambria Math"/>
+            <w:lang w:val="en-IE"/>
+          </w:rPr>
+          <m:t>66.95</m:t>
+        </m:r>
+        <m:r>
+          <m:rPr>
+            <m:sty m:val="bi"/>
+          </m:rPr>
+          <w:rPr>
+            <w:rFonts w:ascii="Cambria Math" w:hAnsi="Cambria Math"/>
+            <w:lang w:val="en-IE"/>
+          </w:rPr>
+          <m:t xml:space="preserve"> pF</m:t>
         </m:r>
       </m:oMath>
       <w:r>
@@ -876,7 +1008,31 @@
             <w:shd w:val="clear" w:color="auto" w:fill="FFFFFF"/>
             <w:lang w:val="en-IE"/>
           </w:rPr>
-          <m:t>~ 76 pF</m:t>
+          <m:t xml:space="preserve">~ </m:t>
+        </m:r>
+        <m:r>
+          <m:rPr>
+            <m:sty m:val="bi"/>
+          </m:rPr>
+          <w:rPr>
+            <w:rFonts w:ascii="Cambria Math" w:eastAsiaTheme="minorEastAsia" w:hAnsi="Cambria Math" w:cs="Arial"/>
+            <w:color w:val="222222"/>
+            <w:shd w:val="clear" w:color="auto" w:fill="FFFFFF"/>
+            <w:lang w:val="en-IE"/>
+          </w:rPr>
+          <m:t>67</m:t>
+        </m:r>
+        <m:r>
+          <m:rPr>
+            <m:sty m:val="bi"/>
+          </m:rPr>
+          <w:rPr>
+            <w:rFonts w:ascii="Cambria Math" w:eastAsiaTheme="minorEastAsia" w:hAnsi="Cambria Math" w:cs="Arial"/>
+            <w:color w:val="222222"/>
+            <w:shd w:val="clear" w:color="auto" w:fill="FFFFFF"/>
+            <w:lang w:val="en-IE"/>
+          </w:rPr>
+          <m:t xml:space="preserve"> pF</m:t>
         </m:r>
       </m:oMath>
       <w:r>
@@ -992,7 +1148,47 @@
             <w:rFonts w:ascii="Cambria Math" w:hAnsi="Cambria Math"/>
             <w:lang w:val="en-IE"/>
           </w:rPr>
-          <m:t>=14.58 μH</m:t>
+          <m:t>=</m:t>
+        </m:r>
+        <m:r>
+          <m:rPr>
+            <m:sty m:val="bi"/>
+          </m:rPr>
+          <w:rPr>
+            <w:rFonts w:ascii="Cambria Math" w:hAnsi="Cambria Math"/>
+            <w:lang w:val="en-IE"/>
+          </w:rPr>
+          <m:t>12</m:t>
+        </m:r>
+        <m:r>
+          <m:rPr>
+            <m:sty m:val="bi"/>
+          </m:rPr>
+          <w:rPr>
+            <w:rFonts w:ascii="Cambria Math" w:hAnsi="Cambria Math"/>
+            <w:lang w:val="en-IE"/>
+          </w:rPr>
+          <m:t>.</m:t>
+        </m:r>
+        <m:r>
+          <m:rPr>
+            <m:sty m:val="bi"/>
+          </m:rPr>
+          <w:rPr>
+            <w:rFonts w:ascii="Cambria Math" w:hAnsi="Cambria Math"/>
+            <w:lang w:val="en-IE"/>
+          </w:rPr>
+          <m:t>85</m:t>
+        </m:r>
+        <m:r>
+          <m:rPr>
+            <m:sty m:val="bi"/>
+          </m:rPr>
+          <w:rPr>
+            <w:rFonts w:ascii="Cambria Math" w:hAnsi="Cambria Math"/>
+            <w:lang w:val="en-IE"/>
+          </w:rPr>
+          <m:t xml:space="preserve"> μH</m:t>
         </m:r>
       </m:oMath>
       <w:r>
@@ -1024,7 +1220,17 @@
             <w:rFonts w:ascii="Cambria Math" w:hAnsi="Cambria Math"/>
             <w:lang w:val="en-IE"/>
           </w:rPr>
-          <m:t>15 μH</m:t>
+          <m:t xml:space="preserve">13 </m:t>
+        </m:r>
+        <m:r>
+          <m:rPr>
+            <m:sty m:val="bi"/>
+          </m:rPr>
+          <w:rPr>
+            <w:rFonts w:ascii="Cambria Math" w:hAnsi="Cambria Math"/>
+            <w:lang w:val="en-IE"/>
+          </w:rPr>
+          <m:t>μH</m:t>
         </m:r>
       </m:oMath>
     </w:p>
@@ -1203,7 +1409,31 @@
               <w:shd w:val="clear" w:color="auto" w:fill="FFFFFF"/>
               <w:lang w:val="en-IE"/>
             </w:rPr>
-            <m:t xml:space="preserve">v  =29.62 </m:t>
+            <m:t>v  =</m:t>
+          </m:r>
+          <m:r>
+            <m:rPr>
+              <m:sty m:val="bi"/>
+            </m:rPr>
+            <w:rPr>
+              <w:rFonts w:ascii="Cambria Math" w:eastAsiaTheme="minorEastAsia" w:hAnsi="Cambria Math"/>
+              <w:color w:val="222222"/>
+              <w:shd w:val="clear" w:color="auto" w:fill="FFFFFF"/>
+              <w:lang w:val="en-IE"/>
+            </w:rPr>
+            <m:t>33.88</m:t>
+          </m:r>
+          <m:r>
+            <m:rPr>
+              <m:sty m:val="bi"/>
+            </m:rPr>
+            <w:rPr>
+              <w:rFonts w:ascii="Cambria Math" w:eastAsiaTheme="minorEastAsia" w:hAnsi="Cambria Math"/>
+              <w:color w:val="222222"/>
+              <w:shd w:val="clear" w:color="auto" w:fill="FFFFFF"/>
+              <w:lang w:val="en-IE"/>
+            </w:rPr>
+            <m:t xml:space="preserve"> </m:t>
           </m:r>
           <m:r>
             <m:rPr>
@@ -1217,8 +1447,8 @@
             </w:rPr>
             <m:t>×</m:t>
           </m:r>
-          <m:sSup>
-            <m:sSupPr>
+          <m:f>
+            <m:fPr>
               <m:ctrlPr>
                 <w:rPr>
                   <w:rFonts w:ascii="Cambria Math" w:hAnsi="Cambria Math" w:cstheme="minorHAnsi"/>
@@ -1228,11 +1458,52 @@
                   <w:lang w:val="en-IE"/>
                 </w:rPr>
               </m:ctrlPr>
-            </m:sSupPr>
-            <m:e>
+            </m:fPr>
+            <m:num>
+              <m:sSup>
+                <m:sSupPr>
+                  <m:ctrlPr>
+                    <w:rPr>
+                      <w:rFonts w:ascii="Cambria Math" w:hAnsi="Cambria Math" w:cstheme="minorHAnsi"/>
+                      <w:b/>
+                      <w:color w:val="222222"/>
+                      <w:shd w:val="clear" w:color="auto" w:fill="FFFFFF"/>
+                      <w:lang w:val="en-IE"/>
+                    </w:rPr>
+                  </m:ctrlPr>
+                </m:sSupPr>
+                <m:e>
+                  <m:r>
+                    <m:rPr>
+                      <m:sty m:val="bi"/>
+                    </m:rPr>
+                    <w:rPr>
+                      <w:rFonts w:ascii="Cambria Math" w:hAnsi="Cambria Math" w:cstheme="minorHAnsi"/>
+                      <w:color w:val="222222"/>
+                      <w:shd w:val="clear" w:color="auto" w:fill="FFFFFF"/>
+                      <w:lang w:val="en-IE"/>
+                    </w:rPr>
+                    <m:t>10</m:t>
+                  </m:r>
+                </m:e>
+                <m:sup>
+                  <m:r>
+                    <m:rPr>
+                      <m:sty m:val="bi"/>
+                    </m:rPr>
+                    <w:rPr>
+                      <w:rFonts w:ascii="Cambria Math" w:hAnsi="Cambria Math" w:cstheme="minorHAnsi"/>
+                      <w:color w:val="222222"/>
+                      <w:shd w:val="clear" w:color="auto" w:fill="FFFFFF"/>
+                      <w:lang w:val="en-IE"/>
+                    </w:rPr>
+                    <m:t>6</m:t>
+                  </m:r>
+                </m:sup>
+              </m:sSup>
               <m:r>
                 <m:rPr>
-                  <m:sty m:val="bi"/>
+                  <m:sty m:val="b"/>
                 </m:rPr>
                 <w:rPr>
                   <w:rFonts w:ascii="Cambria Math" w:hAnsi="Cambria Math" w:cstheme="minorHAnsi"/>
@@ -1240,13 +1511,13 @@
                   <w:shd w:val="clear" w:color="auto" w:fill="FFFFFF"/>
                   <w:lang w:val="en-IE"/>
                 </w:rPr>
-                <m:t>10</m:t>
+                <m:t>m</m:t>
               </m:r>
-            </m:e>
-            <m:sup>
+            </m:num>
+            <m:den>
               <m:r>
                 <m:rPr>
-                  <m:sty m:val="bi"/>
+                  <m:sty m:val="b"/>
                 </m:rPr>
                 <w:rPr>
                   <w:rFonts w:ascii="Cambria Math" w:hAnsi="Cambria Math" w:cstheme="minorHAnsi"/>
@@ -1254,22 +1525,10 @@
                   <w:shd w:val="clear" w:color="auto" w:fill="FFFFFF"/>
                   <w:lang w:val="en-IE"/>
                 </w:rPr>
-                <m:t>6</m:t>
+                <m:t>s</m:t>
               </m:r>
-            </m:sup>
-          </m:sSup>
-          <m:r>
-            <m:rPr>
-              <m:sty m:val="b"/>
-            </m:rPr>
-            <w:rPr>
-              <w:rFonts w:ascii="Cambria Math" w:hAnsi="Cambria Math" w:cstheme="minorHAnsi"/>
-              <w:color w:val="222222"/>
-              <w:shd w:val="clear" w:color="auto" w:fill="FFFFFF"/>
-              <w:lang w:val="en-IE"/>
-            </w:rPr>
-            <m:t xml:space="preserve">m/s </m:t>
-          </m:r>
+            </m:den>
+          </m:f>
           <m:r>
             <m:rPr>
               <m:sty m:val="bi"/>
@@ -1292,7 +1551,19 @@
               <w:shd w:val="clear" w:color="auto" w:fill="FFFFFF"/>
               <w:lang w:val="en-IE"/>
             </w:rPr>
-            <m:t xml:space="preserve"> 3cm/ns</m:t>
+            <m:t xml:space="preserve"> 3.38</m:t>
+          </m:r>
+          <m:r>
+            <m:rPr>
+              <m:sty m:val="b"/>
+            </m:rPr>
+            <w:rPr>
+              <w:rFonts w:ascii="Cambria Math" w:eastAsiaTheme="minorEastAsia" w:hAnsi="Cambria Math" w:cs="Arial"/>
+              <w:color w:val="222222"/>
+              <w:shd w:val="clear" w:color="auto" w:fill="FFFFFF"/>
+              <w:lang w:val="en-IE"/>
+            </w:rPr>
+            <m:t>cm/ns</m:t>
           </m:r>
         </m:oMath>
       </m:oMathPara>
@@ -1468,6 +1739,7 @@
           <w:lang w:val="en-IE"/>
         </w:rPr>
       </w:pPr>
+      <w:bookmarkStart w:id="0" w:name="_Hlk531025057"/>
       <m:oMath>
         <m:r>
           <w:rPr>
@@ -1489,40 +1761,6 @@
             </m:ctrlPr>
           </m:fPr>
           <m:num>
-            <m:sSub>
-              <m:sSubPr>
-                <m:ctrlPr>
-                  <w:rPr>
-                    <w:rFonts w:ascii="Cambria Math" w:eastAsiaTheme="minorEastAsia" w:hAnsi="Cambria Math"/>
-                    <w:i/>
-                    <w:sz w:val="28"/>
-                    <w:lang w:val="en-IE"/>
-                  </w:rPr>
-                </m:ctrlPr>
-              </m:sSubPr>
-              <m:e>
-                <m:r>
-                  <w:rPr>
-                    <w:rFonts w:ascii="Cambria Math" w:eastAsiaTheme="minorEastAsia" w:hAnsi="Cambria Math"/>
-                    <w:sz w:val="28"/>
-                    <w:lang w:val="en-IE"/>
-                  </w:rPr>
-                  <m:t>C</m:t>
-                </m:r>
-              </m:e>
-              <m:sub>
-                <m:r>
-                  <w:rPr>
-                    <w:rFonts w:ascii="Cambria Math" w:eastAsiaTheme="minorEastAsia" w:hAnsi="Cambria Math"/>
-                    <w:sz w:val="28"/>
-                    <w:lang w:val="en-IE"/>
-                  </w:rPr>
-                  <m:t>2</m:t>
-                </m:r>
-              </m:sub>
-            </m:sSub>
-          </m:num>
-          <m:den>
             <m:sSub>
               <m:sSubPr>
                 <m:ctrlPr>
@@ -1595,9 +1833,44 @@
                 </m:r>
               </m:sub>
             </m:sSub>
+          </m:num>
+          <m:den>
+            <m:sSub>
+              <m:sSubPr>
+                <m:ctrlPr>
+                  <w:rPr>
+                    <w:rFonts w:ascii="Cambria Math" w:eastAsiaTheme="minorEastAsia" w:hAnsi="Cambria Math"/>
+                    <w:i/>
+                    <w:sz w:val="28"/>
+                    <w:lang w:val="en-IE"/>
+                  </w:rPr>
+                </m:ctrlPr>
+              </m:sSubPr>
+              <m:e>
+                <m:r>
+                  <w:rPr>
+                    <w:rFonts w:ascii="Cambria Math" w:eastAsiaTheme="minorEastAsia" w:hAnsi="Cambria Math"/>
+                    <w:sz w:val="28"/>
+                    <w:lang w:val="en-IE"/>
+                  </w:rPr>
+                  <m:t>C</m:t>
+                </m:r>
+              </m:e>
+              <m:sub>
+                <m:r>
+                  <w:rPr>
+                    <w:rFonts w:ascii="Cambria Math" w:eastAsiaTheme="minorEastAsia" w:hAnsi="Cambria Math"/>
+                    <w:sz w:val="28"/>
+                    <w:lang w:val="en-IE"/>
+                  </w:rPr>
+                  <m:t>1</m:t>
+                </m:r>
+              </m:sub>
+            </m:sSub>
           </m:den>
         </m:f>
       </m:oMath>
+      <w:bookmarkEnd w:id="0"/>
       <w:r>
         <w:rPr>
           <w:rFonts w:eastAsiaTheme="minorEastAsia"/>
@@ -1661,7 +1934,7 @@
               <w:rFonts w:ascii="Cambria Math" w:eastAsiaTheme="minorEastAsia" w:hAnsi="Cambria Math"/>
               <w:lang w:val="en-IE"/>
             </w:rPr>
-            <m:t xml:space="preserve">=119.5 nF ;  </m:t>
+            <m:t xml:space="preserve">=600 pF ;  </m:t>
           </m:r>
           <m:sSub>
             <m:sSubPr>
@@ -1697,7 +1970,7 @@
               <w:rFonts w:ascii="Cambria Math" w:eastAsiaTheme="minorEastAsia" w:hAnsi="Cambria Math"/>
               <w:lang w:val="en-IE"/>
             </w:rPr>
-            <m:t>=220 pF</m:t>
+            <m:t>=119.5 nF</m:t>
           </m:r>
         </m:oMath>
       </m:oMathPara>
@@ -1708,8 +1981,8 @@
         <w:rPr>
           <w:rFonts w:eastAsiaTheme="minorEastAsia"/>
           <w:b/>
-          <w:sz w:val="28"/>
-          <w:szCs w:val="28"/>
+          <w:sz w:val="24"/>
+          <w:szCs w:val="24"/>
           <w:lang w:val="en-IE"/>
         </w:rPr>
       </w:pPr>
@@ -1720,8 +1993,8 @@
           </m:rPr>
           <w:rPr>
             <w:rFonts w:ascii="Cambria Math" w:eastAsiaTheme="minorEastAsia" w:hAnsi="Cambria Math"/>
-            <w:sz w:val="28"/>
-            <w:szCs w:val="28"/>
+            <w:sz w:val="24"/>
+            <w:szCs w:val="24"/>
             <w:lang w:val="en-IE"/>
           </w:rPr>
           <m:t>n</m:t>
@@ -1731,66 +2004,24 @@
         <w:rPr>
           <w:rFonts w:eastAsiaTheme="minorEastAsia"/>
           <w:b/>
-          <w:sz w:val="28"/>
-          <w:szCs w:val="28"/>
+          <w:sz w:val="24"/>
+          <w:szCs w:val="24"/>
           <w:lang w:val="en-IE"/>
         </w:rPr>
         <w:t xml:space="preserve">  = </w:t>
       </w:r>
       <m:oMath>
-        <m:f>
-          <m:fPr>
-            <m:ctrlPr>
-              <w:rPr>
-                <w:rFonts w:ascii="Cambria Math" w:eastAsiaTheme="minorEastAsia" w:hAnsi="Cambria Math"/>
-                <w:b/>
-                <w:i/>
-                <w:sz w:val="28"/>
-                <w:szCs w:val="28"/>
-                <w:lang w:val="en-IE"/>
-              </w:rPr>
-            </m:ctrlPr>
-          </m:fPr>
-          <m:num>
-            <m:r>
-              <m:rPr>
-                <m:sty m:val="bi"/>
-              </m:rPr>
-              <w:rPr>
-                <w:rFonts w:ascii="Cambria Math" w:eastAsiaTheme="minorEastAsia" w:hAnsi="Cambria Math"/>
-                <w:sz w:val="28"/>
-                <w:szCs w:val="28"/>
-                <w:lang w:val="en-IE"/>
-              </w:rPr>
-              <m:t>11</m:t>
-            </m:r>
-          </m:num>
-          <m:den>
-            <m:r>
-              <m:rPr>
-                <m:sty m:val="bi"/>
-              </m:rPr>
-              <w:rPr>
-                <w:rFonts w:ascii="Cambria Math" w:eastAsiaTheme="minorEastAsia" w:hAnsi="Cambria Math"/>
-                <w:sz w:val="28"/>
-                <w:szCs w:val="28"/>
-                <w:lang w:val="en-IE"/>
-              </w:rPr>
-              <m:t>5986</m:t>
-            </m:r>
-          </m:den>
-        </m:f>
         <m:r>
           <m:rPr>
             <m:sty m:val="bi"/>
           </m:rPr>
           <w:rPr>
             <w:rFonts w:ascii="Cambria Math" w:eastAsiaTheme="minorEastAsia" w:hAnsi="Cambria Math"/>
-            <w:sz w:val="28"/>
-            <w:szCs w:val="28"/>
+            <w:sz w:val="24"/>
+            <w:szCs w:val="24"/>
             <w:lang w:val="en-IE"/>
           </w:rPr>
-          <m:t xml:space="preserve"> </m:t>
+          <m:t xml:space="preserve">200.166 </m:t>
         </m:r>
         <m:r>
           <m:rPr>
@@ -1799,12 +2030,12 @@
           <w:rPr>
             <w:rFonts w:ascii="Cambria Math" w:eastAsiaTheme="minorEastAsia" w:hAnsi="Cambria Math" w:cs="Arial"/>
             <w:color w:val="222222"/>
-            <w:sz w:val="28"/>
-            <w:szCs w:val="28"/>
+            <w:sz w:val="24"/>
+            <w:szCs w:val="24"/>
             <w:shd w:val="clear" w:color="auto" w:fill="FFFFFF"/>
             <w:lang w:val="en-IE"/>
           </w:rPr>
-          <m:t>~ 0.0018</m:t>
+          <m:t>~ 200</m:t>
         </m:r>
       </m:oMath>
     </w:p>
@@ -1814,14 +2045,6 @@
         <w:rPr>
           <w:rFonts w:eastAsiaTheme="minorEastAsia"/>
           <w:b/>
-          <w:lang w:val="en-IE"/>
-        </w:rPr>
-      </w:pPr>
-    </w:p>
-    <w:p>
-      <w:pPr>
-        <w:jc w:val="center"/>
-        <w:rPr>
           <w:lang w:val="en-IE"/>
         </w:rPr>
       </w:pPr>
@@ -1837,8 +2060,10 @@
           <w:color w:val="000000"/>
           <w:sz w:val="24"/>
           <w:szCs w:val="24"/>
-        </w:rPr>
-      </w:pPr>
+          <w:lang w:val="en-IE"/>
+        </w:rPr>
+      </w:pPr>
+      <w:bookmarkStart w:id="1" w:name="_Hlk531025119"/>
     </w:p>
     <w:p>
       <w:pPr>
@@ -2021,14 +2246,7 @@
         <w:t xml:space="preserve"> MATLAB to calculate the response time T. </w:t>
       </w:r>
     </w:p>
-    <w:p>
-      <w:pPr>
-        <w:jc w:val="center"/>
-        <w:rPr>
-          <w:lang w:val="en-IE"/>
-        </w:rPr>
-      </w:pPr>
-    </w:p>
+    <w:bookmarkEnd w:id="1"/>
     <w:p>
       <w:pPr>
         <w:autoSpaceDE w:val="0"/>
@@ -2038,8 +2256,9 @@
         <w:rPr>
           <w:rFonts w:ascii="Times New Roman" w:hAnsi="Times New Roman" w:cs="Times New Roman"/>
           <w:color w:val="000000"/>
-          <w:sz w:val="24"/>
-          <w:szCs w:val="24"/>
+          <w:sz w:val="23"/>
+          <w:szCs w:val="23"/>
+          <w:lang w:val="en-IE"/>
         </w:rPr>
       </w:pPr>
     </w:p>
@@ -2057,188 +2276,6 @@
           <w:lang w:val="en-IE"/>
         </w:rPr>
       </w:pPr>
-      <w:r>
-        <w:rPr>
-          <w:rFonts w:ascii="Symbol" w:hAnsi="Symbol" w:cs="Symbol"/>
-          <w:color w:val="000000"/>
-          <w:sz w:val="23"/>
-          <w:szCs w:val="23"/>
-        </w:rPr>
-        <w:t></w:t>
-      </w:r>
-      <w:r>
-        <w:rPr>
-          <w:rFonts w:ascii="Symbol" w:hAnsi="Symbol" w:cs="Symbol"/>
-          <w:color w:val="000000"/>
-          <w:sz w:val="23"/>
-          <w:szCs w:val="23"/>
-        </w:rPr>
-        <w:t></w:t>
-      </w:r>
-      <w:r>
-        <w:rPr>
-          <w:rFonts w:ascii="Times New Roman" w:hAnsi="Times New Roman" w:cs="Times New Roman"/>
-          <w:color w:val="000000"/>
-          <w:sz w:val="23"/>
-          <w:szCs w:val="23"/>
-          <w:lang w:val="en-IE"/>
-        </w:rPr>
-        <w:t xml:space="preserve">Short circuit </w:t>
-      </w:r>
-      <w:r>
-        <w:rPr>
-          <w:rFonts w:ascii="Cambria Math" w:hAnsi="Cambria Math" w:cs="Cambria Math"/>
-          <w:color w:val="000000"/>
-          <w:sz w:val="23"/>
-          <w:szCs w:val="23"/>
-        </w:rPr>
-        <w:t>𝑅</w:t>
-      </w:r>
-      <w:r>
-        <w:rPr>
-          <w:rFonts w:ascii="Cambria Math" w:hAnsi="Cambria Math" w:cs="Cambria Math"/>
-          <w:color w:val="000000"/>
-          <w:sz w:val="17"/>
-          <w:szCs w:val="17"/>
-        </w:rPr>
-        <w:t>𝑑</w:t>
-      </w:r>
-      <w:r>
-        <w:rPr>
-          <w:rFonts w:ascii="Cambria Math" w:hAnsi="Cambria Math" w:cs="Cambria Math"/>
-          <w:color w:val="000000"/>
-          <w:sz w:val="17"/>
-          <w:szCs w:val="17"/>
-          <w:lang w:val="en-IE"/>
-        </w:rPr>
-        <w:t xml:space="preserve"> </w:t>
-      </w:r>
-      <w:r>
-        <w:rPr>
-          <w:rFonts w:ascii="Times New Roman" w:hAnsi="Times New Roman" w:cs="Times New Roman"/>
-          <w:color w:val="000000"/>
-          <w:sz w:val="23"/>
-          <w:szCs w:val="23"/>
-          <w:lang w:val="en-IE"/>
-        </w:rPr>
-        <w:t xml:space="preserve">and measure </w:t>
-      </w:r>
-      <w:r>
-        <w:rPr>
-          <w:rFonts w:ascii="Cambria Math" w:hAnsi="Cambria Math" w:cs="Cambria Math"/>
-          <w:color w:val="000000"/>
-          <w:sz w:val="23"/>
-          <w:szCs w:val="23"/>
-        </w:rPr>
-        <w:t>𝑢</w:t>
-      </w:r>
-      <w:r>
-        <w:rPr>
-          <w:rFonts w:ascii="Cambria Math" w:hAnsi="Cambria Math" w:cs="Cambria Math"/>
-          <w:color w:val="000000"/>
-          <w:sz w:val="17"/>
-          <w:szCs w:val="17"/>
-          <w:lang w:val="en-IE"/>
-        </w:rPr>
-        <w:t>1</w:t>
-      </w:r>
-      <w:r>
-        <w:rPr>
-          <w:rFonts w:ascii="Cambria Math" w:hAnsi="Cambria Math" w:cs="Cambria Math"/>
-          <w:color w:val="000000"/>
-          <w:sz w:val="23"/>
-          <w:szCs w:val="23"/>
-          <w:lang w:val="en-IE"/>
-        </w:rPr>
-        <w:t>(</w:t>
-      </w:r>
-      <w:r>
-        <w:rPr>
-          <w:rFonts w:ascii="Cambria Math" w:hAnsi="Cambria Math" w:cs="Cambria Math"/>
-          <w:color w:val="000000"/>
-          <w:sz w:val="23"/>
-          <w:szCs w:val="23"/>
-        </w:rPr>
-        <w:t>𝑡</w:t>
-      </w:r>
-      <w:r>
-        <w:rPr>
-          <w:rFonts w:ascii="Cambria Math" w:hAnsi="Cambria Math" w:cs="Cambria Math"/>
-          <w:color w:val="000000"/>
-          <w:sz w:val="23"/>
-          <w:szCs w:val="23"/>
-          <w:lang w:val="en-IE"/>
-        </w:rPr>
-        <w:t xml:space="preserve">) </w:t>
-      </w:r>
-      <w:r>
-        <w:rPr>
-          <w:rFonts w:ascii="Times New Roman" w:hAnsi="Times New Roman" w:cs="Times New Roman"/>
-          <w:color w:val="000000"/>
-          <w:sz w:val="23"/>
-          <w:szCs w:val="23"/>
-          <w:lang w:val="en-IE"/>
-        </w:rPr>
-        <w:t xml:space="preserve">and </w:t>
-      </w:r>
-      <w:r>
-        <w:rPr>
-          <w:rFonts w:ascii="Cambria Math" w:hAnsi="Cambria Math" w:cs="Cambria Math"/>
-          <w:color w:val="000000"/>
-          <w:sz w:val="23"/>
-          <w:szCs w:val="23"/>
-        </w:rPr>
-        <w:t>𝑢</w:t>
-      </w:r>
-      <w:r>
-        <w:rPr>
-          <w:rFonts w:ascii="Cambria Math" w:hAnsi="Cambria Math" w:cs="Cambria Math"/>
-          <w:color w:val="000000"/>
-          <w:sz w:val="17"/>
-          <w:szCs w:val="17"/>
-          <w:lang w:val="en-IE"/>
-        </w:rPr>
-        <w:t>2</w:t>
-      </w:r>
-      <w:r>
-        <w:rPr>
-          <w:rFonts w:ascii="Cambria Math" w:hAnsi="Cambria Math" w:cs="Cambria Math"/>
-          <w:color w:val="000000"/>
-          <w:sz w:val="23"/>
-          <w:szCs w:val="23"/>
-          <w:lang w:val="en-IE"/>
-        </w:rPr>
-        <w:t>(</w:t>
-      </w:r>
-      <w:r>
-        <w:rPr>
-          <w:rFonts w:ascii="Cambria Math" w:hAnsi="Cambria Math" w:cs="Cambria Math"/>
-          <w:color w:val="000000"/>
-          <w:sz w:val="23"/>
-          <w:szCs w:val="23"/>
-        </w:rPr>
-        <w:t>𝑡</w:t>
-      </w:r>
-      <w:r>
-        <w:rPr>
-          <w:rFonts w:ascii="Cambria Math" w:hAnsi="Cambria Math" w:cs="Cambria Math"/>
-          <w:color w:val="000000"/>
-          <w:sz w:val="23"/>
-          <w:szCs w:val="23"/>
-          <w:lang w:val="en-IE"/>
-        </w:rPr>
-        <w:t xml:space="preserve">) </w:t>
-      </w:r>
-      <w:r>
-        <w:rPr>
-          <w:rFonts w:ascii="Times New Roman" w:hAnsi="Times New Roman" w:cs="Times New Roman"/>
-          <w:color w:val="000000"/>
-          <w:sz w:val="23"/>
-          <w:szCs w:val="23"/>
-          <w:lang w:val="en-IE"/>
-        </w:rPr>
-        <w:t xml:space="preserve">again. Calculate the response time T in this case. </w:t>
-      </w:r>
     </w:p>
     <w:p>
       <w:pPr>
@@ -2247,313 +2284,10 @@
         <w:adjustRightInd w:val="0"/>
         <w:spacing w:after="0" w:line="240" w:lineRule="auto"/>
         <w:rPr>
-          <w:rFonts w:ascii="Symbol" w:hAnsi="Symbol" w:cs="Symbol"/>
-          <w:color w:val="000000"/>
-          <w:sz w:val="24"/>
-          <w:szCs w:val="24"/>
-        </w:rPr>
-      </w:pPr>
-    </w:p>
-    <w:p>
-      <w:pPr>
-        <w:autoSpaceDE w:val="0"/>
-        <w:autoSpaceDN w:val="0"/>
-        <w:adjustRightInd w:val="0"/>
-        <w:spacing w:after="0" w:line="240" w:lineRule="auto"/>
-        <w:rPr>
-          <w:rFonts w:ascii="Times New Roman" w:hAnsi="Times New Roman" w:cs="Times New Roman"/>
-          <w:color w:val="000000"/>
-          <w:sz w:val="23"/>
-          <w:szCs w:val="23"/>
-          <w:lang w:val="en-IE"/>
-        </w:rPr>
-      </w:pPr>
-      <w:r>
-        <w:rPr>
-          <w:rFonts w:ascii="Symbol" w:hAnsi="Symbol" w:cs="Symbol"/>
-          <w:color w:val="000000"/>
-          <w:sz w:val="23"/>
-          <w:szCs w:val="23"/>
-        </w:rPr>
-        <w:t></w:t>
-      </w:r>
-      <w:r>
-        <w:rPr>
-          <w:rFonts w:ascii="Symbol" w:hAnsi="Symbol" w:cs="Symbol"/>
-          <w:color w:val="000000"/>
-          <w:sz w:val="23"/>
-          <w:szCs w:val="23"/>
-        </w:rPr>
-        <w:t></w:t>
-      </w:r>
-      <w:r>
-        <w:rPr>
-          <w:rFonts w:ascii="Times New Roman" w:hAnsi="Times New Roman" w:cs="Times New Roman"/>
-          <w:color w:val="000000"/>
-          <w:sz w:val="23"/>
-          <w:szCs w:val="23"/>
-          <w:lang w:val="en-IE"/>
-        </w:rPr>
-        <w:t xml:space="preserve">Calculate the impulse voltage peak measuring error </w:t>
-      </w:r>
-      <w:r>
-        <w:rPr>
-          <w:rFonts w:ascii="Cambria Math" w:hAnsi="Cambria Math" w:cs="Cambria Math"/>
-          <w:color w:val="000000"/>
-          <w:sz w:val="23"/>
-          <w:szCs w:val="23"/>
-        </w:rPr>
-        <w:t>Δ</w:t>
-      </w:r>
-      <w:r>
-        <w:rPr>
-          <w:rFonts w:ascii="Cambria Math" w:hAnsi="Cambria Math" w:cs="Cambria Math"/>
-          <w:color w:val="000000"/>
-          <w:sz w:val="23"/>
-          <w:szCs w:val="23"/>
-        </w:rPr>
-        <w:t>𝑉</w:t>
-      </w:r>
-      <w:r>
-        <w:rPr>
-          <w:rFonts w:ascii="Cambria Math" w:hAnsi="Cambria Math" w:cs="Cambria Math"/>
-          <w:color w:val="000000"/>
-          <w:sz w:val="23"/>
-          <w:szCs w:val="23"/>
-          <w:lang w:val="en-IE"/>
-        </w:rPr>
-        <w:t xml:space="preserve"> </w:t>
-      </w:r>
-      <w:r>
-        <w:rPr>
-          <w:rFonts w:ascii="Times New Roman" w:hAnsi="Times New Roman" w:cs="Times New Roman"/>
-          <w:color w:val="000000"/>
-          <w:sz w:val="23"/>
-          <w:szCs w:val="23"/>
-          <w:lang w:val="en-IE"/>
-        </w:rPr>
-        <w:t xml:space="preserve">for the linearly rising impulse voltages with different front steepness </w:t>
-      </w:r>
-      <w:r>
-        <w:rPr>
-          <w:rFonts w:ascii="Cambria Math" w:hAnsi="Cambria Math" w:cs="Cambria Math"/>
-          <w:color w:val="000000"/>
-          <w:sz w:val="23"/>
-          <w:szCs w:val="23"/>
-        </w:rPr>
-        <w:t>𝑆</w:t>
-      </w:r>
-      <w:r>
-        <w:rPr>
-          <w:rFonts w:ascii="Cambria Math" w:hAnsi="Cambria Math" w:cs="Cambria Math"/>
-          <w:color w:val="000000"/>
-          <w:sz w:val="23"/>
-          <w:szCs w:val="23"/>
-          <w:lang w:val="en-IE"/>
-        </w:rPr>
-        <w:t>=2</w:t>
-      </w:r>
-      <w:r>
-        <w:rPr>
-          <w:rFonts w:ascii="Cambria Math" w:hAnsi="Cambria Math" w:cs="Cambria Math"/>
-          <w:color w:val="000000"/>
-          <w:sz w:val="23"/>
-          <w:szCs w:val="23"/>
-        </w:rPr>
-        <w:t>𝑀</w:t>
-      </w:r>
-      <w:r>
-        <w:rPr>
-          <w:rFonts w:ascii="Cambria Math" w:hAnsi="Cambria Math" w:cs="Cambria Math"/>
-          <w:color w:val="000000"/>
-          <w:sz w:val="23"/>
-          <w:szCs w:val="23"/>
-          <w:lang w:val="en-IE"/>
-        </w:rPr>
-        <w:t>V/</w:t>
-      </w:r>
-      <w:r>
-        <w:rPr>
-          <w:rFonts w:ascii="Cambria Math" w:hAnsi="Cambria Math" w:cs="Cambria Math"/>
-          <w:color w:val="000000"/>
-          <w:sz w:val="23"/>
-          <w:szCs w:val="23"/>
-        </w:rPr>
-        <w:t>𝜇</w:t>
-      </w:r>
-      <w:r>
-        <w:rPr>
-          <w:rFonts w:ascii="Cambria Math" w:hAnsi="Cambria Math" w:cs="Cambria Math"/>
-          <w:color w:val="000000"/>
-          <w:sz w:val="23"/>
-          <w:szCs w:val="23"/>
-          <w:lang w:val="en-IE"/>
-        </w:rPr>
-        <w:t>s</w:t>
-      </w:r>
-      <w:r>
-        <w:rPr>
-          <w:rFonts w:ascii="Times New Roman" w:hAnsi="Times New Roman" w:cs="Times New Roman"/>
-          <w:color w:val="000000"/>
-          <w:sz w:val="23"/>
-          <w:szCs w:val="23"/>
-          <w:lang w:val="en-IE"/>
-        </w:rPr>
-        <w:t xml:space="preserve">, </w:t>
-      </w:r>
-      <w:r>
-        <w:rPr>
-          <w:rFonts w:ascii="Cambria Math" w:hAnsi="Cambria Math" w:cs="Cambria Math"/>
-          <w:color w:val="000000"/>
-          <w:sz w:val="23"/>
-          <w:szCs w:val="23"/>
-          <w:lang w:val="en-IE"/>
-        </w:rPr>
-        <w:t xml:space="preserve">200 </w:t>
-      </w:r>
-      <w:r>
-        <w:rPr>
-          <w:rFonts w:ascii="Cambria Math" w:hAnsi="Cambria Math" w:cs="Cambria Math"/>
-          <w:color w:val="000000"/>
-          <w:sz w:val="23"/>
-          <w:szCs w:val="23"/>
-          <w:lang w:val="en-IE"/>
-        </w:rPr>
-        <w:t>k</w:t>
-      </w:r>
-      <w:r>
-        <w:rPr>
-          <w:rFonts w:ascii="Cambria Math" w:hAnsi="Cambria Math" w:cs="Cambria Math"/>
-          <w:color w:val="000000"/>
-          <w:sz w:val="23"/>
-          <w:szCs w:val="23"/>
-          <w:lang w:val="en-IE"/>
-        </w:rPr>
-        <w:t>V/</w:t>
-      </w:r>
-      <w:r>
-        <w:rPr>
-          <w:rFonts w:ascii="Cambria Math" w:hAnsi="Cambria Math" w:cs="Cambria Math"/>
-          <w:color w:val="000000"/>
-          <w:sz w:val="23"/>
-          <w:szCs w:val="23"/>
-        </w:rPr>
-        <w:t>𝜇</w:t>
-      </w:r>
-      <w:proofErr w:type="gramStart"/>
-      <w:r>
-        <w:rPr>
-          <w:rFonts w:ascii="Cambria Math" w:hAnsi="Cambria Math" w:cs="Cambria Math"/>
-          <w:color w:val="000000"/>
-          <w:sz w:val="23"/>
-          <w:szCs w:val="23"/>
-          <w:lang w:val="en-IE"/>
-        </w:rPr>
-        <w:t>s</w:t>
-      </w:r>
-      <w:r>
-        <w:rPr>
-          <w:rFonts w:ascii="Times New Roman" w:hAnsi="Times New Roman" w:cs="Times New Roman"/>
-          <w:color w:val="000000"/>
-          <w:sz w:val="23"/>
-          <w:szCs w:val="23"/>
-          <w:lang w:val="en-IE"/>
-        </w:rPr>
-        <w:t xml:space="preserve"> </w:t>
-      </w:r>
-      <w:r>
-        <w:rPr>
-          <w:rFonts w:ascii="Times New Roman" w:hAnsi="Times New Roman" w:cs="Times New Roman"/>
-          <w:color w:val="000000"/>
-          <w:sz w:val="23"/>
-          <w:szCs w:val="23"/>
-          <w:lang w:val="en-IE"/>
-        </w:rPr>
-        <w:t xml:space="preserve"> </w:t>
-      </w:r>
-      <w:r>
-        <w:rPr>
-          <w:rFonts w:ascii="Times New Roman" w:hAnsi="Times New Roman" w:cs="Times New Roman"/>
-          <w:color w:val="000000"/>
-          <w:sz w:val="23"/>
-          <w:szCs w:val="23"/>
-          <w:lang w:val="en-IE"/>
-        </w:rPr>
-        <w:t>and</w:t>
-      </w:r>
-      <w:proofErr w:type="gramEnd"/>
-      <w:r>
-        <w:rPr>
-          <w:rFonts w:ascii="Times New Roman" w:hAnsi="Times New Roman" w:cs="Times New Roman"/>
-          <w:color w:val="000000"/>
-          <w:sz w:val="23"/>
-          <w:szCs w:val="23"/>
-          <w:lang w:val="en-IE"/>
-        </w:rPr>
-        <w:t xml:space="preserve"> </w:t>
-      </w:r>
-      <w:r>
-        <w:rPr>
-          <w:rFonts w:ascii="Cambria Math" w:hAnsi="Cambria Math" w:cs="Cambria Math"/>
-          <w:color w:val="000000"/>
-          <w:sz w:val="23"/>
-          <w:szCs w:val="23"/>
-          <w:lang w:val="en-IE"/>
-        </w:rPr>
-        <w:t>20 k</w:t>
-      </w:r>
-      <w:r>
-        <w:rPr>
-          <w:rFonts w:ascii="Cambria Math" w:hAnsi="Cambria Math" w:cs="Cambria Math"/>
-          <w:color w:val="000000"/>
-          <w:sz w:val="23"/>
-          <w:szCs w:val="23"/>
-          <w:lang w:val="en-IE"/>
-        </w:rPr>
-        <w:t>V/</w:t>
-      </w:r>
-      <w:r>
-        <w:rPr>
-          <w:rFonts w:ascii="Cambria Math" w:hAnsi="Cambria Math" w:cs="Cambria Math"/>
-          <w:color w:val="000000"/>
-          <w:sz w:val="23"/>
-          <w:szCs w:val="23"/>
-        </w:rPr>
-        <w:t>𝜇</w:t>
-      </w:r>
-      <w:r>
-        <w:rPr>
-          <w:rFonts w:ascii="Cambria Math" w:hAnsi="Cambria Math" w:cs="Cambria Math"/>
-          <w:color w:val="000000"/>
-          <w:sz w:val="23"/>
-          <w:szCs w:val="23"/>
-          <w:lang w:val="en-IE"/>
-        </w:rPr>
-        <w:t>s</w:t>
-      </w:r>
-      <w:r>
-        <w:rPr>
-          <w:rFonts w:ascii="Cambria Math" w:hAnsi="Cambria Math" w:cs="Cambria Math"/>
-          <w:color w:val="000000"/>
-          <w:sz w:val="23"/>
-          <w:szCs w:val="23"/>
-          <w:lang w:val="en-IE"/>
-        </w:rPr>
-        <w:t>.</w:t>
-      </w:r>
-    </w:p>
-    <w:p>
-      <w:pPr>
-        <w:jc w:val="center"/>
-        <w:rPr>
-          <w:lang w:val="en-IE"/>
-        </w:rPr>
-      </w:pPr>
-    </w:p>
-    <w:p>
-      <w:pPr>
-        <w:jc w:val="center"/>
-        <w:rPr>
+          <w:rFonts w:ascii="Times New Roman" w:hAnsi="Times New Roman" w:cs="Times New Roman"/>
+          <w:color w:val="000000"/>
+          <w:sz w:val="23"/>
+          <w:szCs w:val="23"/>
           <w:lang w:val="en-IE"/>
         </w:rPr>
       </w:pPr>
@@ -2562,10 +2296,10 @@
           <w:noProof/>
         </w:rPr>
         <w:drawing>
-          <wp:inline distT="0" distB="0" distL="0" distR="0" wp14:anchorId="06A786C6" wp14:editId="2395BD06">
-            <wp:extent cx="914400" cy="365760"/>
-            <wp:effectExtent l="0" t="0" r="0" b="0"/>
-            <wp:docPr id="3" name="Imagen 3"/>
+          <wp:inline distT="0" distB="0" distL="0" distR="0" wp14:anchorId="07CDCFB8" wp14:editId="2107D849">
+            <wp:extent cx="5274459" cy="3200400"/>
+            <wp:effectExtent l="0" t="0" r="2540" b="0"/>
+            <wp:docPr id="8" name="Imagen 8"/>
             <wp:cNvGraphicFramePr>
               <a:graphicFrameLocks xmlns:a="http://schemas.openxmlformats.org/drawingml/2006/main" noChangeAspect="1"/>
             </wp:cNvGraphicFramePr>
@@ -2585,6 +2319,1329 @@
                   <pic:spPr>
                     <a:xfrm>
                       <a:off x="0" y="0"/>
+                      <a:ext cx="5299765" cy="3215755"/>
+                    </a:xfrm>
+                    <a:prstGeom prst="rect">
+                      <a:avLst/>
+                    </a:prstGeom>
+                  </pic:spPr>
+                </pic:pic>
+              </a:graphicData>
+            </a:graphic>
+          </wp:inline>
+        </w:drawing>
+      </w:r>
+    </w:p>
+    <w:p>
+      <w:pPr>
+        <w:jc w:val="center"/>
+        <w:rPr>
+          <w:lang w:val="en-IE"/>
+        </w:rPr>
+      </w:pPr>
+    </w:p>
+    <w:p>
+      <w:pPr>
+        <w:rPr>
+          <w:lang w:val="en-IE"/>
+        </w:rPr>
+      </w:pPr>
+      <w:bookmarkStart w:id="2" w:name="_Hlk531025139"/>
+      <w:r>
+        <w:rPr>
+          <w:lang w:val="en-IE"/>
+        </w:rPr>
+        <w:t>From the scope the input voltage (5V amplitude) is the yellow curve and the voltage after the capacitive voltage divider is the red curve (25mV amplitude). If we compare both curves it can be validated the transfer ratio found previously:</w:t>
+      </w:r>
+    </w:p>
+    <w:p>
+      <w:pPr>
+        <w:rPr>
+          <w:lang w:val="en-IE"/>
+        </w:rPr>
+      </w:pPr>
+      <w:r>
+        <w:rPr>
+          <w:lang w:val="en-IE"/>
+        </w:rPr>
+        <w:tab/>
+        <w:t xml:space="preserve">                                                    5V /25mV = 200 = n</w:t>
+      </w:r>
+    </w:p>
+    <w:p>
+      <w:pPr>
+        <w:rPr>
+          <w:lang w:val="en-IE"/>
+        </w:rPr>
+      </w:pPr>
+      <w:r>
+        <w:rPr>
+          <w:lang w:val="en-IE"/>
+        </w:rPr>
+        <w:t>Moreover, the output voltage does not reach the final value of the input step voltage because of the capacitors of the voltage divider. In this case the value of Rd = 470</w:t>
+      </w:r>
+      <m:oMath>
+        <m:r>
+          <m:rPr>
+            <m:sty m:val="bi"/>
+          </m:rPr>
+          <w:rPr>
+            <w:rFonts w:ascii="Cambria Math" w:hAnsi="Cambria Math" w:cs="Arial"/>
+            <w:color w:val="222222"/>
+            <w:shd w:val="clear" w:color="auto" w:fill="FFFFFF"/>
+            <w:lang w:val="en-IE"/>
+          </w:rPr>
+          <m:t xml:space="preserve"> </m:t>
+        </m:r>
+        <m:r>
+          <m:rPr>
+            <m:sty m:val="p"/>
+          </m:rPr>
+          <w:rPr>
+            <w:rFonts w:ascii="Cambria Math" w:hAnsi="Cambria Math" w:cs="Arial"/>
+            <w:color w:val="222222"/>
+            <w:shd w:val="clear" w:color="auto" w:fill="FFFFFF"/>
+          </w:rPr>
+          <m:t>Ω</m:t>
+        </m:r>
+      </m:oMath>
+      <w:r>
+        <w:rPr>
+          <w:rFonts w:eastAsiaTheme="minorEastAsia"/>
+          <w:color w:val="222222"/>
+          <w:shd w:val="clear" w:color="auto" w:fill="FFFFFF"/>
+          <w:lang w:val="en-IE"/>
+        </w:rPr>
+        <w:t xml:space="preserve"> which allows to damp the input </w:t>
+      </w:r>
+      <w:proofErr w:type="spellStart"/>
+      <w:r>
+        <w:rPr>
+          <w:rFonts w:eastAsiaTheme="minorEastAsia"/>
+          <w:color w:val="222222"/>
+          <w:shd w:val="clear" w:color="auto" w:fill="FFFFFF"/>
+          <w:lang w:val="en-IE"/>
+        </w:rPr>
+        <w:t>voltaje</w:t>
+      </w:r>
+      <w:proofErr w:type="spellEnd"/>
+      <w:r>
+        <w:rPr>
+          <w:rFonts w:eastAsiaTheme="minorEastAsia"/>
+          <w:color w:val="222222"/>
+          <w:shd w:val="clear" w:color="auto" w:fill="FFFFFF"/>
+          <w:lang w:val="en-IE"/>
+        </w:rPr>
+        <w:t xml:space="preserve"> and that is why in the output voltage there is no overshoot. </w:t>
+      </w:r>
+    </w:p>
+    <w:bookmarkEnd w:id="2"/>
+    <w:p>
+      <w:pPr>
+        <w:autoSpaceDE w:val="0"/>
+        <w:autoSpaceDN w:val="0"/>
+        <w:adjustRightInd w:val="0"/>
+        <w:spacing w:after="0" w:line="240" w:lineRule="auto"/>
+        <w:rPr>
+          <w:rFonts w:ascii="Times New Roman" w:hAnsi="Times New Roman" w:cs="Times New Roman"/>
+          <w:color w:val="000000"/>
+          <w:sz w:val="24"/>
+          <w:szCs w:val="24"/>
+          <w:lang w:val="en-IE"/>
+        </w:rPr>
+      </w:pPr>
+      <w:r>
+        <w:rPr>
+          <w:rFonts w:ascii="Times New Roman" w:hAnsi="Times New Roman" w:cs="Times New Roman"/>
+          <w:noProof/>
+          <w:color w:val="000000"/>
+          <w:sz w:val="24"/>
+          <w:szCs w:val="24"/>
+          <w:lang w:val="en-IE"/>
+        </w:rPr>
+        <w:lastRenderedPageBreak/>
+        <w:drawing>
+          <wp:inline distT="0" distB="0" distL="0" distR="0">
+            <wp:extent cx="5554345" cy="3505200"/>
+            <wp:effectExtent l="0" t="0" r="8255" b="0"/>
+            <wp:docPr id="11" name="Imagen 11"/>
+            <wp:cNvGraphicFramePr>
+              <a:graphicFrameLocks xmlns:a="http://schemas.openxmlformats.org/drawingml/2006/main" noChangeAspect="1"/>
+            </wp:cNvGraphicFramePr>
+            <a:graphic xmlns:a="http://schemas.openxmlformats.org/drawingml/2006/main">
+              <a:graphicData uri="http://schemas.openxmlformats.org/drawingml/2006/picture">
+                <pic:pic xmlns:pic="http://schemas.openxmlformats.org/drawingml/2006/picture">
+                  <pic:nvPicPr>
+                    <pic:cNvPr id="11" name="untitled.jpg"/>
+                    <pic:cNvPicPr/>
+                  </pic:nvPicPr>
+                  <pic:blipFill>
+                    <a:blip r:embed="rId12">
+                      <a:extLst>
+                        <a:ext uri="{28A0092B-C50C-407E-A947-70E740481C1C}">
+                          <a14:useLocalDpi xmlns:a14="http://schemas.microsoft.com/office/drawing/2010/main" val="0"/>
+                        </a:ext>
+                      </a:extLst>
+                    </a:blip>
+                    <a:stretch>
+                      <a:fillRect/>
+                    </a:stretch>
+                  </pic:blipFill>
+                  <pic:spPr>
+                    <a:xfrm>
+                      <a:off x="0" y="0"/>
+                      <a:ext cx="5575010" cy="3518241"/>
+                    </a:xfrm>
+                    <a:prstGeom prst="rect">
+                      <a:avLst/>
+                    </a:prstGeom>
+                  </pic:spPr>
+                </pic:pic>
+              </a:graphicData>
+            </a:graphic>
+          </wp:inline>
+        </w:drawing>
+      </w:r>
+    </w:p>
+    <w:p>
+      <w:pPr>
+        <w:autoSpaceDE w:val="0"/>
+        <w:autoSpaceDN w:val="0"/>
+        <w:adjustRightInd w:val="0"/>
+        <w:spacing w:after="0" w:line="240" w:lineRule="auto"/>
+        <w:rPr>
+          <w:rFonts w:ascii="Times New Roman" w:hAnsi="Times New Roman" w:cs="Times New Roman"/>
+          <w:color w:val="000000"/>
+          <w:sz w:val="24"/>
+          <w:szCs w:val="24"/>
+          <w:lang w:val="en-IE"/>
+        </w:rPr>
+      </w:pPr>
+      <w:bookmarkStart w:id="3" w:name="_Hlk531025162"/>
+      <w:r>
+        <w:rPr>
+          <w:rFonts w:ascii="Times New Roman" w:hAnsi="Times New Roman" w:cs="Times New Roman"/>
+          <w:color w:val="000000"/>
+          <w:sz w:val="24"/>
+          <w:szCs w:val="24"/>
+          <w:lang w:val="en-IE"/>
+        </w:rPr>
+        <w:t xml:space="preserve">The response time is: </w:t>
+      </w:r>
+    </w:p>
+    <w:p>
+      <w:pPr>
+        <w:autoSpaceDE w:val="0"/>
+        <w:autoSpaceDN w:val="0"/>
+        <w:adjustRightInd w:val="0"/>
+        <w:spacing w:after="0" w:line="240" w:lineRule="auto"/>
+        <w:rPr>
+          <w:rFonts w:ascii="Times New Roman" w:hAnsi="Times New Roman" w:cs="Times New Roman"/>
+          <w:color w:val="000000"/>
+          <w:sz w:val="24"/>
+          <w:szCs w:val="24"/>
+          <w:lang w:val="en-IE"/>
+        </w:rPr>
+      </w:pPr>
+      <w:r>
+        <w:rPr>
+          <w:rFonts w:ascii="Times New Roman" w:hAnsi="Times New Roman" w:cs="Times New Roman"/>
+          <w:color w:val="000000"/>
+          <w:sz w:val="24"/>
+          <w:szCs w:val="24"/>
+          <w:lang w:val="en-IE"/>
+        </w:rPr>
+        <w:tab/>
+      </w:r>
+      <w:r>
+        <w:rPr>
+          <w:rFonts w:ascii="Times New Roman" w:hAnsi="Times New Roman" w:cs="Times New Roman"/>
+          <w:color w:val="000000"/>
+          <w:sz w:val="24"/>
+          <w:szCs w:val="24"/>
+          <w:lang w:val="en-IE"/>
+        </w:rPr>
+        <w:tab/>
+      </w:r>
+      <w:r>
+        <w:rPr>
+          <w:rFonts w:ascii="Times New Roman" w:hAnsi="Times New Roman" w:cs="Times New Roman"/>
+          <w:color w:val="000000"/>
+          <w:sz w:val="24"/>
+          <w:szCs w:val="24"/>
+          <w:lang w:val="en-IE"/>
+        </w:rPr>
+        <w:tab/>
+        <w:t xml:space="preserve">T = T1 – </w:t>
+      </w:r>
+      <w:proofErr w:type="spellStart"/>
+      <w:r>
+        <w:rPr>
+          <w:rFonts w:ascii="Times New Roman" w:hAnsi="Times New Roman" w:cs="Times New Roman"/>
+          <w:color w:val="000000"/>
+          <w:sz w:val="24"/>
+          <w:szCs w:val="24"/>
+          <w:lang w:val="en-IE"/>
+        </w:rPr>
+        <w:t>tdelay</w:t>
+      </w:r>
+      <w:proofErr w:type="spellEnd"/>
+      <w:r>
+        <w:rPr>
+          <w:rFonts w:ascii="Times New Roman" w:hAnsi="Times New Roman" w:cs="Times New Roman"/>
+          <w:color w:val="000000"/>
+          <w:sz w:val="24"/>
+          <w:szCs w:val="24"/>
+          <w:lang w:val="en-IE"/>
+        </w:rPr>
+        <w:t xml:space="preserve"> =</w:t>
+      </w:r>
+      <w:r>
+        <w:rPr>
+          <w:rFonts w:ascii="Times New Roman" w:hAnsi="Times New Roman" w:cs="Times New Roman"/>
+          <w:color w:val="000000"/>
+          <w:sz w:val="24"/>
+          <w:szCs w:val="24"/>
+          <w:lang w:val="en-IE"/>
+        </w:rPr>
+        <w:t xml:space="preserve"> 2.71 – 1.55 = 1.16 </w:t>
+      </w:r>
+      <m:oMath>
+        <m:r>
+          <w:rPr>
+            <w:rFonts w:ascii="Cambria Math" w:hAnsi="Cambria Math" w:cs="Times New Roman"/>
+            <w:color w:val="000000"/>
+            <w:sz w:val="24"/>
+            <w:szCs w:val="24"/>
+            <w:lang w:val="en-IE"/>
+          </w:rPr>
+          <m:t>μs</m:t>
+        </m:r>
+      </m:oMath>
+    </w:p>
+    <w:p>
+      <w:pPr>
+        <w:autoSpaceDE w:val="0"/>
+        <w:autoSpaceDN w:val="0"/>
+        <w:adjustRightInd w:val="0"/>
+        <w:spacing w:after="0" w:line="240" w:lineRule="auto"/>
+        <w:rPr>
+          <w:rFonts w:ascii="Times New Roman" w:hAnsi="Times New Roman" w:cs="Times New Roman"/>
+          <w:color w:val="000000"/>
+          <w:sz w:val="24"/>
+          <w:szCs w:val="24"/>
+          <w:lang w:val="en-IE"/>
+        </w:rPr>
+      </w:pPr>
+      <w:r>
+        <w:rPr>
+          <w:rFonts w:ascii="Times New Roman" w:hAnsi="Times New Roman" w:cs="Times New Roman"/>
+          <w:color w:val="000000"/>
+          <w:sz w:val="24"/>
+          <w:szCs w:val="24"/>
+          <w:lang w:val="en-IE"/>
+        </w:rPr>
+        <w:tab/>
+        <w:t xml:space="preserve"> </w:t>
+      </w:r>
+    </w:p>
+    <w:p>
+      <w:pPr>
+        <w:autoSpaceDE w:val="0"/>
+        <w:autoSpaceDN w:val="0"/>
+        <w:adjustRightInd w:val="0"/>
+        <w:spacing w:after="0" w:line="240" w:lineRule="auto"/>
+        <w:rPr>
+          <w:rFonts w:ascii="Times New Roman" w:hAnsi="Times New Roman" w:cs="Times New Roman"/>
+          <w:color w:val="000000"/>
+          <w:sz w:val="23"/>
+          <w:szCs w:val="23"/>
+          <w:lang w:val="en-IE"/>
+        </w:rPr>
+      </w:pPr>
+      <w:r>
+        <w:rPr>
+          <w:rFonts w:ascii="Symbol" w:hAnsi="Symbol" w:cs="Symbol"/>
+          <w:color w:val="000000"/>
+          <w:sz w:val="23"/>
+          <w:szCs w:val="23"/>
+        </w:rPr>
+        <w:t></w:t>
+      </w:r>
+      <w:r>
+        <w:rPr>
+          <w:rFonts w:ascii="Symbol" w:hAnsi="Symbol" w:cs="Symbol"/>
+          <w:color w:val="000000"/>
+          <w:sz w:val="23"/>
+          <w:szCs w:val="23"/>
+        </w:rPr>
+        <w:t></w:t>
+      </w:r>
+      <w:r>
+        <w:rPr>
+          <w:rFonts w:ascii="Times New Roman" w:hAnsi="Times New Roman" w:cs="Times New Roman"/>
+          <w:color w:val="000000"/>
+          <w:sz w:val="23"/>
+          <w:szCs w:val="23"/>
+          <w:lang w:val="en-IE"/>
+        </w:rPr>
+        <w:t xml:space="preserve">Short circuit </w:t>
+      </w:r>
+      <w:r>
+        <w:rPr>
+          <w:rFonts w:ascii="Cambria Math" w:hAnsi="Cambria Math" w:cs="Cambria Math"/>
+          <w:color w:val="000000"/>
+          <w:sz w:val="23"/>
+          <w:szCs w:val="23"/>
+        </w:rPr>
+        <w:t>𝑅</w:t>
+      </w:r>
+      <w:r>
+        <w:rPr>
+          <w:rFonts w:ascii="Cambria Math" w:hAnsi="Cambria Math" w:cs="Cambria Math"/>
+          <w:color w:val="000000"/>
+          <w:sz w:val="17"/>
+          <w:szCs w:val="17"/>
+        </w:rPr>
+        <w:t>𝑑</w:t>
+      </w:r>
+      <w:r>
+        <w:rPr>
+          <w:rFonts w:ascii="Cambria Math" w:hAnsi="Cambria Math" w:cs="Cambria Math"/>
+          <w:color w:val="000000"/>
+          <w:sz w:val="17"/>
+          <w:szCs w:val="17"/>
+          <w:lang w:val="en-IE"/>
+        </w:rPr>
+        <w:t xml:space="preserve"> </w:t>
+      </w:r>
+      <w:r>
+        <w:rPr>
+          <w:rFonts w:ascii="Times New Roman" w:hAnsi="Times New Roman" w:cs="Times New Roman"/>
+          <w:color w:val="000000"/>
+          <w:sz w:val="23"/>
+          <w:szCs w:val="23"/>
+          <w:lang w:val="en-IE"/>
+        </w:rPr>
+        <w:t xml:space="preserve">and measure </w:t>
+      </w:r>
+      <w:r>
+        <w:rPr>
+          <w:rFonts w:ascii="Cambria Math" w:hAnsi="Cambria Math" w:cs="Cambria Math"/>
+          <w:color w:val="000000"/>
+          <w:sz w:val="23"/>
+          <w:szCs w:val="23"/>
+        </w:rPr>
+        <w:t>𝑢</w:t>
+      </w:r>
+      <w:r>
+        <w:rPr>
+          <w:rFonts w:ascii="Cambria Math" w:hAnsi="Cambria Math" w:cs="Cambria Math"/>
+          <w:color w:val="000000"/>
+          <w:sz w:val="17"/>
+          <w:szCs w:val="17"/>
+          <w:lang w:val="en-IE"/>
+        </w:rPr>
+        <w:t>1</w:t>
+      </w:r>
+      <w:r>
+        <w:rPr>
+          <w:rFonts w:ascii="Cambria Math" w:hAnsi="Cambria Math" w:cs="Cambria Math"/>
+          <w:color w:val="000000"/>
+          <w:sz w:val="23"/>
+          <w:szCs w:val="23"/>
+          <w:lang w:val="en-IE"/>
+        </w:rPr>
+        <w:t>(</w:t>
+      </w:r>
+      <w:r>
+        <w:rPr>
+          <w:rFonts w:ascii="Cambria Math" w:hAnsi="Cambria Math" w:cs="Cambria Math"/>
+          <w:color w:val="000000"/>
+          <w:sz w:val="23"/>
+          <w:szCs w:val="23"/>
+        </w:rPr>
+        <w:t>𝑡</w:t>
+      </w:r>
+      <w:r>
+        <w:rPr>
+          <w:rFonts w:ascii="Cambria Math" w:hAnsi="Cambria Math" w:cs="Cambria Math"/>
+          <w:color w:val="000000"/>
+          <w:sz w:val="23"/>
+          <w:szCs w:val="23"/>
+          <w:lang w:val="en-IE"/>
+        </w:rPr>
+        <w:t xml:space="preserve">) </w:t>
+      </w:r>
+      <w:r>
+        <w:rPr>
+          <w:rFonts w:ascii="Times New Roman" w:hAnsi="Times New Roman" w:cs="Times New Roman"/>
+          <w:color w:val="000000"/>
+          <w:sz w:val="23"/>
+          <w:szCs w:val="23"/>
+          <w:lang w:val="en-IE"/>
+        </w:rPr>
+        <w:t xml:space="preserve">and </w:t>
+      </w:r>
+      <w:r>
+        <w:rPr>
+          <w:rFonts w:ascii="Cambria Math" w:hAnsi="Cambria Math" w:cs="Cambria Math"/>
+          <w:color w:val="000000"/>
+          <w:sz w:val="23"/>
+          <w:szCs w:val="23"/>
+        </w:rPr>
+        <w:t>𝑢</w:t>
+      </w:r>
+      <w:r>
+        <w:rPr>
+          <w:rFonts w:ascii="Cambria Math" w:hAnsi="Cambria Math" w:cs="Cambria Math"/>
+          <w:color w:val="000000"/>
+          <w:sz w:val="17"/>
+          <w:szCs w:val="17"/>
+          <w:lang w:val="en-IE"/>
+        </w:rPr>
+        <w:t>2</w:t>
+      </w:r>
+      <w:r>
+        <w:rPr>
+          <w:rFonts w:ascii="Cambria Math" w:hAnsi="Cambria Math" w:cs="Cambria Math"/>
+          <w:color w:val="000000"/>
+          <w:sz w:val="23"/>
+          <w:szCs w:val="23"/>
+          <w:lang w:val="en-IE"/>
+        </w:rPr>
+        <w:t>(</w:t>
+      </w:r>
+      <w:r>
+        <w:rPr>
+          <w:rFonts w:ascii="Cambria Math" w:hAnsi="Cambria Math" w:cs="Cambria Math"/>
+          <w:color w:val="000000"/>
+          <w:sz w:val="23"/>
+          <w:szCs w:val="23"/>
+        </w:rPr>
+        <w:t>𝑡</w:t>
+      </w:r>
+      <w:r>
+        <w:rPr>
+          <w:rFonts w:ascii="Cambria Math" w:hAnsi="Cambria Math" w:cs="Cambria Math"/>
+          <w:color w:val="000000"/>
+          <w:sz w:val="23"/>
+          <w:szCs w:val="23"/>
+          <w:lang w:val="en-IE"/>
+        </w:rPr>
+        <w:t xml:space="preserve">) </w:t>
+      </w:r>
+      <w:r>
+        <w:rPr>
+          <w:rFonts w:ascii="Times New Roman" w:hAnsi="Times New Roman" w:cs="Times New Roman"/>
+          <w:color w:val="000000"/>
+          <w:sz w:val="23"/>
+          <w:szCs w:val="23"/>
+          <w:lang w:val="en-IE"/>
+        </w:rPr>
+        <w:t xml:space="preserve">again. Calculate the response time T in this case. </w:t>
+      </w:r>
+    </w:p>
+    <w:p>
+      <w:pPr>
+        <w:autoSpaceDE w:val="0"/>
+        <w:autoSpaceDN w:val="0"/>
+        <w:adjustRightInd w:val="0"/>
+        <w:spacing w:after="0" w:line="240" w:lineRule="auto"/>
+        <w:rPr>
+          <w:rFonts w:ascii="Times New Roman" w:hAnsi="Times New Roman" w:cs="Times New Roman"/>
+          <w:color w:val="000000"/>
+          <w:sz w:val="23"/>
+          <w:szCs w:val="23"/>
+          <w:lang w:val="en-IE"/>
+        </w:rPr>
+      </w:pPr>
+    </w:p>
+    <w:p>
+      <w:pPr>
+        <w:autoSpaceDE w:val="0"/>
+        <w:autoSpaceDN w:val="0"/>
+        <w:adjustRightInd w:val="0"/>
+        <w:spacing w:after="0" w:line="240" w:lineRule="auto"/>
+        <w:rPr>
+          <w:sz w:val="23"/>
+          <w:szCs w:val="23"/>
+          <w:lang w:val="en-IE"/>
+        </w:rPr>
+      </w:pPr>
+      <w:r>
+        <w:rPr>
+          <w:rFonts w:ascii="Times New Roman" w:hAnsi="Times New Roman" w:cs="Times New Roman"/>
+          <w:color w:val="000000"/>
+          <w:sz w:val="23"/>
+          <w:szCs w:val="23"/>
+          <w:lang w:val="en-IE"/>
+        </w:rPr>
+        <w:t xml:space="preserve">If the value of Rd is 0 then the system will be undamped and therefore more oscillations will appear in the time response. The next figure reflects these oscillations and even though it seems that the response time in this case is higher than the damped system it is not. This is because when the output voltage gets lower than 0 it is necessary to </w:t>
+      </w:r>
+      <w:proofErr w:type="spellStart"/>
+      <w:r>
+        <w:rPr>
+          <w:rFonts w:ascii="Times New Roman" w:hAnsi="Times New Roman" w:cs="Times New Roman"/>
+          <w:color w:val="000000"/>
+          <w:sz w:val="23"/>
+          <w:szCs w:val="23"/>
+          <w:lang w:val="en-IE"/>
+        </w:rPr>
+        <w:t>substract</w:t>
+      </w:r>
+      <w:proofErr w:type="spellEnd"/>
+      <w:r>
+        <w:rPr>
+          <w:rFonts w:ascii="Times New Roman" w:hAnsi="Times New Roman" w:cs="Times New Roman"/>
+          <w:color w:val="000000"/>
+          <w:sz w:val="23"/>
+          <w:szCs w:val="23"/>
+          <w:lang w:val="en-IE"/>
+        </w:rPr>
+        <w:t xml:space="preserve"> this time periods as: </w:t>
+      </w:r>
+      <w:r>
+        <w:rPr>
+          <w:sz w:val="23"/>
+          <w:szCs w:val="23"/>
+          <w:lang w:val="en-IE"/>
+        </w:rPr>
+        <w:t xml:space="preserve">   </w:t>
+      </w:r>
+      <w:r>
+        <w:rPr>
+          <w:rFonts w:ascii="Cambria Math" w:hAnsi="Cambria Math" w:cs="Cambria Math"/>
+          <w:sz w:val="23"/>
+          <w:szCs w:val="23"/>
+        </w:rPr>
+        <w:t>𝑇</w:t>
+      </w:r>
+      <w:r>
+        <w:rPr>
+          <w:rFonts w:ascii="Cambria Math" w:hAnsi="Cambria Math" w:cs="Cambria Math"/>
+          <w:sz w:val="23"/>
+          <w:szCs w:val="23"/>
+          <w:lang w:val="en-IE"/>
+        </w:rPr>
+        <w:t>=</w:t>
+      </w:r>
+      <w:r>
+        <w:rPr>
+          <w:rFonts w:ascii="Cambria Math" w:hAnsi="Cambria Math" w:cs="Cambria Math"/>
+          <w:sz w:val="23"/>
+          <w:szCs w:val="23"/>
+        </w:rPr>
+        <w:t>𝑇</w:t>
+      </w:r>
+      <w:r>
+        <w:rPr>
+          <w:rFonts w:ascii="Cambria Math" w:hAnsi="Cambria Math" w:cs="Cambria Math"/>
+          <w:sz w:val="17"/>
+          <w:szCs w:val="17"/>
+          <w:lang w:val="en-IE"/>
+        </w:rPr>
+        <w:t>1</w:t>
+      </w:r>
+      <w:r>
+        <w:rPr>
+          <w:rFonts w:ascii="Cambria Math" w:hAnsi="Cambria Math" w:cs="Cambria Math"/>
+          <w:sz w:val="23"/>
+          <w:szCs w:val="23"/>
+          <w:lang w:val="en-IE"/>
+        </w:rPr>
+        <w:t>−</w:t>
+      </w:r>
+      <w:r>
+        <w:rPr>
+          <w:rFonts w:ascii="Cambria Math" w:hAnsi="Cambria Math" w:cs="Cambria Math"/>
+          <w:sz w:val="23"/>
+          <w:szCs w:val="23"/>
+        </w:rPr>
+        <w:t>𝑇</w:t>
+      </w:r>
+      <w:r>
+        <w:rPr>
+          <w:rFonts w:ascii="Cambria Math" w:hAnsi="Cambria Math" w:cs="Cambria Math"/>
+          <w:sz w:val="17"/>
+          <w:szCs w:val="17"/>
+          <w:lang w:val="en-IE"/>
+        </w:rPr>
+        <w:t>2</w:t>
+      </w:r>
+      <w:r>
+        <w:rPr>
+          <w:rFonts w:ascii="Cambria Math" w:hAnsi="Cambria Math" w:cs="Cambria Math"/>
+          <w:sz w:val="23"/>
+          <w:szCs w:val="23"/>
+          <w:lang w:val="en-IE"/>
+        </w:rPr>
+        <w:t>+</w:t>
+      </w:r>
+      <w:r>
+        <w:rPr>
+          <w:rFonts w:ascii="Cambria Math" w:hAnsi="Cambria Math" w:cs="Cambria Math"/>
+          <w:sz w:val="23"/>
+          <w:szCs w:val="23"/>
+        </w:rPr>
+        <w:t>𝑇</w:t>
+      </w:r>
+      <w:r>
+        <w:rPr>
+          <w:rFonts w:ascii="Cambria Math" w:hAnsi="Cambria Math" w:cs="Cambria Math"/>
+          <w:sz w:val="17"/>
+          <w:szCs w:val="17"/>
+          <w:lang w:val="en-IE"/>
+        </w:rPr>
+        <w:t>3</w:t>
+      </w:r>
+      <w:r>
+        <w:rPr>
+          <w:rFonts w:ascii="Cambria Math" w:hAnsi="Cambria Math" w:cs="Cambria Math"/>
+          <w:sz w:val="23"/>
+          <w:szCs w:val="23"/>
+          <w:lang w:val="en-IE"/>
+        </w:rPr>
+        <w:t>−</w:t>
+      </w:r>
+      <w:r>
+        <w:rPr>
+          <w:rFonts w:ascii="Cambria Math" w:hAnsi="Cambria Math" w:cs="Cambria Math"/>
+          <w:sz w:val="23"/>
+          <w:szCs w:val="23"/>
+        </w:rPr>
+        <w:t>𝑇</w:t>
+      </w:r>
+      <w:r>
+        <w:rPr>
+          <w:rFonts w:ascii="Cambria Math" w:hAnsi="Cambria Math" w:cs="Cambria Math"/>
+          <w:sz w:val="17"/>
+          <w:szCs w:val="17"/>
+          <w:lang w:val="en-IE"/>
+        </w:rPr>
+        <w:t>4</w:t>
+      </w:r>
+      <w:r>
+        <w:rPr>
+          <w:rFonts w:ascii="Cambria Math" w:hAnsi="Cambria Math" w:cs="Cambria Math"/>
+          <w:sz w:val="23"/>
+          <w:szCs w:val="23"/>
+          <w:lang w:val="en-IE"/>
+        </w:rPr>
+        <w:t>+</w:t>
+      </w:r>
+      <w:r>
+        <w:rPr>
+          <w:rFonts w:ascii="Cambria Math" w:hAnsi="Cambria Math" w:cs="Cambria Math"/>
+          <w:sz w:val="23"/>
+          <w:szCs w:val="23"/>
+        </w:rPr>
+        <w:t>𝑇</w:t>
+      </w:r>
+      <w:r>
+        <w:rPr>
+          <w:rFonts w:ascii="Cambria Math" w:hAnsi="Cambria Math" w:cs="Cambria Math"/>
+          <w:sz w:val="17"/>
+          <w:szCs w:val="17"/>
+          <w:lang w:val="en-IE"/>
+        </w:rPr>
+        <w:t>5</w:t>
+      </w:r>
+      <w:r>
+        <w:rPr>
+          <w:sz w:val="23"/>
+          <w:szCs w:val="23"/>
+          <w:lang w:val="en-IE"/>
+        </w:rPr>
+        <w:t xml:space="preserve"> - ……</w:t>
+      </w:r>
+    </w:p>
+    <w:bookmarkEnd w:id="3"/>
+    <w:p>
+      <w:pPr>
+        <w:autoSpaceDE w:val="0"/>
+        <w:autoSpaceDN w:val="0"/>
+        <w:adjustRightInd w:val="0"/>
+        <w:spacing w:after="0" w:line="240" w:lineRule="auto"/>
+        <w:rPr>
+          <w:sz w:val="23"/>
+          <w:szCs w:val="23"/>
+          <w:lang w:val="en-IE"/>
+        </w:rPr>
+      </w:pPr>
+    </w:p>
+    <w:p>
+      <w:pPr>
+        <w:autoSpaceDE w:val="0"/>
+        <w:autoSpaceDN w:val="0"/>
+        <w:adjustRightInd w:val="0"/>
+        <w:spacing w:after="0" w:line="240" w:lineRule="auto"/>
+        <w:rPr>
+          <w:rFonts w:ascii="Times New Roman" w:hAnsi="Times New Roman" w:cs="Times New Roman"/>
+          <w:color w:val="000000"/>
+          <w:sz w:val="23"/>
+          <w:szCs w:val="23"/>
+          <w:lang w:val="en-IE"/>
+        </w:rPr>
+      </w:pPr>
+      <w:r>
+        <w:rPr>
+          <w:rFonts w:ascii="Times New Roman" w:hAnsi="Times New Roman" w:cs="Times New Roman"/>
+          <w:noProof/>
+          <w:color w:val="000000"/>
+          <w:sz w:val="23"/>
+          <w:szCs w:val="23"/>
+          <w:lang w:val="en-IE"/>
+        </w:rPr>
+        <w:drawing>
+          <wp:inline distT="0" distB="0" distL="0" distR="0">
+            <wp:extent cx="5486400" cy="3289094"/>
+            <wp:effectExtent l="0" t="0" r="0" b="6985"/>
+            <wp:docPr id="12" name="Imagen 12"/>
+            <wp:cNvGraphicFramePr>
+              <a:graphicFrameLocks xmlns:a="http://schemas.openxmlformats.org/drawingml/2006/main" noChangeAspect="1"/>
+            </wp:cNvGraphicFramePr>
+            <a:graphic xmlns:a="http://schemas.openxmlformats.org/drawingml/2006/main">
+              <a:graphicData uri="http://schemas.openxmlformats.org/drawingml/2006/picture">
+                <pic:pic xmlns:pic="http://schemas.openxmlformats.org/drawingml/2006/picture">
+                  <pic:nvPicPr>
+                    <pic:cNvPr id="0" name="Picture 1"/>
+                    <pic:cNvPicPr>
+                      <a:picLocks noChangeAspect="1" noChangeArrowheads="1"/>
+                    </pic:cNvPicPr>
+                  </pic:nvPicPr>
+                  <pic:blipFill>
+                    <a:blip r:embed="rId13">
+                      <a:extLst>
+                        <a:ext uri="{28A0092B-C50C-407E-A947-70E740481C1C}">
+                          <a14:useLocalDpi xmlns:a14="http://schemas.microsoft.com/office/drawing/2010/main" val="0"/>
+                        </a:ext>
+                      </a:extLst>
+                    </a:blip>
+                    <a:srcRect/>
+                    <a:stretch>
+                      <a:fillRect/>
+                    </a:stretch>
+                  </pic:blipFill>
+                  <pic:spPr bwMode="auto">
+                    <a:xfrm>
+                      <a:off x="0" y="0"/>
+                      <a:ext cx="5503848" cy="3299554"/>
+                    </a:xfrm>
+                    <a:prstGeom prst="rect">
+                      <a:avLst/>
+                    </a:prstGeom>
+                    <a:noFill/>
+                    <a:ln>
+                      <a:noFill/>
+                    </a:ln>
+                  </pic:spPr>
+                </pic:pic>
+              </a:graphicData>
+            </a:graphic>
+          </wp:inline>
+        </w:drawing>
+      </w:r>
+    </w:p>
+    <w:p>
+      <w:pPr>
+        <w:autoSpaceDE w:val="0"/>
+        <w:autoSpaceDN w:val="0"/>
+        <w:adjustRightInd w:val="0"/>
+        <w:spacing w:after="0" w:line="240" w:lineRule="auto"/>
+        <w:rPr>
+          <w:rFonts w:ascii="Symbol" w:hAnsi="Symbol" w:cs="Symbol"/>
+          <w:color w:val="000000"/>
+          <w:sz w:val="24"/>
+          <w:szCs w:val="24"/>
+          <w:lang w:val="en-IE"/>
+        </w:rPr>
+      </w:pPr>
+      <w:r>
+        <w:rPr>
+          <w:rFonts w:ascii="Symbol" w:hAnsi="Symbol" w:cs="Symbol"/>
+          <w:noProof/>
+          <w:color w:val="000000"/>
+          <w:sz w:val="24"/>
+          <w:szCs w:val="24"/>
+          <w:lang w:val="en-IE"/>
+        </w:rPr>
+        <w:lastRenderedPageBreak/>
+        <w:drawing>
+          <wp:inline distT="0" distB="0" distL="0" distR="0">
+            <wp:extent cx="5501005" cy="3566160"/>
+            <wp:effectExtent l="0" t="0" r="4445" b="0"/>
+            <wp:docPr id="13" name="Imagen 13"/>
+            <wp:cNvGraphicFramePr>
+              <a:graphicFrameLocks xmlns:a="http://schemas.openxmlformats.org/drawingml/2006/main" noChangeAspect="1"/>
+            </wp:cNvGraphicFramePr>
+            <a:graphic xmlns:a="http://schemas.openxmlformats.org/drawingml/2006/main">
+              <a:graphicData uri="http://schemas.openxmlformats.org/drawingml/2006/picture">
+                <pic:pic xmlns:pic="http://schemas.openxmlformats.org/drawingml/2006/picture">
+                  <pic:nvPicPr>
+                    <pic:cNvPr id="13" name="undamped system.jpg"/>
+                    <pic:cNvPicPr/>
+                  </pic:nvPicPr>
+                  <pic:blipFill>
+                    <a:blip r:embed="rId14">
+                      <a:extLst>
+                        <a:ext uri="{28A0092B-C50C-407E-A947-70E740481C1C}">
+                          <a14:useLocalDpi xmlns:a14="http://schemas.microsoft.com/office/drawing/2010/main" val="0"/>
+                        </a:ext>
+                      </a:extLst>
+                    </a:blip>
+                    <a:stretch>
+                      <a:fillRect/>
+                    </a:stretch>
+                  </pic:blipFill>
+                  <pic:spPr>
+                    <a:xfrm>
+                      <a:off x="0" y="0"/>
+                      <a:ext cx="5516360" cy="3576114"/>
+                    </a:xfrm>
+                    <a:prstGeom prst="rect">
+                      <a:avLst/>
+                    </a:prstGeom>
+                  </pic:spPr>
+                </pic:pic>
+              </a:graphicData>
+            </a:graphic>
+          </wp:inline>
+        </w:drawing>
+      </w:r>
+    </w:p>
+    <w:p>
+      <w:pPr>
+        <w:autoSpaceDE w:val="0"/>
+        <w:autoSpaceDN w:val="0"/>
+        <w:adjustRightInd w:val="0"/>
+        <w:spacing w:after="0" w:line="240" w:lineRule="auto"/>
+        <w:rPr>
+          <w:rFonts w:ascii="Symbol" w:hAnsi="Symbol" w:cs="Symbol"/>
+          <w:color w:val="000000"/>
+          <w:sz w:val="24"/>
+          <w:szCs w:val="24"/>
+          <w:lang w:val="en-IE"/>
+        </w:rPr>
+      </w:pPr>
+    </w:p>
+    <w:p>
+      <w:pPr>
+        <w:autoSpaceDE w:val="0"/>
+        <w:autoSpaceDN w:val="0"/>
+        <w:adjustRightInd w:val="0"/>
+        <w:spacing w:after="0" w:line="240" w:lineRule="auto"/>
+        <w:rPr>
+          <w:rFonts w:ascii="Times New Roman" w:hAnsi="Times New Roman" w:cs="Times New Roman"/>
+          <w:color w:val="000000"/>
+          <w:sz w:val="24"/>
+          <w:szCs w:val="24"/>
+          <w:lang w:val="en-IE"/>
+        </w:rPr>
+      </w:pPr>
+      <w:bookmarkStart w:id="4" w:name="_Hlk531025185"/>
+      <w:bookmarkStart w:id="5" w:name="_GoBack"/>
+      <w:r>
+        <w:rPr>
+          <w:rFonts w:ascii="Times New Roman" w:hAnsi="Times New Roman" w:cs="Times New Roman"/>
+          <w:color w:val="000000"/>
+          <w:sz w:val="24"/>
+          <w:szCs w:val="24"/>
+          <w:lang w:val="en-IE"/>
+        </w:rPr>
+        <w:t xml:space="preserve">The response time is: </w:t>
+      </w:r>
+    </w:p>
+    <w:p>
+      <w:pPr>
+        <w:autoSpaceDE w:val="0"/>
+        <w:autoSpaceDN w:val="0"/>
+        <w:adjustRightInd w:val="0"/>
+        <w:spacing w:after="0" w:line="240" w:lineRule="auto"/>
+        <w:rPr>
+          <w:rFonts w:ascii="Times New Roman" w:hAnsi="Times New Roman" w:cs="Times New Roman"/>
+          <w:color w:val="000000"/>
+          <w:sz w:val="24"/>
+          <w:szCs w:val="24"/>
+          <w:lang w:val="en-IE"/>
+        </w:rPr>
+      </w:pPr>
+      <w:r>
+        <w:rPr>
+          <w:rFonts w:ascii="Times New Roman" w:hAnsi="Times New Roman" w:cs="Times New Roman"/>
+          <w:color w:val="000000"/>
+          <w:sz w:val="24"/>
+          <w:szCs w:val="24"/>
+          <w:lang w:val="en-IE"/>
+        </w:rPr>
+        <w:tab/>
+        <w:t xml:space="preserve">T = T1 – </w:t>
+      </w:r>
+      <w:proofErr w:type="spellStart"/>
+      <w:r>
+        <w:rPr>
+          <w:rFonts w:ascii="Times New Roman" w:hAnsi="Times New Roman" w:cs="Times New Roman"/>
+          <w:color w:val="000000"/>
+          <w:sz w:val="24"/>
+          <w:szCs w:val="24"/>
+          <w:lang w:val="en-IE"/>
+        </w:rPr>
+        <w:t>tdelay</w:t>
+      </w:r>
+      <w:proofErr w:type="spellEnd"/>
+      <w:r>
+        <w:rPr>
+          <w:rFonts w:ascii="Times New Roman" w:hAnsi="Times New Roman" w:cs="Times New Roman"/>
+          <w:color w:val="000000"/>
+          <w:sz w:val="24"/>
+          <w:szCs w:val="24"/>
+          <w:lang w:val="en-IE"/>
+        </w:rPr>
+        <w:t xml:space="preserve"> -T2 + T3 - T4 + T5 -T6 + T7 = 0.57 </w:t>
+      </w:r>
+      <m:oMath>
+        <m:r>
+          <w:rPr>
+            <w:rFonts w:ascii="Cambria Math" w:hAnsi="Cambria Math" w:cs="Times New Roman"/>
+            <w:color w:val="000000"/>
+            <w:sz w:val="24"/>
+            <w:szCs w:val="24"/>
+            <w:lang w:val="en-IE"/>
+          </w:rPr>
+          <m:t>μs</m:t>
+        </m:r>
+      </m:oMath>
+    </w:p>
+    <w:p>
+      <w:pPr>
+        <w:autoSpaceDE w:val="0"/>
+        <w:autoSpaceDN w:val="0"/>
+        <w:adjustRightInd w:val="0"/>
+        <w:spacing w:after="0" w:line="240" w:lineRule="auto"/>
+        <w:rPr>
+          <w:rFonts w:ascii="Times New Roman" w:hAnsi="Times New Roman" w:cs="Times New Roman"/>
+          <w:color w:val="000000"/>
+          <w:sz w:val="24"/>
+          <w:szCs w:val="24"/>
+          <w:lang w:val="en-IE"/>
+        </w:rPr>
+      </w:pPr>
+      <w:r>
+        <w:rPr>
+          <w:rFonts w:ascii="Times New Roman" w:hAnsi="Times New Roman" w:cs="Times New Roman"/>
+          <w:color w:val="000000"/>
+          <w:sz w:val="24"/>
+          <w:szCs w:val="24"/>
+          <w:lang w:val="en-IE"/>
+        </w:rPr>
+        <w:tab/>
+        <w:t xml:space="preserve"> </w:t>
+      </w:r>
+    </w:p>
+    <w:p>
+      <w:pPr>
+        <w:autoSpaceDE w:val="0"/>
+        <w:autoSpaceDN w:val="0"/>
+        <w:adjustRightInd w:val="0"/>
+        <w:spacing w:after="0" w:line="240" w:lineRule="auto"/>
+        <w:rPr>
+          <w:rFonts w:ascii="Symbol" w:hAnsi="Symbol" w:cs="Symbol"/>
+          <w:color w:val="000000"/>
+          <w:sz w:val="24"/>
+          <w:szCs w:val="24"/>
+          <w:lang w:val="en-IE"/>
+        </w:rPr>
+      </w:pPr>
+    </w:p>
+    <w:p>
+      <w:pPr>
+        <w:autoSpaceDE w:val="0"/>
+        <w:autoSpaceDN w:val="0"/>
+        <w:adjustRightInd w:val="0"/>
+        <w:spacing w:after="0" w:line="240" w:lineRule="auto"/>
+        <w:rPr>
+          <w:rFonts w:ascii="Times New Roman" w:hAnsi="Times New Roman" w:cs="Times New Roman"/>
+          <w:color w:val="000000"/>
+          <w:sz w:val="23"/>
+          <w:szCs w:val="23"/>
+          <w:lang w:val="en-IE"/>
+        </w:rPr>
+      </w:pPr>
+      <w:r>
+        <w:rPr>
+          <w:rFonts w:ascii="Symbol" w:hAnsi="Symbol" w:cs="Symbol"/>
+          <w:color w:val="000000"/>
+          <w:sz w:val="23"/>
+          <w:szCs w:val="23"/>
+        </w:rPr>
+        <w:t></w:t>
+      </w:r>
+      <w:r>
+        <w:rPr>
+          <w:rFonts w:ascii="Symbol" w:hAnsi="Symbol" w:cs="Symbol"/>
+          <w:color w:val="000000"/>
+          <w:sz w:val="23"/>
+          <w:szCs w:val="23"/>
+        </w:rPr>
+        <w:t></w:t>
+      </w:r>
+      <w:r>
+        <w:rPr>
+          <w:rFonts w:ascii="Times New Roman" w:hAnsi="Times New Roman" w:cs="Times New Roman"/>
+          <w:color w:val="000000"/>
+          <w:sz w:val="23"/>
+          <w:szCs w:val="23"/>
+          <w:lang w:val="en-IE"/>
+        </w:rPr>
+        <w:t xml:space="preserve">Calculate the impulse voltage peak measuring error </w:t>
+      </w:r>
+      <w:r>
+        <w:rPr>
+          <w:rFonts w:ascii="Cambria Math" w:hAnsi="Cambria Math" w:cs="Cambria Math"/>
+          <w:color w:val="000000"/>
+          <w:sz w:val="23"/>
+          <w:szCs w:val="23"/>
+        </w:rPr>
+        <w:t>Δ</w:t>
+      </w:r>
+      <w:r>
+        <w:rPr>
+          <w:rFonts w:ascii="Cambria Math" w:hAnsi="Cambria Math" w:cs="Cambria Math"/>
+          <w:color w:val="000000"/>
+          <w:sz w:val="23"/>
+          <w:szCs w:val="23"/>
+        </w:rPr>
+        <w:t>𝑉</w:t>
+      </w:r>
+      <w:r>
+        <w:rPr>
+          <w:rFonts w:ascii="Cambria Math" w:hAnsi="Cambria Math" w:cs="Cambria Math"/>
+          <w:color w:val="000000"/>
+          <w:sz w:val="23"/>
+          <w:szCs w:val="23"/>
+          <w:lang w:val="en-IE"/>
+        </w:rPr>
+        <w:t xml:space="preserve"> </w:t>
+      </w:r>
+      <w:r>
+        <w:rPr>
+          <w:rFonts w:ascii="Times New Roman" w:hAnsi="Times New Roman" w:cs="Times New Roman"/>
+          <w:color w:val="000000"/>
+          <w:sz w:val="23"/>
+          <w:szCs w:val="23"/>
+          <w:lang w:val="en-IE"/>
+        </w:rPr>
+        <w:t xml:space="preserve">for the linearly rising impulse voltages with different front steepness </w:t>
+      </w:r>
+      <w:r>
+        <w:rPr>
+          <w:rFonts w:ascii="Cambria Math" w:hAnsi="Cambria Math" w:cs="Cambria Math"/>
+          <w:color w:val="000000"/>
+          <w:sz w:val="23"/>
+          <w:szCs w:val="23"/>
+        </w:rPr>
+        <w:t>𝑆</w:t>
+      </w:r>
+      <w:r>
+        <w:rPr>
+          <w:rFonts w:ascii="Cambria Math" w:hAnsi="Cambria Math" w:cs="Cambria Math"/>
+          <w:color w:val="000000"/>
+          <w:sz w:val="23"/>
+          <w:szCs w:val="23"/>
+          <w:lang w:val="en-IE"/>
+        </w:rPr>
+        <w:t>=2</w:t>
+      </w:r>
+      <w:r>
+        <w:rPr>
+          <w:rFonts w:ascii="Cambria Math" w:hAnsi="Cambria Math" w:cs="Cambria Math"/>
+          <w:color w:val="000000"/>
+          <w:sz w:val="23"/>
+          <w:szCs w:val="23"/>
+        </w:rPr>
+        <w:t>𝑀</w:t>
+      </w:r>
+      <w:r>
+        <w:rPr>
+          <w:rFonts w:ascii="Cambria Math" w:hAnsi="Cambria Math" w:cs="Cambria Math"/>
+          <w:color w:val="000000"/>
+          <w:sz w:val="23"/>
+          <w:szCs w:val="23"/>
+          <w:lang w:val="en-IE"/>
+        </w:rPr>
+        <w:t>V/</w:t>
+      </w:r>
+      <w:r>
+        <w:rPr>
+          <w:rFonts w:ascii="Cambria Math" w:hAnsi="Cambria Math" w:cs="Cambria Math"/>
+          <w:color w:val="000000"/>
+          <w:sz w:val="23"/>
+          <w:szCs w:val="23"/>
+        </w:rPr>
+        <w:t>𝜇</w:t>
+      </w:r>
+      <w:r>
+        <w:rPr>
+          <w:rFonts w:ascii="Cambria Math" w:hAnsi="Cambria Math" w:cs="Cambria Math"/>
+          <w:color w:val="000000"/>
+          <w:sz w:val="23"/>
+          <w:szCs w:val="23"/>
+          <w:lang w:val="en-IE"/>
+        </w:rPr>
+        <w:t>s</w:t>
+      </w:r>
+      <w:r>
+        <w:rPr>
+          <w:rFonts w:ascii="Times New Roman" w:hAnsi="Times New Roman" w:cs="Times New Roman"/>
+          <w:color w:val="000000"/>
+          <w:sz w:val="23"/>
+          <w:szCs w:val="23"/>
+          <w:lang w:val="en-IE"/>
+        </w:rPr>
+        <w:t xml:space="preserve">, </w:t>
+      </w:r>
+      <w:r>
+        <w:rPr>
+          <w:rFonts w:ascii="Cambria Math" w:hAnsi="Cambria Math" w:cs="Cambria Math"/>
+          <w:color w:val="000000"/>
+          <w:sz w:val="23"/>
+          <w:szCs w:val="23"/>
+          <w:lang w:val="en-IE"/>
+        </w:rPr>
+        <w:t xml:space="preserve">200 </w:t>
+      </w:r>
+      <w:r>
+        <w:rPr>
+          <w:rFonts w:ascii="Cambria Math" w:hAnsi="Cambria Math" w:cs="Cambria Math"/>
+          <w:color w:val="000000"/>
+          <w:sz w:val="23"/>
+          <w:szCs w:val="23"/>
+          <w:lang w:val="en-IE"/>
+        </w:rPr>
+        <w:t>k</w:t>
+      </w:r>
+      <w:r>
+        <w:rPr>
+          <w:rFonts w:ascii="Cambria Math" w:hAnsi="Cambria Math" w:cs="Cambria Math"/>
+          <w:color w:val="000000"/>
+          <w:sz w:val="23"/>
+          <w:szCs w:val="23"/>
+          <w:lang w:val="en-IE"/>
+        </w:rPr>
+        <w:t>V/</w:t>
+      </w:r>
+      <w:r>
+        <w:rPr>
+          <w:rFonts w:ascii="Cambria Math" w:hAnsi="Cambria Math" w:cs="Cambria Math"/>
+          <w:color w:val="000000"/>
+          <w:sz w:val="23"/>
+          <w:szCs w:val="23"/>
+        </w:rPr>
+        <w:t>𝜇</w:t>
+      </w:r>
+      <w:r>
+        <w:rPr>
+          <w:rFonts w:ascii="Cambria Math" w:hAnsi="Cambria Math" w:cs="Cambria Math"/>
+          <w:color w:val="000000"/>
+          <w:sz w:val="23"/>
+          <w:szCs w:val="23"/>
+          <w:lang w:val="en-IE"/>
+        </w:rPr>
+        <w:t>s</w:t>
+      </w:r>
+      <w:r>
+        <w:rPr>
+          <w:rFonts w:ascii="Times New Roman" w:hAnsi="Times New Roman" w:cs="Times New Roman"/>
+          <w:color w:val="000000"/>
+          <w:sz w:val="23"/>
+          <w:szCs w:val="23"/>
+          <w:lang w:val="en-IE"/>
+        </w:rPr>
+        <w:t xml:space="preserve"> and </w:t>
+      </w:r>
+      <w:r>
+        <w:rPr>
+          <w:rFonts w:ascii="Cambria Math" w:hAnsi="Cambria Math" w:cs="Cambria Math"/>
+          <w:color w:val="000000"/>
+          <w:sz w:val="23"/>
+          <w:szCs w:val="23"/>
+          <w:lang w:val="en-IE"/>
+        </w:rPr>
+        <w:t>20 kV/</w:t>
+      </w:r>
+      <w:r>
+        <w:rPr>
+          <w:rFonts w:ascii="Cambria Math" w:hAnsi="Cambria Math" w:cs="Cambria Math"/>
+          <w:color w:val="000000"/>
+          <w:sz w:val="23"/>
+          <w:szCs w:val="23"/>
+        </w:rPr>
+        <w:t>𝜇</w:t>
+      </w:r>
+      <w:r>
+        <w:rPr>
+          <w:rFonts w:ascii="Cambria Math" w:hAnsi="Cambria Math" w:cs="Cambria Math"/>
+          <w:color w:val="000000"/>
+          <w:sz w:val="23"/>
+          <w:szCs w:val="23"/>
+          <w:lang w:val="en-IE"/>
+        </w:rPr>
+        <w:t>s</w:t>
+      </w:r>
+      <w:r>
+        <w:rPr>
+          <w:rFonts w:ascii="Cambria Math" w:hAnsi="Cambria Math" w:cs="Cambria Math"/>
+          <w:color w:val="000000"/>
+          <w:sz w:val="23"/>
+          <w:szCs w:val="23"/>
+          <w:lang w:val="en-IE"/>
+        </w:rPr>
+        <w:t>.</w:t>
+      </w:r>
+    </w:p>
+    <w:p>
+      <w:pPr>
+        <w:jc w:val="center"/>
+        <w:rPr>
+          <w:lang w:val="en-IE"/>
+        </w:rPr>
+      </w:pPr>
+    </w:p>
+    <w:p>
+      <w:pPr>
+        <w:jc w:val="center"/>
+        <w:rPr>
+          <w:lang w:val="en-IE"/>
+        </w:rPr>
+      </w:pPr>
+      <w:r>
+        <w:rPr>
+          <w:noProof/>
+        </w:rPr>
+        <w:drawing>
+          <wp:inline distT="0" distB="0" distL="0" distR="0" wp14:anchorId="06A786C6" wp14:editId="2395BD06">
+            <wp:extent cx="914400" cy="365760"/>
+            <wp:effectExtent l="0" t="0" r="0" b="0"/>
+            <wp:docPr id="3" name="Imagen 3"/>
+            <wp:cNvGraphicFramePr>
+              <a:graphicFrameLocks xmlns:a="http://schemas.openxmlformats.org/drawingml/2006/main" noChangeAspect="1"/>
+            </wp:cNvGraphicFramePr>
+            <a:graphic xmlns:a="http://schemas.openxmlformats.org/drawingml/2006/main">
+              <a:graphicData uri="http://schemas.openxmlformats.org/drawingml/2006/picture">
+                <pic:pic xmlns:pic="http://schemas.openxmlformats.org/drawingml/2006/picture">
+                  <pic:nvPicPr>
+                    <pic:cNvPr id="1" name=""/>
+                    <pic:cNvPicPr/>
+                  </pic:nvPicPr>
+                  <pic:blipFill>
+                    <a:blip r:embed="rId15"/>
+                    <a:stretch>
+                      <a:fillRect/>
+                    </a:stretch>
+                  </pic:blipFill>
+                  <pic:spPr>
+                    <a:xfrm>
+                      <a:off x="0" y="0"/>
                       <a:ext cx="923090" cy="369236"/>
                     </a:xfrm>
                     <a:prstGeom prst="rect">
@@ -2597,8 +3654,1477 @@
           </wp:inline>
         </w:drawing>
       </w:r>
-      <w:bookmarkStart w:id="0" w:name="_GoBack"/>
-      <w:bookmarkEnd w:id="0"/>
+    </w:p>
+    <w:p>
+      <w:pPr>
+        <w:rPr>
+          <w:rFonts w:ascii="Times New Roman" w:hAnsi="Times New Roman" w:cs="Times New Roman"/>
+          <w:color w:val="000000"/>
+          <w:sz w:val="23"/>
+          <w:szCs w:val="23"/>
+          <w:lang w:val="en-IE"/>
+        </w:rPr>
+      </w:pPr>
+      <w:r>
+        <w:rPr>
+          <w:lang w:val="en-IE"/>
+        </w:rPr>
+        <w:t xml:space="preserve">S = </w:t>
+      </w:r>
+      <w:r>
+        <w:rPr>
+          <w:rFonts w:ascii="Cambria Math" w:hAnsi="Cambria Math" w:cs="Cambria Math"/>
+          <w:color w:val="000000"/>
+          <w:sz w:val="23"/>
+          <w:szCs w:val="23"/>
+          <w:lang w:val="en-IE"/>
+        </w:rPr>
+        <w:t>2</w:t>
+      </w:r>
+      <w:r>
+        <w:rPr>
+          <w:rFonts w:ascii="Cambria Math" w:hAnsi="Cambria Math" w:cs="Cambria Math"/>
+          <w:color w:val="000000"/>
+          <w:sz w:val="23"/>
+          <w:szCs w:val="23"/>
+        </w:rPr>
+        <w:t>𝑀</w:t>
+      </w:r>
+      <w:r>
+        <w:rPr>
+          <w:rFonts w:ascii="Cambria Math" w:hAnsi="Cambria Math" w:cs="Cambria Math"/>
+          <w:color w:val="000000"/>
+          <w:sz w:val="23"/>
+          <w:szCs w:val="23"/>
+          <w:lang w:val="en-IE"/>
+        </w:rPr>
+        <w:t>V/</w:t>
+      </w:r>
+      <w:r>
+        <w:rPr>
+          <w:rFonts w:ascii="Cambria Math" w:hAnsi="Cambria Math" w:cs="Cambria Math"/>
+          <w:color w:val="000000"/>
+          <w:sz w:val="23"/>
+          <w:szCs w:val="23"/>
+        </w:rPr>
+        <w:t>𝜇</w:t>
+      </w:r>
+      <w:r>
+        <w:rPr>
+          <w:rFonts w:ascii="Cambria Math" w:hAnsi="Cambria Math" w:cs="Cambria Math"/>
+          <w:color w:val="000000"/>
+          <w:sz w:val="23"/>
+          <w:szCs w:val="23"/>
+          <w:lang w:val="en-IE"/>
+        </w:rPr>
+        <w:t>s</w:t>
+      </w:r>
+      <w:r>
+        <w:rPr>
+          <w:rFonts w:ascii="Times New Roman" w:hAnsi="Times New Roman" w:cs="Times New Roman"/>
+          <w:color w:val="000000"/>
+          <w:sz w:val="23"/>
+          <w:szCs w:val="23"/>
+          <w:lang w:val="en-IE"/>
+        </w:rPr>
+        <w:t xml:space="preserve">: </w:t>
+      </w:r>
+    </w:p>
+    <w:p>
+      <w:pPr>
+        <w:rPr>
+          <w:rFonts w:ascii="Cambria Math" w:hAnsi="Cambria Math" w:cs="Cambria Math"/>
+          <w:color w:val="000000"/>
+          <w:sz w:val="23"/>
+          <w:szCs w:val="23"/>
+          <w:lang w:val="en-IE"/>
+        </w:rPr>
+      </w:pPr>
+      <w:r>
+        <w:rPr>
+          <w:rFonts w:ascii="Times New Roman" w:hAnsi="Times New Roman" w:cs="Times New Roman"/>
+          <w:color w:val="000000"/>
+          <w:sz w:val="23"/>
+          <w:szCs w:val="23"/>
+          <w:lang w:val="en-IE"/>
+        </w:rPr>
+        <w:t xml:space="preserve">T = 1.16 </w:t>
+      </w:r>
+      <w:r>
+        <w:rPr>
+          <w:rFonts w:ascii="Cambria Math" w:hAnsi="Cambria Math" w:cs="Cambria Math"/>
+          <w:color w:val="000000"/>
+          <w:sz w:val="23"/>
+          <w:szCs w:val="23"/>
+        </w:rPr>
+        <w:t>𝜇</w:t>
+      </w:r>
+      <w:r>
+        <w:rPr>
+          <w:rFonts w:ascii="Cambria Math" w:hAnsi="Cambria Math" w:cs="Cambria Math"/>
+          <w:color w:val="000000"/>
+          <w:sz w:val="23"/>
+          <w:szCs w:val="23"/>
+          <w:lang w:val="en-IE"/>
+        </w:rPr>
+        <w:t>s</w:t>
+      </w:r>
+      <w:r>
+        <w:rPr>
+          <w:rFonts w:ascii="Times New Roman" w:hAnsi="Times New Roman" w:cs="Times New Roman"/>
+          <w:color w:val="000000"/>
+          <w:sz w:val="23"/>
+          <w:szCs w:val="23"/>
+          <w:lang w:val="en-IE"/>
+        </w:rPr>
+        <w:t xml:space="preserve"> </w:t>
+      </w:r>
+      <w:r>
+        <w:rPr>
+          <w:rFonts w:ascii="Times New Roman" w:hAnsi="Times New Roman" w:cs="Times New Roman"/>
+          <w:color w:val="000000"/>
+          <w:sz w:val="23"/>
+          <w:szCs w:val="23"/>
+          <w:lang w:val="en-IE"/>
+        </w:rPr>
+        <w:sym w:font="Wingdings" w:char="F0E0"/>
+      </w:r>
+      <w:r>
+        <w:rPr>
+          <w:rFonts w:ascii="Times New Roman" w:hAnsi="Times New Roman" w:cs="Times New Roman"/>
+          <w:color w:val="000000"/>
+          <w:sz w:val="23"/>
+          <w:szCs w:val="23"/>
+          <w:lang w:val="en-IE"/>
+        </w:rPr>
+        <w:t xml:space="preserve"> </w:t>
+      </w:r>
+      <w:r>
+        <w:rPr>
+          <w:rFonts w:ascii="Cambria Math" w:hAnsi="Cambria Math" w:cs="Cambria Math"/>
+          <w:color w:val="000000"/>
+          <w:sz w:val="23"/>
+          <w:szCs w:val="23"/>
+        </w:rPr>
+        <w:t>Δ</w:t>
+      </w:r>
+      <w:r>
+        <w:rPr>
+          <w:rFonts w:ascii="Cambria Math" w:hAnsi="Cambria Math" w:cs="Cambria Math"/>
+          <w:color w:val="000000"/>
+          <w:sz w:val="23"/>
+          <w:szCs w:val="23"/>
+        </w:rPr>
+        <w:t>𝑉</w:t>
+      </w:r>
+      <w:r>
+        <w:rPr>
+          <w:rFonts w:ascii="Cambria Math" w:hAnsi="Cambria Math" w:cs="Cambria Math"/>
+          <w:color w:val="000000"/>
+          <w:sz w:val="23"/>
+          <w:szCs w:val="23"/>
+          <w:lang w:val="en-IE"/>
+        </w:rPr>
+        <w:t xml:space="preserve"> = </w:t>
+      </w:r>
+      <w:r>
+        <w:rPr>
+          <w:rFonts w:ascii="Cambria Math" w:hAnsi="Cambria Math" w:cs="Cambria Math"/>
+          <w:color w:val="000000"/>
+          <w:sz w:val="23"/>
+          <w:szCs w:val="23"/>
+          <w:lang w:val="en-IE"/>
+        </w:rPr>
+        <w:t>2</w:t>
+      </w:r>
+      <w:r>
+        <w:rPr>
+          <w:rFonts w:ascii="Cambria Math" w:hAnsi="Cambria Math" w:cs="Cambria Math"/>
+          <w:color w:val="000000"/>
+          <w:sz w:val="23"/>
+          <w:szCs w:val="23"/>
+        </w:rPr>
+        <w:t>𝑀</w:t>
+      </w:r>
+      <w:r>
+        <w:rPr>
+          <w:rFonts w:ascii="Cambria Math" w:hAnsi="Cambria Math" w:cs="Cambria Math"/>
+          <w:color w:val="000000"/>
+          <w:sz w:val="23"/>
+          <w:szCs w:val="23"/>
+          <w:lang w:val="en-IE"/>
+        </w:rPr>
+        <w:t>V/</w:t>
+      </w:r>
+      <w:r>
+        <w:rPr>
+          <w:rFonts w:ascii="Cambria Math" w:hAnsi="Cambria Math" w:cs="Cambria Math"/>
+          <w:color w:val="000000"/>
+          <w:sz w:val="23"/>
+          <w:szCs w:val="23"/>
+        </w:rPr>
+        <w:t>𝜇</w:t>
+      </w:r>
+      <w:r>
+        <w:rPr>
+          <w:rFonts w:ascii="Cambria Math" w:hAnsi="Cambria Math" w:cs="Cambria Math"/>
+          <w:color w:val="000000"/>
+          <w:sz w:val="23"/>
+          <w:szCs w:val="23"/>
+          <w:lang w:val="en-IE"/>
+        </w:rPr>
+        <w:t>s</w:t>
+      </w:r>
+      <w:r>
+        <w:rPr>
+          <w:rFonts w:ascii="Cambria Math" w:hAnsi="Cambria Math" w:cs="Cambria Math"/>
+          <w:color w:val="000000"/>
+          <w:sz w:val="23"/>
+          <w:szCs w:val="23"/>
+          <w:lang w:val="en-IE"/>
+        </w:rPr>
+        <w:t xml:space="preserve"> * </w:t>
+      </w:r>
+      <w:r>
+        <w:rPr>
+          <w:rFonts w:ascii="Times New Roman" w:hAnsi="Times New Roman" w:cs="Times New Roman"/>
+          <w:color w:val="000000"/>
+          <w:sz w:val="23"/>
+          <w:szCs w:val="23"/>
+          <w:lang w:val="en-IE"/>
+        </w:rPr>
+        <w:t xml:space="preserve">1.16 </w:t>
+      </w:r>
+      <w:r>
+        <w:rPr>
+          <w:rFonts w:ascii="Cambria Math" w:hAnsi="Cambria Math" w:cs="Cambria Math"/>
+          <w:color w:val="000000"/>
+          <w:sz w:val="23"/>
+          <w:szCs w:val="23"/>
+        </w:rPr>
+        <w:t>𝜇</w:t>
+      </w:r>
+      <w:r>
+        <w:rPr>
+          <w:rFonts w:ascii="Cambria Math" w:hAnsi="Cambria Math" w:cs="Cambria Math"/>
+          <w:color w:val="000000"/>
+          <w:sz w:val="23"/>
+          <w:szCs w:val="23"/>
+          <w:lang w:val="en-IE"/>
+        </w:rPr>
+        <w:t>s</w:t>
+      </w:r>
+      <w:r>
+        <w:rPr>
+          <w:rFonts w:ascii="Cambria Math" w:hAnsi="Cambria Math" w:cs="Cambria Math"/>
+          <w:color w:val="000000"/>
+          <w:sz w:val="23"/>
+          <w:szCs w:val="23"/>
+          <w:lang w:val="en-IE"/>
+        </w:rPr>
+        <w:t xml:space="preserve"> = 2.32MV</w:t>
+      </w:r>
+    </w:p>
+    <w:p>
+      <w:pPr>
+        <w:rPr>
+          <w:rFonts w:ascii="Cambria Math" w:hAnsi="Cambria Math" w:cs="Cambria Math"/>
+          <w:color w:val="000000"/>
+          <w:sz w:val="23"/>
+          <w:szCs w:val="23"/>
+          <w:lang w:val="en-IE"/>
+        </w:rPr>
+      </w:pPr>
+      <w:r>
+        <w:rPr>
+          <w:rFonts w:ascii="Cambria Math" w:hAnsi="Cambria Math" w:cs="Cambria Math"/>
+          <w:color w:val="000000"/>
+          <w:sz w:val="23"/>
+          <w:szCs w:val="23"/>
+          <w:lang w:val="en-IE"/>
+        </w:rPr>
+        <w:t xml:space="preserve">T = 0.57 </w:t>
+      </w:r>
+      <w:r>
+        <w:rPr>
+          <w:rFonts w:ascii="Cambria Math" w:hAnsi="Cambria Math" w:cs="Cambria Math"/>
+          <w:color w:val="000000"/>
+          <w:sz w:val="23"/>
+          <w:szCs w:val="23"/>
+        </w:rPr>
+        <w:t>𝜇</w:t>
+      </w:r>
+      <w:r>
+        <w:rPr>
+          <w:rFonts w:ascii="Cambria Math" w:hAnsi="Cambria Math" w:cs="Cambria Math"/>
+          <w:color w:val="000000"/>
+          <w:sz w:val="23"/>
+          <w:szCs w:val="23"/>
+          <w:lang w:val="en-IE"/>
+        </w:rPr>
+        <w:t>s</w:t>
+      </w:r>
+      <w:r>
+        <w:rPr>
+          <w:rFonts w:ascii="Cambria Math" w:hAnsi="Cambria Math" w:cs="Cambria Math"/>
+          <w:color w:val="000000"/>
+          <w:sz w:val="23"/>
+          <w:szCs w:val="23"/>
+          <w:lang w:val="en-IE"/>
+        </w:rPr>
+        <w:t xml:space="preserve"> </w:t>
+      </w:r>
+      <w:r>
+        <w:rPr>
+          <w:rFonts w:ascii="Times New Roman" w:hAnsi="Times New Roman" w:cs="Times New Roman"/>
+          <w:color w:val="000000"/>
+          <w:sz w:val="23"/>
+          <w:szCs w:val="23"/>
+          <w:lang w:val="en-IE"/>
+        </w:rPr>
+        <w:sym w:font="Wingdings" w:char="F0E0"/>
+      </w:r>
+      <w:r>
+        <w:rPr>
+          <w:rFonts w:ascii="Times New Roman" w:hAnsi="Times New Roman" w:cs="Times New Roman"/>
+          <w:color w:val="000000"/>
+          <w:sz w:val="23"/>
+          <w:szCs w:val="23"/>
+          <w:lang w:val="en-IE"/>
+        </w:rPr>
+        <w:t xml:space="preserve"> </w:t>
+      </w:r>
+      <w:r>
+        <w:rPr>
+          <w:rFonts w:ascii="Cambria Math" w:hAnsi="Cambria Math" w:cs="Cambria Math"/>
+          <w:color w:val="000000"/>
+          <w:sz w:val="23"/>
+          <w:szCs w:val="23"/>
+        </w:rPr>
+        <w:t>Δ</w:t>
+      </w:r>
+      <w:r>
+        <w:rPr>
+          <w:rFonts w:ascii="Cambria Math" w:hAnsi="Cambria Math" w:cs="Cambria Math"/>
+          <w:color w:val="000000"/>
+          <w:sz w:val="23"/>
+          <w:szCs w:val="23"/>
+        </w:rPr>
+        <w:t>𝑉</w:t>
+      </w:r>
+      <w:r>
+        <w:rPr>
+          <w:rFonts w:ascii="Cambria Math" w:hAnsi="Cambria Math" w:cs="Cambria Math"/>
+          <w:color w:val="000000"/>
+          <w:sz w:val="23"/>
+          <w:szCs w:val="23"/>
+          <w:lang w:val="en-IE"/>
+        </w:rPr>
+        <w:t xml:space="preserve"> = </w:t>
+      </w:r>
+      <w:r>
+        <w:rPr>
+          <w:rFonts w:ascii="Cambria Math" w:hAnsi="Cambria Math" w:cs="Cambria Math"/>
+          <w:color w:val="000000"/>
+          <w:sz w:val="23"/>
+          <w:szCs w:val="23"/>
+          <w:lang w:val="en-IE"/>
+        </w:rPr>
+        <w:t>2</w:t>
+      </w:r>
+      <w:r>
+        <w:rPr>
+          <w:rFonts w:ascii="Cambria Math" w:hAnsi="Cambria Math" w:cs="Cambria Math"/>
+          <w:color w:val="000000"/>
+          <w:sz w:val="23"/>
+          <w:szCs w:val="23"/>
+          <w:lang w:val="en-IE"/>
+        </w:rPr>
+        <w:t>M</w:t>
+      </w:r>
+      <w:r>
+        <w:rPr>
+          <w:rFonts w:ascii="Cambria Math" w:hAnsi="Cambria Math" w:cs="Cambria Math"/>
+          <w:color w:val="000000"/>
+          <w:sz w:val="23"/>
+          <w:szCs w:val="23"/>
+          <w:lang w:val="en-IE"/>
+        </w:rPr>
+        <w:t>V/</w:t>
+      </w:r>
+      <w:r>
+        <w:rPr>
+          <w:rFonts w:ascii="Cambria Math" w:hAnsi="Cambria Math" w:cs="Cambria Math"/>
+          <w:color w:val="000000"/>
+          <w:sz w:val="23"/>
+          <w:szCs w:val="23"/>
+        </w:rPr>
+        <w:t>𝜇</w:t>
+      </w:r>
+      <w:r>
+        <w:rPr>
+          <w:rFonts w:ascii="Cambria Math" w:hAnsi="Cambria Math" w:cs="Cambria Math"/>
+          <w:color w:val="000000"/>
+          <w:sz w:val="23"/>
+          <w:szCs w:val="23"/>
+          <w:lang w:val="en-IE"/>
+        </w:rPr>
+        <w:t>s</w:t>
+      </w:r>
+      <w:r>
+        <w:rPr>
+          <w:rFonts w:ascii="Cambria Math" w:hAnsi="Cambria Math" w:cs="Cambria Math"/>
+          <w:color w:val="000000"/>
+          <w:sz w:val="23"/>
+          <w:szCs w:val="23"/>
+          <w:lang w:val="en-IE"/>
+        </w:rPr>
+        <w:t xml:space="preserve"> * </w:t>
+      </w:r>
+      <w:r>
+        <w:rPr>
+          <w:rFonts w:ascii="Times New Roman" w:hAnsi="Times New Roman" w:cs="Times New Roman"/>
+          <w:color w:val="000000"/>
+          <w:sz w:val="23"/>
+          <w:szCs w:val="23"/>
+          <w:lang w:val="en-IE"/>
+        </w:rPr>
+        <w:t xml:space="preserve">0.57 </w:t>
+      </w:r>
+      <w:r>
+        <w:rPr>
+          <w:rFonts w:ascii="Cambria Math" w:hAnsi="Cambria Math" w:cs="Cambria Math"/>
+          <w:color w:val="000000"/>
+          <w:sz w:val="23"/>
+          <w:szCs w:val="23"/>
+        </w:rPr>
+        <w:t>𝜇</w:t>
+      </w:r>
+      <w:r>
+        <w:rPr>
+          <w:rFonts w:ascii="Cambria Math" w:hAnsi="Cambria Math" w:cs="Cambria Math"/>
+          <w:color w:val="000000"/>
+          <w:sz w:val="23"/>
+          <w:szCs w:val="23"/>
+          <w:lang w:val="en-IE"/>
+        </w:rPr>
+        <w:t>s</w:t>
+      </w:r>
+      <w:r>
+        <w:rPr>
+          <w:rFonts w:ascii="Cambria Math" w:hAnsi="Cambria Math" w:cs="Cambria Math"/>
+          <w:color w:val="000000"/>
+          <w:sz w:val="23"/>
+          <w:szCs w:val="23"/>
+          <w:lang w:val="en-IE"/>
+        </w:rPr>
+        <w:t xml:space="preserve"> = 1.14 MV</w:t>
+      </w:r>
+    </w:p>
+    <w:p>
+      <w:pPr>
+        <w:rPr>
+          <w:rFonts w:ascii="Cambria Math" w:hAnsi="Cambria Math" w:cs="Cambria Math"/>
+          <w:color w:val="000000"/>
+          <w:sz w:val="23"/>
+          <w:szCs w:val="23"/>
+          <w:lang w:val="en-IE"/>
+        </w:rPr>
+      </w:pPr>
+    </w:p>
+    <w:p>
+      <w:pPr>
+        <w:rPr>
+          <w:rFonts w:ascii="Cambria Math" w:hAnsi="Cambria Math" w:cs="Cambria Math"/>
+          <w:color w:val="000000"/>
+          <w:sz w:val="23"/>
+          <w:szCs w:val="23"/>
+          <w:lang w:val="en-IE"/>
+        </w:rPr>
+      </w:pPr>
+      <w:r>
+        <w:rPr>
+          <w:rFonts w:ascii="Cambria Math" w:hAnsi="Cambria Math" w:cs="Cambria Math"/>
+          <w:color w:val="000000"/>
+          <w:sz w:val="23"/>
+          <w:szCs w:val="23"/>
+          <w:lang w:val="en-IE"/>
+        </w:rPr>
+        <w:t xml:space="preserve">S= </w:t>
+      </w:r>
+      <w:r>
+        <w:rPr>
+          <w:rFonts w:ascii="Cambria Math" w:hAnsi="Cambria Math" w:cs="Cambria Math"/>
+          <w:color w:val="000000"/>
+          <w:sz w:val="23"/>
+          <w:szCs w:val="23"/>
+          <w:lang w:val="en-IE"/>
+        </w:rPr>
+        <w:t xml:space="preserve">200 </w:t>
+      </w:r>
+      <w:r>
+        <w:rPr>
+          <w:rFonts w:ascii="Cambria Math" w:hAnsi="Cambria Math" w:cs="Cambria Math"/>
+          <w:color w:val="000000"/>
+          <w:sz w:val="23"/>
+          <w:szCs w:val="23"/>
+          <w:lang w:val="en-IE"/>
+        </w:rPr>
+        <w:t>k</w:t>
+      </w:r>
+      <w:r>
+        <w:rPr>
+          <w:rFonts w:ascii="Cambria Math" w:hAnsi="Cambria Math" w:cs="Cambria Math"/>
+          <w:color w:val="000000"/>
+          <w:sz w:val="23"/>
+          <w:szCs w:val="23"/>
+          <w:lang w:val="en-IE"/>
+        </w:rPr>
+        <w:t>V/</w:t>
+      </w:r>
+      <w:r>
+        <w:rPr>
+          <w:rFonts w:ascii="Cambria Math" w:hAnsi="Cambria Math" w:cs="Cambria Math"/>
+          <w:color w:val="000000"/>
+          <w:sz w:val="23"/>
+          <w:szCs w:val="23"/>
+        </w:rPr>
+        <w:t>𝜇</w:t>
+      </w:r>
+      <w:r>
+        <w:rPr>
+          <w:rFonts w:ascii="Cambria Math" w:hAnsi="Cambria Math" w:cs="Cambria Math"/>
+          <w:color w:val="000000"/>
+          <w:sz w:val="23"/>
+          <w:szCs w:val="23"/>
+          <w:lang w:val="en-IE"/>
+        </w:rPr>
+        <w:t>s</w:t>
+      </w:r>
+      <w:r>
+        <w:rPr>
+          <w:rFonts w:ascii="Times New Roman" w:hAnsi="Times New Roman" w:cs="Times New Roman"/>
+          <w:color w:val="000000"/>
+          <w:sz w:val="23"/>
+          <w:szCs w:val="23"/>
+          <w:lang w:val="en-IE"/>
+        </w:rPr>
+        <w:t xml:space="preserve"> </w:t>
+      </w:r>
+      <w:r>
+        <w:rPr>
+          <w:rFonts w:ascii="Times New Roman" w:hAnsi="Times New Roman" w:cs="Times New Roman"/>
+          <w:color w:val="000000"/>
+          <w:sz w:val="23"/>
+          <w:szCs w:val="23"/>
+          <w:lang w:val="en-IE"/>
+        </w:rPr>
+        <w:t xml:space="preserve"> </w:t>
+      </w:r>
+    </w:p>
+    <w:p>
+      <w:pPr>
+        <w:rPr>
+          <w:rFonts w:ascii="Cambria Math" w:hAnsi="Cambria Math" w:cs="Cambria Math"/>
+          <w:color w:val="000000"/>
+          <w:sz w:val="23"/>
+          <w:szCs w:val="23"/>
+          <w:lang w:val="en-IE"/>
+        </w:rPr>
+      </w:pPr>
+      <w:r>
+        <w:rPr>
+          <w:rFonts w:ascii="Times New Roman" w:hAnsi="Times New Roman" w:cs="Times New Roman"/>
+          <w:color w:val="000000"/>
+          <w:sz w:val="23"/>
+          <w:szCs w:val="23"/>
+          <w:lang w:val="en-IE"/>
+        </w:rPr>
+        <w:t xml:space="preserve">T = 1.16 </w:t>
+      </w:r>
+      <w:r>
+        <w:rPr>
+          <w:rFonts w:ascii="Cambria Math" w:hAnsi="Cambria Math" w:cs="Cambria Math"/>
+          <w:color w:val="000000"/>
+          <w:sz w:val="23"/>
+          <w:szCs w:val="23"/>
+        </w:rPr>
+        <w:t>𝜇</w:t>
+      </w:r>
+      <w:r>
+        <w:rPr>
+          <w:rFonts w:ascii="Cambria Math" w:hAnsi="Cambria Math" w:cs="Cambria Math"/>
+          <w:color w:val="000000"/>
+          <w:sz w:val="23"/>
+          <w:szCs w:val="23"/>
+          <w:lang w:val="en-IE"/>
+        </w:rPr>
+        <w:t>s</w:t>
+      </w:r>
+      <w:r>
+        <w:rPr>
+          <w:rFonts w:ascii="Times New Roman" w:hAnsi="Times New Roman" w:cs="Times New Roman"/>
+          <w:color w:val="000000"/>
+          <w:sz w:val="23"/>
+          <w:szCs w:val="23"/>
+          <w:lang w:val="en-IE"/>
+        </w:rPr>
+        <w:t xml:space="preserve"> </w:t>
+      </w:r>
+      <w:r>
+        <w:rPr>
+          <w:rFonts w:ascii="Times New Roman" w:hAnsi="Times New Roman" w:cs="Times New Roman"/>
+          <w:color w:val="000000"/>
+          <w:sz w:val="23"/>
+          <w:szCs w:val="23"/>
+          <w:lang w:val="en-IE"/>
+        </w:rPr>
+        <w:sym w:font="Wingdings" w:char="F0E0"/>
+      </w:r>
+      <w:r>
+        <w:rPr>
+          <w:rFonts w:ascii="Times New Roman" w:hAnsi="Times New Roman" w:cs="Times New Roman"/>
+          <w:color w:val="000000"/>
+          <w:sz w:val="23"/>
+          <w:szCs w:val="23"/>
+          <w:lang w:val="en-IE"/>
+        </w:rPr>
+        <w:t xml:space="preserve"> </w:t>
+      </w:r>
+      <w:r>
+        <w:rPr>
+          <w:rFonts w:ascii="Cambria Math" w:hAnsi="Cambria Math" w:cs="Cambria Math"/>
+          <w:color w:val="000000"/>
+          <w:sz w:val="23"/>
+          <w:szCs w:val="23"/>
+        </w:rPr>
+        <w:t>Δ</w:t>
+      </w:r>
+      <w:r>
+        <w:rPr>
+          <w:rFonts w:ascii="Cambria Math" w:hAnsi="Cambria Math" w:cs="Cambria Math"/>
+          <w:color w:val="000000"/>
+          <w:sz w:val="23"/>
+          <w:szCs w:val="23"/>
+        </w:rPr>
+        <w:t>𝑉</w:t>
+      </w:r>
+      <w:r>
+        <w:rPr>
+          <w:rFonts w:ascii="Cambria Math" w:hAnsi="Cambria Math" w:cs="Cambria Math"/>
+          <w:color w:val="000000"/>
+          <w:sz w:val="23"/>
+          <w:szCs w:val="23"/>
+          <w:lang w:val="en-IE"/>
+        </w:rPr>
+        <w:t xml:space="preserve"> = </w:t>
+      </w:r>
+      <w:r>
+        <w:rPr>
+          <w:rFonts w:ascii="Cambria Math" w:hAnsi="Cambria Math" w:cs="Cambria Math"/>
+          <w:color w:val="000000"/>
+          <w:sz w:val="23"/>
+          <w:szCs w:val="23"/>
+          <w:lang w:val="en-IE"/>
+        </w:rPr>
+        <w:t>2</w:t>
+      </w:r>
+      <w:r>
+        <w:rPr>
+          <w:rFonts w:ascii="Cambria Math" w:hAnsi="Cambria Math" w:cs="Cambria Math"/>
+          <w:color w:val="000000"/>
+          <w:sz w:val="23"/>
+          <w:szCs w:val="23"/>
+          <w:lang w:val="en-IE"/>
+        </w:rPr>
+        <w:t>00k</w:t>
+      </w:r>
+      <w:r>
+        <w:rPr>
+          <w:rFonts w:ascii="Cambria Math" w:hAnsi="Cambria Math" w:cs="Cambria Math"/>
+          <w:color w:val="000000"/>
+          <w:sz w:val="23"/>
+          <w:szCs w:val="23"/>
+          <w:lang w:val="en-IE"/>
+        </w:rPr>
+        <w:t>V/</w:t>
+      </w:r>
+      <w:r>
+        <w:rPr>
+          <w:rFonts w:ascii="Cambria Math" w:hAnsi="Cambria Math" w:cs="Cambria Math"/>
+          <w:color w:val="000000"/>
+          <w:sz w:val="23"/>
+          <w:szCs w:val="23"/>
+        </w:rPr>
+        <w:t>𝜇</w:t>
+      </w:r>
+      <w:r>
+        <w:rPr>
+          <w:rFonts w:ascii="Cambria Math" w:hAnsi="Cambria Math" w:cs="Cambria Math"/>
+          <w:color w:val="000000"/>
+          <w:sz w:val="23"/>
+          <w:szCs w:val="23"/>
+          <w:lang w:val="en-IE"/>
+        </w:rPr>
+        <w:t>s</w:t>
+      </w:r>
+      <w:r>
+        <w:rPr>
+          <w:rFonts w:ascii="Cambria Math" w:hAnsi="Cambria Math" w:cs="Cambria Math"/>
+          <w:color w:val="000000"/>
+          <w:sz w:val="23"/>
+          <w:szCs w:val="23"/>
+          <w:lang w:val="en-IE"/>
+        </w:rPr>
+        <w:t xml:space="preserve"> * </w:t>
+      </w:r>
+      <w:r>
+        <w:rPr>
+          <w:rFonts w:ascii="Times New Roman" w:hAnsi="Times New Roman" w:cs="Times New Roman"/>
+          <w:color w:val="000000"/>
+          <w:sz w:val="23"/>
+          <w:szCs w:val="23"/>
+          <w:lang w:val="en-IE"/>
+        </w:rPr>
+        <w:t xml:space="preserve">1.16 </w:t>
+      </w:r>
+      <w:r>
+        <w:rPr>
+          <w:rFonts w:ascii="Cambria Math" w:hAnsi="Cambria Math" w:cs="Cambria Math"/>
+          <w:color w:val="000000"/>
+          <w:sz w:val="23"/>
+          <w:szCs w:val="23"/>
+        </w:rPr>
+        <w:t>𝜇</w:t>
+      </w:r>
+      <w:r>
+        <w:rPr>
+          <w:rFonts w:ascii="Cambria Math" w:hAnsi="Cambria Math" w:cs="Cambria Math"/>
+          <w:color w:val="000000"/>
+          <w:sz w:val="23"/>
+          <w:szCs w:val="23"/>
+          <w:lang w:val="en-IE"/>
+        </w:rPr>
+        <w:t>s</w:t>
+      </w:r>
+      <w:r>
+        <w:rPr>
+          <w:rFonts w:ascii="Cambria Math" w:hAnsi="Cambria Math" w:cs="Cambria Math"/>
+          <w:color w:val="000000"/>
+          <w:sz w:val="23"/>
+          <w:szCs w:val="23"/>
+          <w:lang w:val="en-IE"/>
+        </w:rPr>
+        <w:t xml:space="preserve"> = 232kV</w:t>
+      </w:r>
+    </w:p>
+    <w:p>
+      <w:pPr>
+        <w:rPr>
+          <w:rFonts w:ascii="Cambria Math" w:hAnsi="Cambria Math" w:cs="Cambria Math"/>
+          <w:color w:val="000000"/>
+          <w:sz w:val="23"/>
+          <w:szCs w:val="23"/>
+          <w:lang w:val="en-IE"/>
+        </w:rPr>
+      </w:pPr>
+      <w:r>
+        <w:rPr>
+          <w:rFonts w:ascii="Cambria Math" w:hAnsi="Cambria Math" w:cs="Cambria Math"/>
+          <w:color w:val="000000"/>
+          <w:sz w:val="23"/>
+          <w:szCs w:val="23"/>
+          <w:lang w:val="en-IE"/>
+        </w:rPr>
+        <w:t xml:space="preserve">T = 0.57 </w:t>
+      </w:r>
+      <w:r>
+        <w:rPr>
+          <w:rFonts w:ascii="Cambria Math" w:hAnsi="Cambria Math" w:cs="Cambria Math"/>
+          <w:color w:val="000000"/>
+          <w:sz w:val="23"/>
+          <w:szCs w:val="23"/>
+        </w:rPr>
+        <w:t>𝜇</w:t>
+      </w:r>
+      <w:r>
+        <w:rPr>
+          <w:rFonts w:ascii="Cambria Math" w:hAnsi="Cambria Math" w:cs="Cambria Math"/>
+          <w:color w:val="000000"/>
+          <w:sz w:val="23"/>
+          <w:szCs w:val="23"/>
+          <w:lang w:val="en-IE"/>
+        </w:rPr>
+        <w:t>s</w:t>
+      </w:r>
+      <w:r>
+        <w:rPr>
+          <w:rFonts w:ascii="Cambria Math" w:hAnsi="Cambria Math" w:cs="Cambria Math"/>
+          <w:color w:val="000000"/>
+          <w:sz w:val="23"/>
+          <w:szCs w:val="23"/>
+          <w:lang w:val="en-IE"/>
+        </w:rPr>
+        <w:t xml:space="preserve"> </w:t>
+      </w:r>
+      <w:r>
+        <w:rPr>
+          <w:rFonts w:ascii="Times New Roman" w:hAnsi="Times New Roman" w:cs="Times New Roman"/>
+          <w:color w:val="000000"/>
+          <w:sz w:val="23"/>
+          <w:szCs w:val="23"/>
+          <w:lang w:val="en-IE"/>
+        </w:rPr>
+        <w:sym w:font="Wingdings" w:char="F0E0"/>
+      </w:r>
+      <w:r>
+        <w:rPr>
+          <w:rFonts w:ascii="Times New Roman" w:hAnsi="Times New Roman" w:cs="Times New Roman"/>
+          <w:color w:val="000000"/>
+          <w:sz w:val="23"/>
+          <w:szCs w:val="23"/>
+          <w:lang w:val="en-IE"/>
+        </w:rPr>
+        <w:t xml:space="preserve"> </w:t>
+      </w:r>
+      <w:r>
+        <w:rPr>
+          <w:rFonts w:ascii="Cambria Math" w:hAnsi="Cambria Math" w:cs="Cambria Math"/>
+          <w:color w:val="000000"/>
+          <w:sz w:val="23"/>
+          <w:szCs w:val="23"/>
+        </w:rPr>
+        <w:t>Δ</w:t>
+      </w:r>
+      <w:r>
+        <w:rPr>
+          <w:rFonts w:ascii="Cambria Math" w:hAnsi="Cambria Math" w:cs="Cambria Math"/>
+          <w:color w:val="000000"/>
+          <w:sz w:val="23"/>
+          <w:szCs w:val="23"/>
+        </w:rPr>
+        <w:t>𝑉</w:t>
+      </w:r>
+      <w:r>
+        <w:rPr>
+          <w:rFonts w:ascii="Cambria Math" w:hAnsi="Cambria Math" w:cs="Cambria Math"/>
+          <w:color w:val="000000"/>
+          <w:sz w:val="23"/>
+          <w:szCs w:val="23"/>
+          <w:lang w:val="en-IE"/>
+        </w:rPr>
+        <w:t xml:space="preserve"> = </w:t>
+      </w:r>
+      <w:r>
+        <w:rPr>
+          <w:rFonts w:ascii="Cambria Math" w:hAnsi="Cambria Math" w:cs="Cambria Math"/>
+          <w:color w:val="000000"/>
+          <w:sz w:val="23"/>
+          <w:szCs w:val="23"/>
+          <w:lang w:val="en-IE"/>
+        </w:rPr>
+        <w:t>2</w:t>
+      </w:r>
+      <w:r>
+        <w:rPr>
+          <w:rFonts w:ascii="Cambria Math" w:hAnsi="Cambria Math" w:cs="Cambria Math"/>
+          <w:color w:val="000000"/>
+          <w:sz w:val="23"/>
+          <w:szCs w:val="23"/>
+          <w:lang w:val="en-IE"/>
+        </w:rPr>
+        <w:t>00k</w:t>
+      </w:r>
+      <w:r>
+        <w:rPr>
+          <w:rFonts w:ascii="Cambria Math" w:hAnsi="Cambria Math" w:cs="Cambria Math"/>
+          <w:color w:val="000000"/>
+          <w:sz w:val="23"/>
+          <w:szCs w:val="23"/>
+          <w:lang w:val="en-IE"/>
+        </w:rPr>
+        <w:t>V/</w:t>
+      </w:r>
+      <w:r>
+        <w:rPr>
+          <w:rFonts w:ascii="Cambria Math" w:hAnsi="Cambria Math" w:cs="Cambria Math"/>
+          <w:color w:val="000000"/>
+          <w:sz w:val="23"/>
+          <w:szCs w:val="23"/>
+        </w:rPr>
+        <w:t>𝜇</w:t>
+      </w:r>
+      <w:r>
+        <w:rPr>
+          <w:rFonts w:ascii="Cambria Math" w:hAnsi="Cambria Math" w:cs="Cambria Math"/>
+          <w:color w:val="000000"/>
+          <w:sz w:val="23"/>
+          <w:szCs w:val="23"/>
+          <w:lang w:val="en-IE"/>
+        </w:rPr>
+        <w:t>s</w:t>
+      </w:r>
+      <w:r>
+        <w:rPr>
+          <w:rFonts w:ascii="Cambria Math" w:hAnsi="Cambria Math" w:cs="Cambria Math"/>
+          <w:color w:val="000000"/>
+          <w:sz w:val="23"/>
+          <w:szCs w:val="23"/>
+          <w:lang w:val="en-IE"/>
+        </w:rPr>
+        <w:t xml:space="preserve"> * </w:t>
+      </w:r>
+      <w:r>
+        <w:rPr>
+          <w:rFonts w:ascii="Times New Roman" w:hAnsi="Times New Roman" w:cs="Times New Roman"/>
+          <w:color w:val="000000"/>
+          <w:sz w:val="23"/>
+          <w:szCs w:val="23"/>
+          <w:lang w:val="en-IE"/>
+        </w:rPr>
+        <w:t xml:space="preserve">0.57 </w:t>
+      </w:r>
+      <w:r>
+        <w:rPr>
+          <w:rFonts w:ascii="Cambria Math" w:hAnsi="Cambria Math" w:cs="Cambria Math"/>
+          <w:color w:val="000000"/>
+          <w:sz w:val="23"/>
+          <w:szCs w:val="23"/>
+        </w:rPr>
+        <w:t>𝜇</w:t>
+      </w:r>
+      <w:r>
+        <w:rPr>
+          <w:rFonts w:ascii="Cambria Math" w:hAnsi="Cambria Math" w:cs="Cambria Math"/>
+          <w:color w:val="000000"/>
+          <w:sz w:val="23"/>
+          <w:szCs w:val="23"/>
+          <w:lang w:val="en-IE"/>
+        </w:rPr>
+        <w:t>s</w:t>
+      </w:r>
+      <w:r>
+        <w:rPr>
+          <w:rFonts w:ascii="Cambria Math" w:hAnsi="Cambria Math" w:cs="Cambria Math"/>
+          <w:color w:val="000000"/>
+          <w:sz w:val="23"/>
+          <w:szCs w:val="23"/>
+          <w:lang w:val="en-IE"/>
+        </w:rPr>
+        <w:t xml:space="preserve"> = 114 MV</w:t>
+      </w:r>
+    </w:p>
+    <w:p>
+      <w:pPr>
+        <w:rPr>
+          <w:rFonts w:ascii="Cambria Math" w:hAnsi="Cambria Math" w:cs="Cambria Math"/>
+          <w:color w:val="000000"/>
+          <w:sz w:val="23"/>
+          <w:szCs w:val="23"/>
+          <w:lang w:val="en-IE"/>
+        </w:rPr>
+      </w:pPr>
+    </w:p>
+    <w:p>
+      <w:pPr>
+        <w:rPr>
+          <w:rFonts w:ascii="Cambria Math" w:hAnsi="Cambria Math" w:cs="Cambria Math"/>
+          <w:color w:val="000000"/>
+          <w:sz w:val="23"/>
+          <w:szCs w:val="23"/>
+          <w:lang w:val="en-IE"/>
+        </w:rPr>
+      </w:pPr>
+      <w:r>
+        <w:rPr>
+          <w:rFonts w:ascii="Cambria Math" w:hAnsi="Cambria Math" w:cs="Cambria Math"/>
+          <w:color w:val="000000"/>
+          <w:sz w:val="23"/>
+          <w:szCs w:val="23"/>
+          <w:lang w:val="en-IE"/>
+        </w:rPr>
+        <w:t xml:space="preserve">S= </w:t>
+      </w:r>
+      <w:r>
+        <w:rPr>
+          <w:rFonts w:ascii="Cambria Math" w:hAnsi="Cambria Math" w:cs="Cambria Math"/>
+          <w:color w:val="000000"/>
+          <w:sz w:val="23"/>
+          <w:szCs w:val="23"/>
+          <w:lang w:val="en-IE"/>
+        </w:rPr>
+        <w:t xml:space="preserve">200 </w:t>
+      </w:r>
+      <w:r>
+        <w:rPr>
+          <w:rFonts w:ascii="Cambria Math" w:hAnsi="Cambria Math" w:cs="Cambria Math"/>
+          <w:color w:val="000000"/>
+          <w:sz w:val="23"/>
+          <w:szCs w:val="23"/>
+          <w:lang w:val="en-IE"/>
+        </w:rPr>
+        <w:t>k</w:t>
+      </w:r>
+      <w:r>
+        <w:rPr>
+          <w:rFonts w:ascii="Cambria Math" w:hAnsi="Cambria Math" w:cs="Cambria Math"/>
+          <w:color w:val="000000"/>
+          <w:sz w:val="23"/>
+          <w:szCs w:val="23"/>
+          <w:lang w:val="en-IE"/>
+        </w:rPr>
+        <w:t>V/</w:t>
+      </w:r>
+      <w:r>
+        <w:rPr>
+          <w:rFonts w:ascii="Cambria Math" w:hAnsi="Cambria Math" w:cs="Cambria Math"/>
+          <w:color w:val="000000"/>
+          <w:sz w:val="23"/>
+          <w:szCs w:val="23"/>
+        </w:rPr>
+        <w:t>𝜇</w:t>
+      </w:r>
+      <w:r>
+        <w:rPr>
+          <w:rFonts w:ascii="Cambria Math" w:hAnsi="Cambria Math" w:cs="Cambria Math"/>
+          <w:color w:val="000000"/>
+          <w:sz w:val="23"/>
+          <w:szCs w:val="23"/>
+          <w:lang w:val="en-IE"/>
+        </w:rPr>
+        <w:t>s</w:t>
+      </w:r>
+      <w:r>
+        <w:rPr>
+          <w:rFonts w:ascii="Times New Roman" w:hAnsi="Times New Roman" w:cs="Times New Roman"/>
+          <w:color w:val="000000"/>
+          <w:sz w:val="23"/>
+          <w:szCs w:val="23"/>
+          <w:lang w:val="en-IE"/>
+        </w:rPr>
+        <w:t xml:space="preserve"> </w:t>
+      </w:r>
+      <w:r>
+        <w:rPr>
+          <w:rFonts w:ascii="Times New Roman" w:hAnsi="Times New Roman" w:cs="Times New Roman"/>
+          <w:color w:val="000000"/>
+          <w:sz w:val="23"/>
+          <w:szCs w:val="23"/>
+          <w:lang w:val="en-IE"/>
+        </w:rPr>
+        <w:t xml:space="preserve"> </w:t>
+      </w:r>
+    </w:p>
+    <w:p>
+      <w:pPr>
+        <w:rPr>
+          <w:rFonts w:ascii="Cambria Math" w:hAnsi="Cambria Math" w:cs="Cambria Math"/>
+          <w:color w:val="000000"/>
+          <w:sz w:val="23"/>
+          <w:szCs w:val="23"/>
+          <w:lang w:val="en-IE"/>
+        </w:rPr>
+      </w:pPr>
+      <w:r>
+        <w:rPr>
+          <w:rFonts w:ascii="Times New Roman" w:hAnsi="Times New Roman" w:cs="Times New Roman"/>
+          <w:color w:val="000000"/>
+          <w:sz w:val="23"/>
+          <w:szCs w:val="23"/>
+          <w:lang w:val="en-IE"/>
+        </w:rPr>
+        <w:t xml:space="preserve">T = 1.16 </w:t>
+      </w:r>
+      <w:r>
+        <w:rPr>
+          <w:rFonts w:ascii="Cambria Math" w:hAnsi="Cambria Math" w:cs="Cambria Math"/>
+          <w:color w:val="000000"/>
+          <w:sz w:val="23"/>
+          <w:szCs w:val="23"/>
+        </w:rPr>
+        <w:t>𝜇</w:t>
+      </w:r>
+      <w:r>
+        <w:rPr>
+          <w:rFonts w:ascii="Cambria Math" w:hAnsi="Cambria Math" w:cs="Cambria Math"/>
+          <w:color w:val="000000"/>
+          <w:sz w:val="23"/>
+          <w:szCs w:val="23"/>
+          <w:lang w:val="en-IE"/>
+        </w:rPr>
+        <w:t>s</w:t>
+      </w:r>
+      <w:r>
+        <w:rPr>
+          <w:rFonts w:ascii="Times New Roman" w:hAnsi="Times New Roman" w:cs="Times New Roman"/>
+          <w:color w:val="000000"/>
+          <w:sz w:val="23"/>
+          <w:szCs w:val="23"/>
+          <w:lang w:val="en-IE"/>
+        </w:rPr>
+        <w:t xml:space="preserve"> </w:t>
+      </w:r>
+      <w:r>
+        <w:rPr>
+          <w:rFonts w:ascii="Times New Roman" w:hAnsi="Times New Roman" w:cs="Times New Roman"/>
+          <w:color w:val="000000"/>
+          <w:sz w:val="23"/>
+          <w:szCs w:val="23"/>
+          <w:lang w:val="en-IE"/>
+        </w:rPr>
+        <w:sym w:font="Wingdings" w:char="F0E0"/>
+      </w:r>
+      <w:r>
+        <w:rPr>
+          <w:rFonts w:ascii="Times New Roman" w:hAnsi="Times New Roman" w:cs="Times New Roman"/>
+          <w:color w:val="000000"/>
+          <w:sz w:val="23"/>
+          <w:szCs w:val="23"/>
+          <w:lang w:val="en-IE"/>
+        </w:rPr>
+        <w:t xml:space="preserve"> </w:t>
+      </w:r>
+      <w:r>
+        <w:rPr>
+          <w:rFonts w:ascii="Cambria Math" w:hAnsi="Cambria Math" w:cs="Cambria Math"/>
+          <w:color w:val="000000"/>
+          <w:sz w:val="23"/>
+          <w:szCs w:val="23"/>
+        </w:rPr>
+        <w:t>Δ</w:t>
+      </w:r>
+      <w:r>
+        <w:rPr>
+          <w:rFonts w:ascii="Cambria Math" w:hAnsi="Cambria Math" w:cs="Cambria Math"/>
+          <w:color w:val="000000"/>
+          <w:sz w:val="23"/>
+          <w:szCs w:val="23"/>
+        </w:rPr>
+        <w:t>𝑉</w:t>
+      </w:r>
+      <w:r>
+        <w:rPr>
+          <w:rFonts w:ascii="Cambria Math" w:hAnsi="Cambria Math" w:cs="Cambria Math"/>
+          <w:color w:val="000000"/>
+          <w:sz w:val="23"/>
+          <w:szCs w:val="23"/>
+          <w:lang w:val="en-IE"/>
+        </w:rPr>
+        <w:t xml:space="preserve"> = </w:t>
+      </w:r>
+      <w:r>
+        <w:rPr>
+          <w:rFonts w:ascii="Cambria Math" w:hAnsi="Cambria Math" w:cs="Cambria Math"/>
+          <w:color w:val="000000"/>
+          <w:sz w:val="23"/>
+          <w:szCs w:val="23"/>
+          <w:lang w:val="en-IE"/>
+        </w:rPr>
+        <w:t>2</w:t>
+      </w:r>
+      <w:r>
+        <w:rPr>
+          <w:rFonts w:ascii="Cambria Math" w:hAnsi="Cambria Math" w:cs="Cambria Math"/>
+          <w:color w:val="000000"/>
+          <w:sz w:val="23"/>
+          <w:szCs w:val="23"/>
+          <w:lang w:val="en-IE"/>
+        </w:rPr>
+        <w:t>0</w:t>
+      </w:r>
+      <w:r>
+        <w:rPr>
+          <w:rFonts w:ascii="Cambria Math" w:hAnsi="Cambria Math" w:cs="Cambria Math"/>
+          <w:color w:val="000000"/>
+          <w:sz w:val="23"/>
+          <w:szCs w:val="23"/>
+          <w:lang w:val="en-IE"/>
+        </w:rPr>
+        <w:t>k</w:t>
+      </w:r>
+      <w:r>
+        <w:rPr>
+          <w:rFonts w:ascii="Cambria Math" w:hAnsi="Cambria Math" w:cs="Cambria Math"/>
+          <w:color w:val="000000"/>
+          <w:sz w:val="23"/>
+          <w:szCs w:val="23"/>
+          <w:lang w:val="en-IE"/>
+        </w:rPr>
+        <w:t>V/</w:t>
+      </w:r>
+      <w:r>
+        <w:rPr>
+          <w:rFonts w:ascii="Cambria Math" w:hAnsi="Cambria Math" w:cs="Cambria Math"/>
+          <w:color w:val="000000"/>
+          <w:sz w:val="23"/>
+          <w:szCs w:val="23"/>
+        </w:rPr>
+        <w:t>𝜇</w:t>
+      </w:r>
+      <w:r>
+        <w:rPr>
+          <w:rFonts w:ascii="Cambria Math" w:hAnsi="Cambria Math" w:cs="Cambria Math"/>
+          <w:color w:val="000000"/>
+          <w:sz w:val="23"/>
+          <w:szCs w:val="23"/>
+          <w:lang w:val="en-IE"/>
+        </w:rPr>
+        <w:t>s</w:t>
+      </w:r>
+      <w:r>
+        <w:rPr>
+          <w:rFonts w:ascii="Cambria Math" w:hAnsi="Cambria Math" w:cs="Cambria Math"/>
+          <w:color w:val="000000"/>
+          <w:sz w:val="23"/>
+          <w:szCs w:val="23"/>
+          <w:lang w:val="en-IE"/>
+        </w:rPr>
+        <w:t xml:space="preserve"> * </w:t>
+      </w:r>
+      <w:r>
+        <w:rPr>
+          <w:rFonts w:ascii="Times New Roman" w:hAnsi="Times New Roman" w:cs="Times New Roman"/>
+          <w:color w:val="000000"/>
+          <w:sz w:val="23"/>
+          <w:szCs w:val="23"/>
+          <w:lang w:val="en-IE"/>
+        </w:rPr>
+        <w:t xml:space="preserve">1.16 </w:t>
+      </w:r>
+      <w:r>
+        <w:rPr>
+          <w:rFonts w:ascii="Cambria Math" w:hAnsi="Cambria Math" w:cs="Cambria Math"/>
+          <w:color w:val="000000"/>
+          <w:sz w:val="23"/>
+          <w:szCs w:val="23"/>
+        </w:rPr>
+        <w:t>𝜇</w:t>
+      </w:r>
+      <w:r>
+        <w:rPr>
+          <w:rFonts w:ascii="Cambria Math" w:hAnsi="Cambria Math" w:cs="Cambria Math"/>
+          <w:color w:val="000000"/>
+          <w:sz w:val="23"/>
+          <w:szCs w:val="23"/>
+          <w:lang w:val="en-IE"/>
+        </w:rPr>
+        <w:t>s</w:t>
+      </w:r>
+      <w:r>
+        <w:rPr>
+          <w:rFonts w:ascii="Cambria Math" w:hAnsi="Cambria Math" w:cs="Cambria Math"/>
+          <w:color w:val="000000"/>
+          <w:sz w:val="23"/>
+          <w:szCs w:val="23"/>
+          <w:lang w:val="en-IE"/>
+        </w:rPr>
+        <w:t xml:space="preserve"> = 23.2kV</w:t>
+      </w:r>
+    </w:p>
+    <w:p>
+      <w:pPr>
+        <w:rPr>
+          <w:rFonts w:ascii="Cambria Math" w:hAnsi="Cambria Math" w:cs="Cambria Math"/>
+          <w:color w:val="000000"/>
+          <w:sz w:val="23"/>
+          <w:szCs w:val="23"/>
+          <w:lang w:val="en-IE"/>
+        </w:rPr>
+      </w:pPr>
+      <w:r>
+        <w:rPr>
+          <w:rFonts w:ascii="Cambria Math" w:hAnsi="Cambria Math" w:cs="Cambria Math"/>
+          <w:color w:val="000000"/>
+          <w:sz w:val="23"/>
+          <w:szCs w:val="23"/>
+          <w:lang w:val="en-IE"/>
+        </w:rPr>
+        <w:t xml:space="preserve">T = 0.57 </w:t>
+      </w:r>
+      <w:r>
+        <w:rPr>
+          <w:rFonts w:ascii="Cambria Math" w:hAnsi="Cambria Math" w:cs="Cambria Math"/>
+          <w:color w:val="000000"/>
+          <w:sz w:val="23"/>
+          <w:szCs w:val="23"/>
+        </w:rPr>
+        <w:t>𝜇</w:t>
+      </w:r>
+      <w:r>
+        <w:rPr>
+          <w:rFonts w:ascii="Cambria Math" w:hAnsi="Cambria Math" w:cs="Cambria Math"/>
+          <w:color w:val="000000"/>
+          <w:sz w:val="23"/>
+          <w:szCs w:val="23"/>
+          <w:lang w:val="en-IE"/>
+        </w:rPr>
+        <w:t>s</w:t>
+      </w:r>
+      <w:r>
+        <w:rPr>
+          <w:rFonts w:ascii="Cambria Math" w:hAnsi="Cambria Math" w:cs="Cambria Math"/>
+          <w:color w:val="000000"/>
+          <w:sz w:val="23"/>
+          <w:szCs w:val="23"/>
+          <w:lang w:val="en-IE"/>
+        </w:rPr>
+        <w:t xml:space="preserve"> </w:t>
+      </w:r>
+      <w:r>
+        <w:rPr>
+          <w:rFonts w:ascii="Times New Roman" w:hAnsi="Times New Roman" w:cs="Times New Roman"/>
+          <w:color w:val="000000"/>
+          <w:sz w:val="23"/>
+          <w:szCs w:val="23"/>
+          <w:lang w:val="en-IE"/>
+        </w:rPr>
+        <w:sym w:font="Wingdings" w:char="F0E0"/>
+      </w:r>
+      <w:r>
+        <w:rPr>
+          <w:rFonts w:ascii="Times New Roman" w:hAnsi="Times New Roman" w:cs="Times New Roman"/>
+          <w:color w:val="000000"/>
+          <w:sz w:val="23"/>
+          <w:szCs w:val="23"/>
+          <w:lang w:val="en-IE"/>
+        </w:rPr>
+        <w:t xml:space="preserve"> </w:t>
+      </w:r>
+      <w:r>
+        <w:rPr>
+          <w:rFonts w:ascii="Cambria Math" w:hAnsi="Cambria Math" w:cs="Cambria Math"/>
+          <w:color w:val="000000"/>
+          <w:sz w:val="23"/>
+          <w:szCs w:val="23"/>
+        </w:rPr>
+        <w:t>Δ</w:t>
+      </w:r>
+      <w:r>
+        <w:rPr>
+          <w:rFonts w:ascii="Cambria Math" w:hAnsi="Cambria Math" w:cs="Cambria Math"/>
+          <w:color w:val="000000"/>
+          <w:sz w:val="23"/>
+          <w:szCs w:val="23"/>
+        </w:rPr>
+        <w:t>𝑉</w:t>
+      </w:r>
+      <w:r>
+        <w:rPr>
+          <w:rFonts w:ascii="Cambria Math" w:hAnsi="Cambria Math" w:cs="Cambria Math"/>
+          <w:color w:val="000000"/>
+          <w:sz w:val="23"/>
+          <w:szCs w:val="23"/>
+          <w:lang w:val="en-IE"/>
+        </w:rPr>
+        <w:t xml:space="preserve"> = </w:t>
+      </w:r>
+      <w:r>
+        <w:rPr>
+          <w:rFonts w:ascii="Cambria Math" w:hAnsi="Cambria Math" w:cs="Cambria Math"/>
+          <w:color w:val="000000"/>
+          <w:sz w:val="23"/>
+          <w:szCs w:val="23"/>
+          <w:lang w:val="en-IE"/>
+        </w:rPr>
+        <w:t>2</w:t>
+      </w:r>
+      <w:r>
+        <w:rPr>
+          <w:rFonts w:ascii="Cambria Math" w:hAnsi="Cambria Math" w:cs="Cambria Math"/>
+          <w:color w:val="000000"/>
+          <w:sz w:val="23"/>
+          <w:szCs w:val="23"/>
+          <w:lang w:val="en-IE"/>
+        </w:rPr>
+        <w:t>0k</w:t>
+      </w:r>
+      <w:r>
+        <w:rPr>
+          <w:rFonts w:ascii="Cambria Math" w:hAnsi="Cambria Math" w:cs="Cambria Math"/>
+          <w:color w:val="000000"/>
+          <w:sz w:val="23"/>
+          <w:szCs w:val="23"/>
+          <w:lang w:val="en-IE"/>
+        </w:rPr>
+        <w:t>V/</w:t>
+      </w:r>
+      <w:r>
+        <w:rPr>
+          <w:rFonts w:ascii="Cambria Math" w:hAnsi="Cambria Math" w:cs="Cambria Math"/>
+          <w:color w:val="000000"/>
+          <w:sz w:val="23"/>
+          <w:szCs w:val="23"/>
+        </w:rPr>
+        <w:t>𝜇</w:t>
+      </w:r>
+      <w:r>
+        <w:rPr>
+          <w:rFonts w:ascii="Cambria Math" w:hAnsi="Cambria Math" w:cs="Cambria Math"/>
+          <w:color w:val="000000"/>
+          <w:sz w:val="23"/>
+          <w:szCs w:val="23"/>
+          <w:lang w:val="en-IE"/>
+        </w:rPr>
+        <w:t>s</w:t>
+      </w:r>
+      <w:r>
+        <w:rPr>
+          <w:rFonts w:ascii="Cambria Math" w:hAnsi="Cambria Math" w:cs="Cambria Math"/>
+          <w:color w:val="000000"/>
+          <w:sz w:val="23"/>
+          <w:szCs w:val="23"/>
+          <w:lang w:val="en-IE"/>
+        </w:rPr>
+        <w:t xml:space="preserve"> * </w:t>
+      </w:r>
+      <w:r>
+        <w:rPr>
+          <w:rFonts w:ascii="Times New Roman" w:hAnsi="Times New Roman" w:cs="Times New Roman"/>
+          <w:color w:val="000000"/>
+          <w:sz w:val="23"/>
+          <w:szCs w:val="23"/>
+          <w:lang w:val="en-IE"/>
+        </w:rPr>
+        <w:t xml:space="preserve">0.57 </w:t>
+      </w:r>
+      <w:r>
+        <w:rPr>
+          <w:rFonts w:ascii="Cambria Math" w:hAnsi="Cambria Math" w:cs="Cambria Math"/>
+          <w:color w:val="000000"/>
+          <w:sz w:val="23"/>
+          <w:szCs w:val="23"/>
+        </w:rPr>
+        <w:t>𝜇</w:t>
+      </w:r>
+      <w:r>
+        <w:rPr>
+          <w:rFonts w:ascii="Cambria Math" w:hAnsi="Cambria Math" w:cs="Cambria Math"/>
+          <w:color w:val="000000"/>
+          <w:sz w:val="23"/>
+          <w:szCs w:val="23"/>
+          <w:lang w:val="en-IE"/>
+        </w:rPr>
+        <w:t>s</w:t>
+      </w:r>
+      <w:r>
+        <w:rPr>
+          <w:rFonts w:ascii="Cambria Math" w:hAnsi="Cambria Math" w:cs="Cambria Math"/>
+          <w:color w:val="000000"/>
+          <w:sz w:val="23"/>
+          <w:szCs w:val="23"/>
+          <w:lang w:val="en-IE"/>
+        </w:rPr>
+        <w:t xml:space="preserve"> = 11.4 MV</w:t>
+      </w:r>
+    </w:p>
+    <w:bookmarkEnd w:id="4"/>
+    <w:bookmarkEnd w:id="5"/>
+    <w:p>
+      <w:pPr>
+        <w:rPr>
+          <w:lang w:val="en-IE"/>
+        </w:rPr>
+      </w:pPr>
     </w:p>
     <w:sectPr>
       <w:pgSz w:w="11906" w:h="16838"/>
@@ -3375,7 +5901,7 @@
 </file>
 
 <file path=customXml/itemProps1.xml><?xml version="1.0" encoding="utf-8"?>
-<ds:datastoreItem xmlns:ds="http://schemas.openxmlformats.org/officeDocument/2006/customXml" ds:itemID="{DFA589B1-8D26-4AA0-93E1-52255FCCDF3C}">
+<ds:datastoreItem xmlns:ds="http://schemas.openxmlformats.org/officeDocument/2006/customXml" ds:itemID="{BA46E967-B4D4-4E8F-8AA0-563E30676174}">
   <ds:schemaRefs>
     <ds:schemaRef ds:uri="http://schemas.openxmlformats.org/officeDocument/2006/bibliography"/>
   </ds:schemaRefs>

--- a/Others/HighVoltage/LabExercise4/Calculations LAb 4.docx
+++ b/Others/HighVoltage/LabExercise4/Calculations LAb 4.docx
@@ -373,7 +373,18 @@
               <w:shd w:val="clear" w:color="auto" w:fill="FFFFFF"/>
               <w:lang w:val="en-IE"/>
             </w:rPr>
-            <m:t xml:space="preserve"> = 60*A = </m:t>
+            <m:t xml:space="preserve"> = 60*A = 498.27 </m:t>
+          </m:r>
+          <m:r>
+            <m:rPr>
+              <m:sty m:val="bi"/>
+            </m:rPr>
+            <w:rPr>
+              <w:rFonts w:ascii="Cambria Math" w:hAnsi="Cambria Math" w:cs="Arial"/>
+              <w:color w:val="222222"/>
+              <w:shd w:val="clear" w:color="auto" w:fill="FFFFFF"/>
+            </w:rPr>
+            <m:t xml:space="preserve">Ω </m:t>
           </m:r>
           <m:r>
             <m:rPr>
@@ -385,101 +396,7 @@
               <w:shd w:val="clear" w:color="auto" w:fill="FFFFFF"/>
               <w:lang w:val="en-IE"/>
             </w:rPr>
-            <m:t>498</m:t>
-          </m:r>
-          <m:r>
-            <m:rPr>
-              <m:sty m:val="bi"/>
-            </m:rPr>
-            <w:rPr>
-              <w:rFonts w:ascii="Cambria Math" w:eastAsiaTheme="minorEastAsia" w:hAnsi="Cambria Math" w:cs="Arial"/>
-              <w:color w:val="222222"/>
-              <w:shd w:val="clear" w:color="auto" w:fill="FFFFFF"/>
-              <w:lang w:val="en-IE"/>
-            </w:rPr>
-            <m:t>.</m:t>
-          </m:r>
-          <m:r>
-            <m:rPr>
-              <m:sty m:val="bi"/>
-            </m:rPr>
-            <w:rPr>
-              <w:rFonts w:ascii="Cambria Math" w:eastAsiaTheme="minorEastAsia" w:hAnsi="Cambria Math" w:cs="Arial"/>
-              <w:color w:val="222222"/>
-              <w:shd w:val="clear" w:color="auto" w:fill="FFFFFF"/>
-              <w:lang w:val="en-IE"/>
-            </w:rPr>
-            <m:t>27</m:t>
-          </m:r>
-          <m:r>
-            <m:rPr>
-              <m:sty m:val="bi"/>
-            </m:rPr>
-            <w:rPr>
-              <w:rFonts w:ascii="Cambria Math" w:eastAsiaTheme="minorEastAsia" w:hAnsi="Cambria Math" w:cs="Arial"/>
-              <w:color w:val="222222"/>
-              <w:shd w:val="clear" w:color="auto" w:fill="FFFFFF"/>
-              <w:lang w:val="en-IE"/>
-            </w:rPr>
-            <m:t xml:space="preserve"> </m:t>
-          </m:r>
-          <m:r>
-            <m:rPr>
-              <m:sty m:val="bi"/>
-            </m:rPr>
-            <w:rPr>
-              <w:rFonts w:ascii="Cambria Math" w:hAnsi="Cambria Math" w:cs="Arial"/>
-              <w:color w:val="222222"/>
-              <w:shd w:val="clear" w:color="auto" w:fill="FFFFFF"/>
-            </w:rPr>
-            <m:t>Ω</m:t>
-          </m:r>
-          <m:r>
-            <m:rPr>
-              <m:sty m:val="bi"/>
-            </m:rPr>
-            <w:rPr>
-              <w:rFonts w:ascii="Cambria Math" w:hAnsi="Cambria Math" w:cs="Arial"/>
-              <w:color w:val="222222"/>
-              <w:shd w:val="clear" w:color="auto" w:fill="FFFFFF"/>
-            </w:rPr>
-            <m:t xml:space="preserve"> </m:t>
-          </m:r>
-          <m:r>
-            <m:rPr>
-              <m:sty m:val="bi"/>
-            </m:rPr>
-            <w:rPr>
-              <w:rFonts w:ascii="Cambria Math" w:eastAsiaTheme="minorEastAsia" w:hAnsi="Cambria Math" w:cs="Arial"/>
-              <w:color w:val="222222"/>
-              <w:shd w:val="clear" w:color="auto" w:fill="FFFFFF"/>
-              <w:lang w:val="en-IE"/>
-            </w:rPr>
-            <m:t xml:space="preserve">~ </m:t>
-          </m:r>
-          <m:r>
-            <m:rPr>
-              <m:sty m:val="bi"/>
-            </m:rPr>
-            <w:rPr>
-              <w:rFonts w:ascii="Cambria Math" w:eastAsiaTheme="minorEastAsia" w:hAnsi="Cambria Math" w:cs="Arial"/>
-              <w:color w:val="222222"/>
-              <w:shd w:val="clear" w:color="auto" w:fill="FFFFFF"/>
-              <w:lang w:val="en-IE"/>
-            </w:rPr>
-            <m:t>500</m:t>
-          </m:r>
-          <m:r>
-            <m:rPr>
-              <m:sty m:val="bi"/>
-            </m:rPr>
-            <w:rPr>
-              <w:rFonts w:ascii="Cambria Math" w:eastAsiaTheme="minorEastAsia" w:hAnsi="Cambria Math" w:cs="Arial"/>
-              <w:color w:val="222222"/>
-              <w:shd w:val="clear" w:color="auto" w:fill="FFFFFF"/>
-              <w:lang w:val="en-IE"/>
-            </w:rPr>
-            <m:t xml:space="preserve"> </m:t>
+            <m:t xml:space="preserve">~ 500 </m:t>
           </m:r>
           <m:r>
             <m:rPr>
@@ -966,27 +883,7 @@
             <w:rFonts w:ascii="Cambria Math" w:hAnsi="Cambria Math"/>
             <w:lang w:val="en-IE"/>
           </w:rPr>
-          <m:t>=</m:t>
-        </m:r>
-        <m:r>
-          <m:rPr>
-            <m:sty m:val="bi"/>
-          </m:rPr>
-          <w:rPr>
-            <w:rFonts w:ascii="Cambria Math" w:hAnsi="Cambria Math"/>
-            <w:lang w:val="en-IE"/>
-          </w:rPr>
-          <m:t>66.95</m:t>
-        </m:r>
-        <m:r>
-          <m:rPr>
-            <m:sty m:val="bi"/>
-          </m:rPr>
-          <w:rPr>
-            <w:rFonts w:ascii="Cambria Math" w:hAnsi="Cambria Math"/>
-            <w:lang w:val="en-IE"/>
-          </w:rPr>
-          <m:t xml:space="preserve"> pF</m:t>
+          <m:t>=66.95 pF</m:t>
         </m:r>
       </m:oMath>
       <w:r>
@@ -1008,31 +905,7 @@
             <w:shd w:val="clear" w:color="auto" w:fill="FFFFFF"/>
             <w:lang w:val="en-IE"/>
           </w:rPr>
-          <m:t xml:space="preserve">~ </m:t>
-        </m:r>
-        <m:r>
-          <m:rPr>
-            <m:sty m:val="bi"/>
-          </m:rPr>
-          <w:rPr>
-            <w:rFonts w:ascii="Cambria Math" w:eastAsiaTheme="minorEastAsia" w:hAnsi="Cambria Math" w:cs="Arial"/>
-            <w:color w:val="222222"/>
-            <w:shd w:val="clear" w:color="auto" w:fill="FFFFFF"/>
-            <w:lang w:val="en-IE"/>
-          </w:rPr>
-          <m:t>67</m:t>
-        </m:r>
-        <m:r>
-          <m:rPr>
-            <m:sty m:val="bi"/>
-          </m:rPr>
-          <w:rPr>
-            <w:rFonts w:ascii="Cambria Math" w:eastAsiaTheme="minorEastAsia" w:hAnsi="Cambria Math" w:cs="Arial"/>
-            <w:color w:val="222222"/>
-            <w:shd w:val="clear" w:color="auto" w:fill="FFFFFF"/>
-            <w:lang w:val="en-IE"/>
-          </w:rPr>
-          <m:t xml:space="preserve"> pF</m:t>
+          <m:t>~ 67 pF</m:t>
         </m:r>
       </m:oMath>
       <w:r>
@@ -1148,47 +1021,7 @@
             <w:rFonts w:ascii="Cambria Math" w:hAnsi="Cambria Math"/>
             <w:lang w:val="en-IE"/>
           </w:rPr>
-          <m:t>=</m:t>
-        </m:r>
-        <m:r>
-          <m:rPr>
-            <m:sty m:val="bi"/>
-          </m:rPr>
-          <w:rPr>
-            <w:rFonts w:ascii="Cambria Math" w:hAnsi="Cambria Math"/>
-            <w:lang w:val="en-IE"/>
-          </w:rPr>
-          <m:t>12</m:t>
-        </m:r>
-        <m:r>
-          <m:rPr>
-            <m:sty m:val="bi"/>
-          </m:rPr>
-          <w:rPr>
-            <w:rFonts w:ascii="Cambria Math" w:hAnsi="Cambria Math"/>
-            <w:lang w:val="en-IE"/>
-          </w:rPr>
-          <m:t>.</m:t>
-        </m:r>
-        <m:r>
-          <m:rPr>
-            <m:sty m:val="bi"/>
-          </m:rPr>
-          <w:rPr>
-            <w:rFonts w:ascii="Cambria Math" w:hAnsi="Cambria Math"/>
-            <w:lang w:val="en-IE"/>
-          </w:rPr>
-          <m:t>85</m:t>
-        </m:r>
-        <m:r>
-          <m:rPr>
-            <m:sty m:val="bi"/>
-          </m:rPr>
-          <w:rPr>
-            <w:rFonts w:ascii="Cambria Math" w:hAnsi="Cambria Math"/>
-            <w:lang w:val="en-IE"/>
-          </w:rPr>
-          <m:t xml:space="preserve"> μH</m:t>
+          <m:t>=12.85 μH</m:t>
         </m:r>
       </m:oMath>
       <w:r>
@@ -1220,17 +1053,7 @@
             <w:rFonts w:ascii="Cambria Math" w:hAnsi="Cambria Math"/>
             <w:lang w:val="en-IE"/>
           </w:rPr>
-          <m:t xml:space="preserve">13 </m:t>
-        </m:r>
-        <m:r>
-          <m:rPr>
-            <m:sty m:val="bi"/>
-          </m:rPr>
-          <w:rPr>
-            <w:rFonts w:ascii="Cambria Math" w:hAnsi="Cambria Math"/>
-            <w:lang w:val="en-IE"/>
-          </w:rPr>
-          <m:t>μH</m:t>
+          <m:t>13 μH</m:t>
         </m:r>
       </m:oMath>
     </w:p>
@@ -1409,31 +1232,7 @@
               <w:shd w:val="clear" w:color="auto" w:fill="FFFFFF"/>
               <w:lang w:val="en-IE"/>
             </w:rPr>
-            <m:t>v  =</m:t>
-          </m:r>
-          <m:r>
-            <m:rPr>
-              <m:sty m:val="bi"/>
-            </m:rPr>
-            <w:rPr>
-              <w:rFonts w:ascii="Cambria Math" w:eastAsiaTheme="minorEastAsia" w:hAnsi="Cambria Math"/>
-              <w:color w:val="222222"/>
-              <w:shd w:val="clear" w:color="auto" w:fill="FFFFFF"/>
-              <w:lang w:val="en-IE"/>
-            </w:rPr>
-            <m:t>33.88</m:t>
-          </m:r>
-          <m:r>
-            <m:rPr>
-              <m:sty m:val="bi"/>
-            </m:rPr>
-            <w:rPr>
-              <w:rFonts w:ascii="Cambria Math" w:eastAsiaTheme="minorEastAsia" w:hAnsi="Cambria Math"/>
-              <w:color w:val="222222"/>
-              <w:shd w:val="clear" w:color="auto" w:fill="FFFFFF"/>
-              <w:lang w:val="en-IE"/>
-            </w:rPr>
-            <m:t xml:space="preserve"> </m:t>
+            <m:t xml:space="preserve">v  =33.88 </m:t>
           </m:r>
           <m:r>
             <m:rPr>
@@ -1551,19 +1350,7 @@
               <w:shd w:val="clear" w:color="auto" w:fill="FFFFFF"/>
               <w:lang w:val="en-IE"/>
             </w:rPr>
-            <m:t xml:space="preserve"> 3.38</m:t>
-          </m:r>
-          <m:r>
-            <m:rPr>
-              <m:sty m:val="b"/>
-            </m:rPr>
-            <w:rPr>
-              <w:rFonts w:ascii="Cambria Math" w:eastAsiaTheme="minorEastAsia" w:hAnsi="Cambria Math" w:cs="Arial"/>
-              <w:color w:val="222222"/>
-              <w:shd w:val="clear" w:color="auto" w:fill="FFFFFF"/>
-              <w:lang w:val="en-IE"/>
-            </w:rPr>
-            <m:t>cm/ns</m:t>
+            <m:t xml:space="preserve"> 3.38cm/ns</m:t>
           </m:r>
         </m:oMath>
       </m:oMathPara>
@@ -2412,9 +2199,8 @@
           <w:shd w:val="clear" w:color="auto" w:fill="FFFFFF"/>
           <w:lang w:val="en-IE"/>
         </w:rPr>
-        <w:t xml:space="preserve"> which allows to damp the input </w:t>
-      </w:r>
-      <w:proofErr w:type="spellStart"/>
+        <w:t xml:space="preserve"> which allows</w:t>
+      </w:r>
       <w:r>
         <w:rPr>
           <w:rFonts w:eastAsiaTheme="minorEastAsia"/>
@@ -2422,9 +2208,8 @@
           <w:shd w:val="clear" w:color="auto" w:fill="FFFFFF"/>
           <w:lang w:val="en-IE"/>
         </w:rPr>
-        <w:t>voltaje</w:t>
-      </w:r>
-      <w:proofErr w:type="spellEnd"/>
+        <w:t xml:space="preserve"> to damp the input voltag</w:t>
+      </w:r>
       <w:r>
         <w:rPr>
           <w:rFonts w:eastAsiaTheme="minorEastAsia"/>
@@ -2432,7 +2217,7 @@
           <w:shd w:val="clear" w:color="auto" w:fill="FFFFFF"/>
           <w:lang w:val="en-IE"/>
         </w:rPr>
-        <w:t xml:space="preserve"> and that is why in the output voltage there is no overshoot. </w:t>
+        <w:t xml:space="preserve">e and that is why in the output voltage there is no overshoot. </w:t>
       </w:r>
     </w:p>
     <w:bookmarkEnd w:id="2"/>
@@ -2452,19 +2237,15 @@
       </w:pPr>
       <w:r>
         <w:rPr>
-          <w:rFonts w:ascii="Times New Roman" w:hAnsi="Times New Roman" w:cs="Times New Roman"/>
           <w:noProof/>
-          <w:color w:val="000000"/>
-          <w:sz w:val="24"/>
-          <w:szCs w:val="24"/>
           <w:lang w:val="en-IE"/>
         </w:rPr>
         <w:lastRenderedPageBreak/>
         <w:drawing>
-          <wp:inline distT="0" distB="0" distL="0" distR="0">
-            <wp:extent cx="5554345" cy="3505200"/>
-            <wp:effectExtent l="0" t="0" r="8255" b="0"/>
-            <wp:docPr id="11" name="Imagen 11"/>
+          <wp:inline distT="0" distB="0" distL="0" distR="0" wp14:anchorId="58B16785" wp14:editId="28DD36D4">
+            <wp:extent cx="5400040" cy="3465805"/>
+            <wp:effectExtent l="0" t="0" r="0" b="1905"/>
+            <wp:docPr id="16" name="Imagen 16"/>
             <wp:cNvGraphicFramePr>
               <a:graphicFrameLocks xmlns:a="http://schemas.openxmlformats.org/drawingml/2006/main" noChangeAspect="1"/>
             </wp:cNvGraphicFramePr>
@@ -2472,7 +2253,7 @@
               <a:graphicData uri="http://schemas.openxmlformats.org/drawingml/2006/picture">
                 <pic:pic xmlns:pic="http://schemas.openxmlformats.org/drawingml/2006/picture">
                   <pic:nvPicPr>
-                    <pic:cNvPr id="11" name="untitled.jpg"/>
+                    <pic:cNvPr id="16" name="1.png"/>
                     <pic:cNvPicPr/>
                   </pic:nvPicPr>
                   <pic:blipFill>
@@ -2490,7 +2271,7 @@
                   <pic:spPr>
                     <a:xfrm>
                       <a:off x="0" y="0"/>
-                      <a:ext cx="5575010" cy="3518241"/>
+                      <a:ext cx="5400040" cy="3465805"/>
                     </a:xfrm>
                     <a:prstGeom prst="rect">
                       <a:avLst/>
@@ -2526,7 +2307,7 @@
           <w:szCs w:val="24"/>
           <w:lang w:val="en-IE"/>
         </w:rPr>
-        <w:t xml:space="preserve">The response time is: </w:t>
+        <w:t>The response time is calculated as stated in the following equations:</w:t>
       </w:r>
     </w:p>
     <w:p>
@@ -2543,7 +2324,14 @@
           <w:lang w:val="en-IE"/>
         </w:rPr>
       </w:pPr>
-      <w:r>
+    </w:p>
+    <w:p>
+      <w:pPr>
+        <w:autoSpaceDE w:val="0"/>
+        <w:autoSpaceDN w:val="0"/>
+        <w:adjustRightInd w:val="0"/>
+        <w:spacing w:after="0" w:line="240" w:lineRule="auto"/>
+        <w:jc w:val="center"/>
         <w:rPr>
           <w:rFonts w:ascii="Times New Roman" w:hAnsi="Times New Roman" w:cs="Times New Roman"/>
           <w:color w:val="000000"/>
@@ -2551,9 +2339,94 @@
           <w:szCs w:val="24"/>
           <w:lang w:val="en-IE"/>
         </w:rPr>
-        <w:tab/>
-      </w:r>
-      <w:r>
+      </w:pPr>
+      <w:r>
+        <w:rPr>
+          <w:noProof/>
+        </w:rPr>
+        <w:drawing>
+          <wp:inline distT="0" distB="0" distL="0" distR="0" wp14:anchorId="50E1B0DD" wp14:editId="7D4AF66F">
+            <wp:extent cx="2225040" cy="629728"/>
+            <wp:effectExtent l="0" t="0" r="3810" b="0"/>
+            <wp:docPr id="17" name="Imagen 17"/>
+            <wp:cNvGraphicFramePr>
+              <a:graphicFrameLocks xmlns:a="http://schemas.openxmlformats.org/drawingml/2006/main" noChangeAspect="1"/>
+            </wp:cNvGraphicFramePr>
+            <a:graphic xmlns:a="http://schemas.openxmlformats.org/drawingml/2006/main">
+              <a:graphicData uri="http://schemas.openxmlformats.org/drawingml/2006/picture">
+                <pic:pic xmlns:pic="http://schemas.openxmlformats.org/drawingml/2006/picture">
+                  <pic:nvPicPr>
+                    <pic:cNvPr id="1" name=""/>
+                    <pic:cNvPicPr/>
+                  </pic:nvPicPr>
+                  <pic:blipFill>
+                    <a:blip r:embed="rId13"/>
+                    <a:stretch>
+                      <a:fillRect/>
+                    </a:stretch>
+                  </pic:blipFill>
+                  <pic:spPr>
+                    <a:xfrm>
+                      <a:off x="0" y="0"/>
+                      <a:ext cx="2258574" cy="639219"/>
+                    </a:xfrm>
+                    <a:prstGeom prst="rect">
+                      <a:avLst/>
+                    </a:prstGeom>
+                  </pic:spPr>
+                </pic:pic>
+              </a:graphicData>
+            </a:graphic>
+          </wp:inline>
+        </w:drawing>
+      </w:r>
+      <w:r>
+        <w:rPr>
+          <w:noProof/>
+        </w:rPr>
+        <w:drawing>
+          <wp:inline distT="0" distB="0" distL="0" distR="0" wp14:anchorId="164F7AD4" wp14:editId="0227CA32">
+            <wp:extent cx="4312920" cy="874354"/>
+            <wp:effectExtent l="0" t="0" r="0" b="2540"/>
+            <wp:docPr id="15" name="Imagen 15"/>
+            <wp:cNvGraphicFramePr>
+              <a:graphicFrameLocks xmlns:a="http://schemas.openxmlformats.org/drawingml/2006/main" noChangeAspect="1"/>
+            </wp:cNvGraphicFramePr>
+            <a:graphic xmlns:a="http://schemas.openxmlformats.org/drawingml/2006/main">
+              <a:graphicData uri="http://schemas.openxmlformats.org/drawingml/2006/picture">
+                <pic:pic xmlns:pic="http://schemas.openxmlformats.org/drawingml/2006/picture">
+                  <pic:nvPicPr>
+                    <pic:cNvPr id="1" name=""/>
+                    <pic:cNvPicPr/>
+                  </pic:nvPicPr>
+                  <pic:blipFill>
+                    <a:blip r:embed="rId14"/>
+                    <a:stretch>
+                      <a:fillRect/>
+                    </a:stretch>
+                  </pic:blipFill>
+                  <pic:spPr>
+                    <a:xfrm>
+                      <a:off x="0" y="0"/>
+                      <a:ext cx="4401394" cy="892290"/>
+                    </a:xfrm>
+                    <a:prstGeom prst="rect">
+                      <a:avLst/>
+                    </a:prstGeom>
+                  </pic:spPr>
+                </pic:pic>
+              </a:graphicData>
+            </a:graphic>
+          </wp:inline>
+        </w:drawing>
+      </w:r>
+    </w:p>
+    <w:p>
+      <w:pPr>
+        <w:autoSpaceDE w:val="0"/>
+        <w:autoSpaceDN w:val="0"/>
+        <w:adjustRightInd w:val="0"/>
+        <w:spacing w:after="0" w:line="240" w:lineRule="auto"/>
         <w:rPr>
           <w:rFonts w:ascii="Times New Roman" w:hAnsi="Times New Roman" w:cs="Times New Roman"/>
           <w:color w:val="000000"/>
@@ -2561,9 +2434,14 @@
           <w:szCs w:val="24"/>
           <w:lang w:val="en-IE"/>
         </w:rPr>
-        <w:tab/>
-      </w:r>
-      <w:r>
+      </w:pPr>
+    </w:p>
+    <w:p>
+      <w:pPr>
+        <w:autoSpaceDE w:val="0"/>
+        <w:autoSpaceDN w:val="0"/>
+        <w:adjustRightInd w:val="0"/>
+        <w:spacing w:after="0" w:line="240" w:lineRule="auto"/>
         <w:rPr>
           <w:rFonts w:ascii="Times New Roman" w:hAnsi="Times New Roman" w:cs="Times New Roman"/>
           <w:color w:val="000000"/>
@@ -2571,10 +2449,7 @@
           <w:szCs w:val="24"/>
           <w:lang w:val="en-IE"/>
         </w:rPr>
-        <w:tab/>
-        <w:t xml:space="preserve">T = T1 – </w:t>
-      </w:r>
-      <w:proofErr w:type="spellStart"/>
+      </w:pPr>
       <w:r>
         <w:rPr>
           <w:rFonts w:ascii="Times New Roman" w:hAnsi="Times New Roman" w:cs="Times New Roman"/>
@@ -2583,9 +2458,8 @@
           <w:szCs w:val="24"/>
           <w:lang w:val="en-IE"/>
         </w:rPr>
-        <w:t>tdelay</w:t>
-      </w:r>
-      <w:proofErr w:type="spellEnd"/>
+        <w:tab/>
+      </w:r>
       <w:r>
         <w:rPr>
           <w:rFonts w:ascii="Times New Roman" w:hAnsi="Times New Roman" w:cs="Times New Roman"/>
@@ -2594,7 +2468,7 @@
           <w:szCs w:val="24"/>
           <w:lang w:val="en-IE"/>
         </w:rPr>
-        <w:t xml:space="preserve"> =</w:t>
+        <w:tab/>
       </w:r>
       <w:r>
         <w:rPr>
@@ -2604,10 +2478,127 @@
           <w:szCs w:val="24"/>
           <w:lang w:val="en-IE"/>
         </w:rPr>
-        <w:t xml:space="preserve"> 2.71 – 1.55 = 1.16 </w:t>
+        <w:tab/>
+      </w:r>
+      <w:r>
+        <w:rPr>
+          <w:rFonts w:ascii="Times New Roman" w:hAnsi="Times New Roman" w:cs="Times New Roman"/>
+          <w:color w:val="000000"/>
+          <w:sz w:val="24"/>
+          <w:szCs w:val="24"/>
+          <w:lang w:val="en-IE"/>
+        </w:rPr>
+        <w:t xml:space="preserve">    </w:t>
+      </w:r>
+      <w:r>
+        <w:rPr>
+          <w:rFonts w:ascii="Times New Roman" w:hAnsi="Times New Roman" w:cs="Times New Roman"/>
+          <w:b/>
+          <w:color w:val="000000"/>
+          <w:sz w:val="24"/>
+          <w:szCs w:val="24"/>
+          <w:lang w:val="en-IE"/>
+        </w:rPr>
+        <w:t xml:space="preserve">T =  </w:t>
+      </w:r>
+      <m:oMath>
+        <m:sSup>
+          <m:sSupPr>
+            <m:ctrlPr>
+              <w:rPr>
+                <w:rFonts w:ascii="Cambria Math" w:hAnsi="Cambria Math" w:cs="Times New Roman"/>
+                <w:b/>
+                <w:i/>
+                <w:color w:val="000000"/>
+                <w:sz w:val="24"/>
+                <w:szCs w:val="24"/>
+                <w:lang w:val="en-IE"/>
+              </w:rPr>
+            </m:ctrlPr>
+          </m:sSupPr>
+          <m:e>
+            <m:r>
+              <m:rPr>
+                <m:sty m:val="bi"/>
+              </m:rPr>
+              <w:rPr>
+                <w:rFonts w:ascii="Cambria Math" w:hAnsi="Cambria Math" w:cs="Times New Roman"/>
+                <w:color w:val="000000"/>
+                <w:sz w:val="24"/>
+                <w:szCs w:val="24"/>
+                <w:lang w:val="en-IE"/>
+              </w:rPr>
+              <m:t>T</m:t>
+            </m:r>
+          </m:e>
+          <m:sup>
+            <m:r>
+              <m:rPr>
+                <m:sty m:val="bi"/>
+              </m:rPr>
+              <w:rPr>
+                <w:rFonts w:ascii="Cambria Math" w:hAnsi="Cambria Math" w:cs="Times New Roman"/>
+                <w:color w:val="000000"/>
+                <w:sz w:val="24"/>
+                <w:szCs w:val="24"/>
+                <w:lang w:val="en-IE"/>
+              </w:rPr>
+              <m:t>0</m:t>
+            </m:r>
+          </m:sup>
+        </m:sSup>
+      </m:oMath>
+      <w:r>
+        <w:rPr>
+          <w:rFonts w:ascii="Times New Roman" w:hAnsi="Times New Roman" w:cs="Times New Roman"/>
+          <w:b/>
+          <w:color w:val="000000"/>
+          <w:sz w:val="24"/>
+          <w:szCs w:val="24"/>
+          <w:lang w:val="en-IE"/>
+        </w:rPr>
+        <w:t xml:space="preserve"> – </w:t>
+      </w:r>
+      <w:proofErr w:type="spellStart"/>
+      <w:r>
+        <w:rPr>
+          <w:rFonts w:ascii="Times New Roman" w:hAnsi="Times New Roman" w:cs="Times New Roman"/>
+          <w:b/>
+          <w:color w:val="000000"/>
+          <w:sz w:val="24"/>
+          <w:szCs w:val="24"/>
+          <w:lang w:val="en-IE"/>
+        </w:rPr>
+        <w:t>tde</w:t>
+      </w:r>
+      <w:proofErr w:type="spellEnd"/>
+      <w:r>
+        <w:rPr>
+          <w:rFonts w:ascii="Times New Roman" w:hAnsi="Times New Roman" w:cs="Times New Roman"/>
+          <w:b/>
+          <w:color w:val="000000"/>
+          <w:sz w:val="24"/>
+          <w:szCs w:val="24"/>
+          <w:lang w:val="en-IE"/>
+        </w:rPr>
+        <w:t xml:space="preserve"> = </w:t>
+      </w:r>
+      <w:r>
+        <w:rPr>
+          <w:rFonts w:ascii="Times New Roman" w:hAnsi="Times New Roman" w:cs="Times New Roman"/>
+          <w:b/>
+          <w:color w:val="000000"/>
+          <w:sz w:val="24"/>
+          <w:szCs w:val="24"/>
+          <w:lang w:val="en-IE"/>
+        </w:rPr>
+        <w:t xml:space="preserve">211.13 </w:t>
       </w:r>
       <m:oMath>
         <m:r>
+          <m:rPr>
+            <m:sty m:val="bi"/>
+          </m:rPr>
           <w:rPr>
             <w:rFonts w:ascii="Cambria Math" w:hAnsi="Cambria Math" w:cs="Times New Roman"/>
             <w:color w:val="000000"/>
@@ -2615,9 +2606,20 @@
             <w:szCs w:val="24"/>
             <w:lang w:val="en-IE"/>
           </w:rPr>
-          <m:t>μs</m:t>
+          <m:t>ns</m:t>
         </m:r>
       </m:oMath>
+      <w:r>
+        <w:rPr>
+          <w:rFonts w:ascii="Times New Roman" w:hAnsi="Times New Roman" w:cs="Times New Roman"/>
+          <w:color w:val="000000"/>
+          <w:sz w:val="24"/>
+          <w:szCs w:val="24"/>
+          <w:lang w:val="en-IE"/>
+        </w:rPr>
+        <w:tab/>
+        <w:t xml:space="preserve"> </w:t>
+      </w:r>
     </w:p>
     <w:p>
       <w:pPr>
@@ -2633,17 +2635,6 @@
           <w:lang w:val="en-IE"/>
         </w:rPr>
       </w:pPr>
-      <w:r>
-        <w:rPr>
-          <w:rFonts w:ascii="Times New Roman" w:hAnsi="Times New Roman" w:cs="Times New Roman"/>
-          <w:color w:val="000000"/>
-          <w:sz w:val="24"/>
-          <w:szCs w:val="24"/>
-          <w:lang w:val="en-IE"/>
-        </w:rPr>
-        <w:tab/>
-        <w:t xml:space="preserve"> </w:t>
-      </w:r>
     </w:p>
     <w:p>
       <w:pPr>
@@ -2654,192 +2645,42 @@
         <w:rPr>
           <w:rFonts w:ascii="Times New Roman" w:hAnsi="Times New Roman" w:cs="Times New Roman"/>
           <w:color w:val="000000"/>
-          <w:sz w:val="23"/>
-          <w:szCs w:val="23"/>
-          <w:lang w:val="en-IE"/>
-        </w:rPr>
-      </w:pPr>
-      <w:r>
-        <w:rPr>
-          <w:rFonts w:ascii="Symbol" w:hAnsi="Symbol" w:cs="Symbol"/>
-          <w:color w:val="000000"/>
-          <w:sz w:val="23"/>
-          <w:szCs w:val="23"/>
-        </w:rPr>
-        <w:t></w:t>
-      </w:r>
-      <w:r>
-        <w:rPr>
-          <w:rFonts w:ascii="Symbol" w:hAnsi="Symbol" w:cs="Symbol"/>
-          <w:color w:val="000000"/>
-          <w:sz w:val="23"/>
-          <w:szCs w:val="23"/>
-        </w:rPr>
-        <w:t></w:t>
-      </w:r>
-      <w:r>
-        <w:rPr>
-          <w:rFonts w:ascii="Times New Roman" w:hAnsi="Times New Roman" w:cs="Times New Roman"/>
-          <w:color w:val="000000"/>
-          <w:sz w:val="23"/>
-          <w:szCs w:val="23"/>
-          <w:lang w:val="en-IE"/>
-        </w:rPr>
-        <w:t xml:space="preserve">Short circuit </w:t>
-      </w:r>
-      <w:r>
-        <w:rPr>
-          <w:rFonts w:ascii="Cambria Math" w:hAnsi="Cambria Math" w:cs="Cambria Math"/>
-          <w:color w:val="000000"/>
-          <w:sz w:val="23"/>
-          <w:szCs w:val="23"/>
-        </w:rPr>
-        <w:t>𝑅</w:t>
-      </w:r>
-      <w:r>
-        <w:rPr>
-          <w:rFonts w:ascii="Cambria Math" w:hAnsi="Cambria Math" w:cs="Cambria Math"/>
-          <w:color w:val="000000"/>
-          <w:sz w:val="17"/>
-          <w:szCs w:val="17"/>
-        </w:rPr>
-        <w:t>𝑑</w:t>
-      </w:r>
-      <w:r>
-        <w:rPr>
-          <w:rFonts w:ascii="Cambria Math" w:hAnsi="Cambria Math" w:cs="Cambria Math"/>
-          <w:color w:val="000000"/>
-          <w:sz w:val="17"/>
-          <w:szCs w:val="17"/>
-          <w:lang w:val="en-IE"/>
-        </w:rPr>
-        <w:t xml:space="preserve"> </w:t>
-      </w:r>
-      <w:r>
-        <w:rPr>
-          <w:rFonts w:ascii="Times New Roman" w:hAnsi="Times New Roman" w:cs="Times New Roman"/>
-          <w:color w:val="000000"/>
-          <w:sz w:val="23"/>
-          <w:szCs w:val="23"/>
-          <w:lang w:val="en-IE"/>
-        </w:rPr>
-        <w:t xml:space="preserve">and measure </w:t>
-      </w:r>
-      <w:r>
-        <w:rPr>
-          <w:rFonts w:ascii="Cambria Math" w:hAnsi="Cambria Math" w:cs="Cambria Math"/>
-          <w:color w:val="000000"/>
-          <w:sz w:val="23"/>
-          <w:szCs w:val="23"/>
-        </w:rPr>
-        <w:t>𝑢</w:t>
-      </w:r>
-      <w:r>
-        <w:rPr>
-          <w:rFonts w:ascii="Cambria Math" w:hAnsi="Cambria Math" w:cs="Cambria Math"/>
-          <w:color w:val="000000"/>
-          <w:sz w:val="17"/>
-          <w:szCs w:val="17"/>
-          <w:lang w:val="en-IE"/>
-        </w:rPr>
-        <w:t>1</w:t>
-      </w:r>
-      <w:r>
-        <w:rPr>
-          <w:rFonts w:ascii="Cambria Math" w:hAnsi="Cambria Math" w:cs="Cambria Math"/>
-          <w:color w:val="000000"/>
-          <w:sz w:val="23"/>
-          <w:szCs w:val="23"/>
-          <w:lang w:val="en-IE"/>
-        </w:rPr>
-        <w:t>(</w:t>
-      </w:r>
-      <w:r>
-        <w:rPr>
-          <w:rFonts w:ascii="Cambria Math" w:hAnsi="Cambria Math" w:cs="Cambria Math"/>
-          <w:color w:val="000000"/>
-          <w:sz w:val="23"/>
-          <w:szCs w:val="23"/>
-        </w:rPr>
-        <w:t>𝑡</w:t>
-      </w:r>
-      <w:r>
-        <w:rPr>
-          <w:rFonts w:ascii="Cambria Math" w:hAnsi="Cambria Math" w:cs="Cambria Math"/>
-          <w:color w:val="000000"/>
-          <w:sz w:val="23"/>
-          <w:szCs w:val="23"/>
-          <w:lang w:val="en-IE"/>
-        </w:rPr>
-        <w:t xml:space="preserve">) </w:t>
-      </w:r>
-      <w:r>
-        <w:rPr>
-          <w:rFonts w:ascii="Times New Roman" w:hAnsi="Times New Roman" w:cs="Times New Roman"/>
-          <w:color w:val="000000"/>
-          <w:sz w:val="23"/>
-          <w:szCs w:val="23"/>
-          <w:lang w:val="en-IE"/>
-        </w:rPr>
-        <w:t xml:space="preserve">and </w:t>
-      </w:r>
-      <w:r>
-        <w:rPr>
-          <w:rFonts w:ascii="Cambria Math" w:hAnsi="Cambria Math" w:cs="Cambria Math"/>
-          <w:color w:val="000000"/>
-          <w:sz w:val="23"/>
-          <w:szCs w:val="23"/>
-        </w:rPr>
-        <w:t>𝑢</w:t>
-      </w:r>
-      <w:r>
-        <w:rPr>
-          <w:rFonts w:ascii="Cambria Math" w:hAnsi="Cambria Math" w:cs="Cambria Math"/>
-          <w:color w:val="000000"/>
-          <w:sz w:val="17"/>
-          <w:szCs w:val="17"/>
-          <w:lang w:val="en-IE"/>
-        </w:rPr>
-        <w:t>2</w:t>
-      </w:r>
-      <w:r>
-        <w:rPr>
-          <w:rFonts w:ascii="Cambria Math" w:hAnsi="Cambria Math" w:cs="Cambria Math"/>
-          <w:color w:val="000000"/>
-          <w:sz w:val="23"/>
-          <w:szCs w:val="23"/>
-          <w:lang w:val="en-IE"/>
-        </w:rPr>
-        <w:t>(</w:t>
-      </w:r>
-      <w:r>
-        <w:rPr>
-          <w:rFonts w:ascii="Cambria Math" w:hAnsi="Cambria Math" w:cs="Cambria Math"/>
-          <w:color w:val="000000"/>
-          <w:sz w:val="23"/>
-          <w:szCs w:val="23"/>
-        </w:rPr>
-        <w:t>𝑡</w:t>
-      </w:r>
-      <w:r>
-        <w:rPr>
-          <w:rFonts w:ascii="Cambria Math" w:hAnsi="Cambria Math" w:cs="Cambria Math"/>
-          <w:color w:val="000000"/>
-          <w:sz w:val="23"/>
-          <w:szCs w:val="23"/>
-          <w:lang w:val="en-IE"/>
-        </w:rPr>
-        <w:t xml:space="preserve">) </w:t>
-      </w:r>
-      <w:r>
-        <w:rPr>
-          <w:rFonts w:ascii="Times New Roman" w:hAnsi="Times New Roman" w:cs="Times New Roman"/>
-          <w:color w:val="000000"/>
-          <w:sz w:val="23"/>
-          <w:szCs w:val="23"/>
-          <w:lang w:val="en-IE"/>
-        </w:rPr>
-        <w:t xml:space="preserve">again. Calculate the response time T in this case. </w:t>
+          <w:sz w:val="24"/>
+          <w:szCs w:val="24"/>
+          <w:lang w:val="en-IE"/>
+        </w:rPr>
+      </w:pPr>
+      <w:r>
+        <w:rPr>
+          <w:rFonts w:ascii="Times New Roman" w:hAnsi="Times New Roman" w:cs="Times New Roman"/>
+          <w:color w:val="000000"/>
+          <w:sz w:val="24"/>
+          <w:szCs w:val="24"/>
+          <w:lang w:val="en-IE"/>
+        </w:rPr>
+        <w:t xml:space="preserve">Where </w:t>
+      </w:r>
+      <w:proofErr w:type="spellStart"/>
+      <w:r>
+        <w:rPr>
+          <w:rFonts w:ascii="Times New Roman" w:hAnsi="Times New Roman" w:cs="Times New Roman"/>
+          <w:color w:val="000000"/>
+          <w:sz w:val="24"/>
+          <w:szCs w:val="24"/>
+          <w:lang w:val="en-IE"/>
+        </w:rPr>
+        <w:t>tde</w:t>
+      </w:r>
+      <w:proofErr w:type="spellEnd"/>
+      <w:r>
+        <w:rPr>
+          <w:rFonts w:ascii="Times New Roman" w:hAnsi="Times New Roman" w:cs="Times New Roman"/>
+          <w:color w:val="000000"/>
+          <w:sz w:val="24"/>
+          <w:szCs w:val="24"/>
+          <w:lang w:val="en-IE"/>
+        </w:rPr>
+        <w:t xml:space="preserve"> is the is the time delay at which the output voltage starts falling from 1 to 0.</w:t>
       </w:r>
     </w:p>
     <w:p>
@@ -2851,8 +2692,8 @@
         <w:rPr>
           <w:rFonts w:ascii="Times New Roman" w:hAnsi="Times New Roman" w:cs="Times New Roman"/>
           <w:color w:val="000000"/>
-          <w:sz w:val="23"/>
-          <w:szCs w:val="23"/>
+          <w:sz w:val="24"/>
+          <w:szCs w:val="24"/>
           <w:lang w:val="en-IE"/>
         </w:rPr>
       </w:pPr>
@@ -2864,199 +2705,14 @@
         <w:adjustRightInd w:val="0"/>
         <w:spacing w:after="0" w:line="240" w:lineRule="auto"/>
         <w:rPr>
-          <w:sz w:val="23"/>
-          <w:szCs w:val="23"/>
-          <w:lang w:val="en-IE"/>
-        </w:rPr>
-      </w:pPr>
-      <w:r>
-        <w:rPr>
-          <w:rFonts w:ascii="Times New Roman" w:hAnsi="Times New Roman" w:cs="Times New Roman"/>
-          <w:color w:val="000000"/>
-          <w:sz w:val="23"/>
-          <w:szCs w:val="23"/>
-          <w:lang w:val="en-IE"/>
-        </w:rPr>
-        <w:t xml:space="preserve">If the value of Rd is 0 then the system will be undamped and therefore more oscillations will appear in the time response. The next figure reflects these oscillations and even though it seems that the response time in this case is higher than the damped system it is not. This is because when the output voltage gets lower than 0 it is necessary to </w:t>
-      </w:r>
-      <w:proofErr w:type="spellStart"/>
-      <w:r>
-        <w:rPr>
-          <w:rFonts w:ascii="Times New Roman" w:hAnsi="Times New Roman" w:cs="Times New Roman"/>
-          <w:color w:val="000000"/>
-          <w:sz w:val="23"/>
-          <w:szCs w:val="23"/>
-          <w:lang w:val="en-IE"/>
-        </w:rPr>
-        <w:t>substract</w:t>
-      </w:r>
-      <w:proofErr w:type="spellEnd"/>
-      <w:r>
-        <w:rPr>
-          <w:rFonts w:ascii="Times New Roman" w:hAnsi="Times New Roman" w:cs="Times New Roman"/>
-          <w:color w:val="000000"/>
-          <w:sz w:val="23"/>
-          <w:szCs w:val="23"/>
-          <w:lang w:val="en-IE"/>
-        </w:rPr>
-        <w:t xml:space="preserve"> this time periods as: </w:t>
-      </w:r>
-      <w:r>
-        <w:rPr>
-          <w:sz w:val="23"/>
-          <w:szCs w:val="23"/>
-          <w:lang w:val="en-IE"/>
-        </w:rPr>
-        <w:t xml:space="preserve">   </w:t>
-      </w:r>
-      <w:r>
-        <w:rPr>
-          <w:rFonts w:ascii="Cambria Math" w:hAnsi="Cambria Math" w:cs="Cambria Math"/>
-          <w:sz w:val="23"/>
-          <w:szCs w:val="23"/>
-        </w:rPr>
-        <w:t>𝑇</w:t>
-      </w:r>
-      <w:r>
-        <w:rPr>
-          <w:rFonts w:ascii="Cambria Math" w:hAnsi="Cambria Math" w:cs="Cambria Math"/>
-          <w:sz w:val="23"/>
-          <w:szCs w:val="23"/>
-          <w:lang w:val="en-IE"/>
-        </w:rPr>
-        <w:t>=</w:t>
-      </w:r>
-      <w:r>
-        <w:rPr>
-          <w:rFonts w:ascii="Cambria Math" w:hAnsi="Cambria Math" w:cs="Cambria Math"/>
-          <w:sz w:val="23"/>
-          <w:szCs w:val="23"/>
-        </w:rPr>
-        <w:t>𝑇</w:t>
-      </w:r>
-      <w:r>
-        <w:rPr>
-          <w:rFonts w:ascii="Cambria Math" w:hAnsi="Cambria Math" w:cs="Cambria Math"/>
-          <w:sz w:val="17"/>
-          <w:szCs w:val="17"/>
-          <w:lang w:val="en-IE"/>
-        </w:rPr>
-        <w:t>1</w:t>
-      </w:r>
-      <w:r>
-        <w:rPr>
-          <w:rFonts w:ascii="Cambria Math" w:hAnsi="Cambria Math" w:cs="Cambria Math"/>
-          <w:sz w:val="23"/>
-          <w:szCs w:val="23"/>
-          <w:lang w:val="en-IE"/>
-        </w:rPr>
-        <w:t>−</w:t>
-      </w:r>
-      <w:r>
-        <w:rPr>
-          <w:rFonts w:ascii="Cambria Math" w:hAnsi="Cambria Math" w:cs="Cambria Math"/>
-          <w:sz w:val="23"/>
-          <w:szCs w:val="23"/>
-        </w:rPr>
-        <w:t>𝑇</w:t>
-      </w:r>
-      <w:r>
-        <w:rPr>
-          <w:rFonts w:ascii="Cambria Math" w:hAnsi="Cambria Math" w:cs="Cambria Math"/>
-          <w:sz w:val="17"/>
-          <w:szCs w:val="17"/>
-          <w:lang w:val="en-IE"/>
-        </w:rPr>
-        <w:t>2</w:t>
-      </w:r>
-      <w:r>
-        <w:rPr>
-          <w:rFonts w:ascii="Cambria Math" w:hAnsi="Cambria Math" w:cs="Cambria Math"/>
-          <w:sz w:val="23"/>
-          <w:szCs w:val="23"/>
-          <w:lang w:val="en-IE"/>
-        </w:rPr>
-        <w:t>+</w:t>
-      </w:r>
-      <w:r>
-        <w:rPr>
-          <w:rFonts w:ascii="Cambria Math" w:hAnsi="Cambria Math" w:cs="Cambria Math"/>
-          <w:sz w:val="23"/>
-          <w:szCs w:val="23"/>
-        </w:rPr>
-        <w:t>𝑇</w:t>
-      </w:r>
-      <w:r>
-        <w:rPr>
-          <w:rFonts w:ascii="Cambria Math" w:hAnsi="Cambria Math" w:cs="Cambria Math"/>
-          <w:sz w:val="17"/>
-          <w:szCs w:val="17"/>
-          <w:lang w:val="en-IE"/>
-        </w:rPr>
-        <w:t>3</w:t>
-      </w:r>
-      <w:r>
-        <w:rPr>
-          <w:rFonts w:ascii="Cambria Math" w:hAnsi="Cambria Math" w:cs="Cambria Math"/>
-          <w:sz w:val="23"/>
-          <w:szCs w:val="23"/>
-          <w:lang w:val="en-IE"/>
-        </w:rPr>
-        <w:t>−</w:t>
-      </w:r>
-      <w:r>
-        <w:rPr>
-          <w:rFonts w:ascii="Cambria Math" w:hAnsi="Cambria Math" w:cs="Cambria Math"/>
-          <w:sz w:val="23"/>
-          <w:szCs w:val="23"/>
-        </w:rPr>
-        <w:t>𝑇</w:t>
-      </w:r>
-      <w:r>
-        <w:rPr>
-          <w:rFonts w:ascii="Cambria Math" w:hAnsi="Cambria Math" w:cs="Cambria Math"/>
-          <w:sz w:val="17"/>
-          <w:szCs w:val="17"/>
-          <w:lang w:val="en-IE"/>
-        </w:rPr>
-        <w:t>4</w:t>
-      </w:r>
-      <w:r>
-        <w:rPr>
-          <w:rFonts w:ascii="Cambria Math" w:hAnsi="Cambria Math" w:cs="Cambria Math"/>
-          <w:sz w:val="23"/>
-          <w:szCs w:val="23"/>
-          <w:lang w:val="en-IE"/>
-        </w:rPr>
-        <w:t>+</w:t>
-      </w:r>
-      <w:r>
-        <w:rPr>
-          <w:rFonts w:ascii="Cambria Math" w:hAnsi="Cambria Math" w:cs="Cambria Math"/>
-          <w:sz w:val="23"/>
-          <w:szCs w:val="23"/>
-        </w:rPr>
-        <w:t>𝑇</w:t>
-      </w:r>
-      <w:r>
-        <w:rPr>
-          <w:rFonts w:ascii="Cambria Math" w:hAnsi="Cambria Math" w:cs="Cambria Math"/>
-          <w:sz w:val="17"/>
-          <w:szCs w:val="17"/>
-          <w:lang w:val="en-IE"/>
-        </w:rPr>
-        <w:t>5</w:t>
-      </w:r>
-      <w:r>
-        <w:rPr>
-          <w:sz w:val="23"/>
-          <w:szCs w:val="23"/>
-          <w:lang w:val="en-IE"/>
-        </w:rPr>
-        <w:t xml:space="preserve"> - ……</w:t>
-      </w:r>
-    </w:p>
-    <w:bookmarkEnd w:id="3"/>
+          <w:rFonts w:ascii="Times New Roman" w:hAnsi="Times New Roman" w:cs="Times New Roman"/>
+          <w:color w:val="000000"/>
+          <w:sz w:val="24"/>
+          <w:szCs w:val="24"/>
+          <w:lang w:val="en-IE"/>
+        </w:rPr>
+      </w:pPr>
+    </w:p>
     <w:p>
       <w:pPr>
         <w:autoSpaceDE w:val="0"/>
@@ -3064,11 +2720,195 @@
         <w:adjustRightInd w:val="0"/>
         <w:spacing w:after="0" w:line="240" w:lineRule="auto"/>
         <w:rPr>
-          <w:sz w:val="23"/>
-          <w:szCs w:val="23"/>
-          <w:lang w:val="en-IE"/>
-        </w:rPr>
-      </w:pPr>
+          <w:rFonts w:ascii="Times New Roman" w:hAnsi="Times New Roman" w:cs="Times New Roman"/>
+          <w:color w:val="000000"/>
+          <w:sz w:val="23"/>
+          <w:szCs w:val="23"/>
+          <w:lang w:val="en-IE"/>
+        </w:rPr>
+      </w:pPr>
+      <w:r>
+        <w:rPr>
+          <w:rFonts w:ascii="Symbol" w:hAnsi="Symbol" w:cs="Symbol"/>
+          <w:color w:val="000000"/>
+          <w:sz w:val="23"/>
+          <w:szCs w:val="23"/>
+        </w:rPr>
+        <w:t></w:t>
+      </w:r>
+      <w:r>
+        <w:rPr>
+          <w:rFonts w:ascii="Symbol" w:hAnsi="Symbol" w:cs="Symbol"/>
+          <w:color w:val="000000"/>
+          <w:sz w:val="23"/>
+          <w:szCs w:val="23"/>
+        </w:rPr>
+        <w:t></w:t>
+      </w:r>
+      <w:r>
+        <w:rPr>
+          <w:rFonts w:ascii="Times New Roman" w:hAnsi="Times New Roman" w:cs="Times New Roman"/>
+          <w:color w:val="000000"/>
+          <w:sz w:val="23"/>
+          <w:szCs w:val="23"/>
+          <w:lang w:val="en-IE"/>
+        </w:rPr>
+        <w:t xml:space="preserve">Short circuit </w:t>
+      </w:r>
+      <w:r>
+        <w:rPr>
+          <w:rFonts w:ascii="Cambria Math" w:hAnsi="Cambria Math" w:cs="Cambria Math"/>
+          <w:color w:val="000000"/>
+          <w:sz w:val="23"/>
+          <w:szCs w:val="23"/>
+        </w:rPr>
+        <w:t>𝑅</w:t>
+      </w:r>
+      <w:r>
+        <w:rPr>
+          <w:rFonts w:ascii="Cambria Math" w:hAnsi="Cambria Math" w:cs="Cambria Math"/>
+          <w:color w:val="000000"/>
+          <w:sz w:val="17"/>
+          <w:szCs w:val="17"/>
+        </w:rPr>
+        <w:t>𝑑</w:t>
+      </w:r>
+      <w:r>
+        <w:rPr>
+          <w:rFonts w:ascii="Cambria Math" w:hAnsi="Cambria Math" w:cs="Cambria Math"/>
+          <w:color w:val="000000"/>
+          <w:sz w:val="17"/>
+          <w:szCs w:val="17"/>
+          <w:lang w:val="en-IE"/>
+        </w:rPr>
+        <w:t xml:space="preserve"> </w:t>
+      </w:r>
+      <w:r>
+        <w:rPr>
+          <w:rFonts w:ascii="Times New Roman" w:hAnsi="Times New Roman" w:cs="Times New Roman"/>
+          <w:color w:val="000000"/>
+          <w:sz w:val="23"/>
+          <w:szCs w:val="23"/>
+          <w:lang w:val="en-IE"/>
+        </w:rPr>
+        <w:t xml:space="preserve">and measure </w:t>
+      </w:r>
+      <w:r>
+        <w:rPr>
+          <w:rFonts w:ascii="Cambria Math" w:hAnsi="Cambria Math" w:cs="Cambria Math"/>
+          <w:color w:val="000000"/>
+          <w:sz w:val="23"/>
+          <w:szCs w:val="23"/>
+        </w:rPr>
+        <w:t>𝑢</w:t>
+      </w:r>
+      <w:r>
+        <w:rPr>
+          <w:rFonts w:ascii="Cambria Math" w:hAnsi="Cambria Math" w:cs="Cambria Math"/>
+          <w:color w:val="000000"/>
+          <w:sz w:val="17"/>
+          <w:szCs w:val="17"/>
+          <w:lang w:val="en-IE"/>
+        </w:rPr>
+        <w:t>1</w:t>
+      </w:r>
+      <w:r>
+        <w:rPr>
+          <w:rFonts w:ascii="Cambria Math" w:hAnsi="Cambria Math" w:cs="Cambria Math"/>
+          <w:color w:val="000000"/>
+          <w:sz w:val="23"/>
+          <w:szCs w:val="23"/>
+          <w:lang w:val="en-IE"/>
+        </w:rPr>
+        <w:t>(</w:t>
+      </w:r>
+      <w:r>
+        <w:rPr>
+          <w:rFonts w:ascii="Cambria Math" w:hAnsi="Cambria Math" w:cs="Cambria Math"/>
+          <w:color w:val="000000"/>
+          <w:sz w:val="23"/>
+          <w:szCs w:val="23"/>
+        </w:rPr>
+        <w:t>𝑡</w:t>
+      </w:r>
+      <w:r>
+        <w:rPr>
+          <w:rFonts w:ascii="Cambria Math" w:hAnsi="Cambria Math" w:cs="Cambria Math"/>
+          <w:color w:val="000000"/>
+          <w:sz w:val="23"/>
+          <w:szCs w:val="23"/>
+          <w:lang w:val="en-IE"/>
+        </w:rPr>
+        <w:t xml:space="preserve">) </w:t>
+      </w:r>
+      <w:r>
+        <w:rPr>
+          <w:rFonts w:ascii="Times New Roman" w:hAnsi="Times New Roman" w:cs="Times New Roman"/>
+          <w:color w:val="000000"/>
+          <w:sz w:val="23"/>
+          <w:szCs w:val="23"/>
+          <w:lang w:val="en-IE"/>
+        </w:rPr>
+        <w:t xml:space="preserve">and </w:t>
+      </w:r>
+      <w:r>
+        <w:rPr>
+          <w:rFonts w:ascii="Cambria Math" w:hAnsi="Cambria Math" w:cs="Cambria Math"/>
+          <w:color w:val="000000"/>
+          <w:sz w:val="23"/>
+          <w:szCs w:val="23"/>
+        </w:rPr>
+        <w:t>𝑢</w:t>
+      </w:r>
+      <w:r>
+        <w:rPr>
+          <w:rFonts w:ascii="Cambria Math" w:hAnsi="Cambria Math" w:cs="Cambria Math"/>
+          <w:color w:val="000000"/>
+          <w:sz w:val="17"/>
+          <w:szCs w:val="17"/>
+          <w:lang w:val="en-IE"/>
+        </w:rPr>
+        <w:t>2</w:t>
+      </w:r>
+      <w:r>
+        <w:rPr>
+          <w:rFonts w:ascii="Cambria Math" w:hAnsi="Cambria Math" w:cs="Cambria Math"/>
+          <w:color w:val="000000"/>
+          <w:sz w:val="23"/>
+          <w:szCs w:val="23"/>
+          <w:lang w:val="en-IE"/>
+        </w:rPr>
+        <w:t>(</w:t>
+      </w:r>
+      <w:r>
+        <w:rPr>
+          <w:rFonts w:ascii="Cambria Math" w:hAnsi="Cambria Math" w:cs="Cambria Math"/>
+          <w:color w:val="000000"/>
+          <w:sz w:val="23"/>
+          <w:szCs w:val="23"/>
+        </w:rPr>
+        <w:t>𝑡</w:t>
+      </w:r>
+      <w:r>
+        <w:rPr>
+          <w:rFonts w:ascii="Cambria Math" w:hAnsi="Cambria Math" w:cs="Cambria Math"/>
+          <w:color w:val="000000"/>
+          <w:sz w:val="23"/>
+          <w:szCs w:val="23"/>
+          <w:lang w:val="en-IE"/>
+        </w:rPr>
+        <w:t xml:space="preserve">) </w:t>
+      </w:r>
+      <w:r>
+        <w:rPr>
+          <w:rFonts w:ascii="Times New Roman" w:hAnsi="Times New Roman" w:cs="Times New Roman"/>
+          <w:color w:val="000000"/>
+          <w:sz w:val="23"/>
+          <w:szCs w:val="23"/>
+          <w:lang w:val="en-IE"/>
+        </w:rPr>
+        <w:t xml:space="preserve">again. Calculate the response time T in this case. </w:t>
+      </w:r>
     </w:p>
     <w:p>
       <w:pPr>
@@ -3084,6 +2924,232 @@
           <w:lang w:val="en-IE"/>
         </w:rPr>
       </w:pPr>
+    </w:p>
+    <w:p>
+      <w:pPr>
+        <w:autoSpaceDE w:val="0"/>
+        <w:autoSpaceDN w:val="0"/>
+        <w:adjustRightInd w:val="0"/>
+        <w:spacing w:after="0" w:line="240" w:lineRule="auto"/>
+        <w:rPr>
+          <w:sz w:val="23"/>
+          <w:szCs w:val="23"/>
+          <w:lang w:val="en-IE"/>
+        </w:rPr>
+      </w:pPr>
+      <w:r>
+        <w:rPr>
+          <w:rFonts w:ascii="Times New Roman" w:hAnsi="Times New Roman" w:cs="Times New Roman"/>
+          <w:color w:val="000000"/>
+          <w:sz w:val="23"/>
+          <w:szCs w:val="23"/>
+          <w:lang w:val="en-IE"/>
+        </w:rPr>
+        <w:t>If the value of Rd is 0 then the system will be undamped and therefore more oscillations will appear in the time response. The next figure reflects these oscillations and even though it seems that the response time in this case is higher than the damped system it is not. This is because when the output voltage gets lowe</w:t>
+      </w:r>
+      <w:r>
+        <w:rPr>
+          <w:rFonts w:ascii="Times New Roman" w:hAnsi="Times New Roman" w:cs="Times New Roman"/>
+          <w:color w:val="000000"/>
+          <w:sz w:val="23"/>
+          <w:szCs w:val="23"/>
+          <w:lang w:val="en-IE"/>
+        </w:rPr>
+        <w:t>r than 0 it is necessary to sub</w:t>
+      </w:r>
+      <w:r>
+        <w:rPr>
+          <w:rFonts w:ascii="Times New Roman" w:hAnsi="Times New Roman" w:cs="Times New Roman"/>
+          <w:color w:val="000000"/>
+          <w:sz w:val="23"/>
+          <w:szCs w:val="23"/>
+          <w:lang w:val="en-IE"/>
+        </w:rPr>
+        <w:t xml:space="preserve">tract this time periods as: </w:t>
+      </w:r>
+      <w:r>
+        <w:rPr>
+          <w:sz w:val="23"/>
+          <w:szCs w:val="23"/>
+          <w:lang w:val="en-IE"/>
+        </w:rPr>
+        <w:t xml:space="preserve">   </w:t>
+      </w:r>
+      <w:r>
+        <w:rPr>
+          <w:rFonts w:ascii="Cambria Math" w:hAnsi="Cambria Math" w:cs="Cambria Math"/>
+          <w:sz w:val="23"/>
+          <w:szCs w:val="23"/>
+        </w:rPr>
+        <w:t>𝑇</w:t>
+      </w:r>
+      <w:r>
+        <w:rPr>
+          <w:rFonts w:ascii="Cambria Math" w:hAnsi="Cambria Math" w:cs="Cambria Math"/>
+          <w:sz w:val="23"/>
+          <w:szCs w:val="23"/>
+          <w:lang w:val="en-IE"/>
+        </w:rPr>
+        <w:t>=</w:t>
+      </w:r>
+      <w:r>
+        <w:rPr>
+          <w:rFonts w:ascii="Cambria Math" w:hAnsi="Cambria Math" w:cs="Cambria Math"/>
+          <w:sz w:val="23"/>
+          <w:szCs w:val="23"/>
+        </w:rPr>
+        <w:t>𝑇</w:t>
+      </w:r>
+      <w:r>
+        <w:rPr>
+          <w:rFonts w:ascii="Cambria Math" w:hAnsi="Cambria Math" w:cs="Cambria Math"/>
+          <w:sz w:val="17"/>
+          <w:szCs w:val="17"/>
+          <w:lang w:val="en-IE"/>
+        </w:rPr>
+        <w:t>1</w:t>
+      </w:r>
+      <w:r>
+        <w:rPr>
+          <w:rFonts w:ascii="Cambria Math" w:hAnsi="Cambria Math" w:cs="Cambria Math"/>
+          <w:sz w:val="23"/>
+          <w:szCs w:val="23"/>
+          <w:lang w:val="en-IE"/>
+        </w:rPr>
+        <w:t>−</w:t>
+      </w:r>
+      <w:r>
+        <w:rPr>
+          <w:rFonts w:ascii="Cambria Math" w:hAnsi="Cambria Math" w:cs="Cambria Math"/>
+          <w:sz w:val="23"/>
+          <w:szCs w:val="23"/>
+        </w:rPr>
+        <w:t>𝑇</w:t>
+      </w:r>
+      <w:r>
+        <w:rPr>
+          <w:rFonts w:ascii="Cambria Math" w:hAnsi="Cambria Math" w:cs="Cambria Math"/>
+          <w:sz w:val="17"/>
+          <w:szCs w:val="17"/>
+          <w:lang w:val="en-IE"/>
+        </w:rPr>
+        <w:t>2</w:t>
+      </w:r>
+      <w:r>
+        <w:rPr>
+          <w:rFonts w:ascii="Cambria Math" w:hAnsi="Cambria Math" w:cs="Cambria Math"/>
+          <w:sz w:val="23"/>
+          <w:szCs w:val="23"/>
+          <w:lang w:val="en-IE"/>
+        </w:rPr>
+        <w:t>+</w:t>
+      </w:r>
+      <w:r>
+        <w:rPr>
+          <w:rFonts w:ascii="Cambria Math" w:hAnsi="Cambria Math" w:cs="Cambria Math"/>
+          <w:sz w:val="23"/>
+          <w:szCs w:val="23"/>
+        </w:rPr>
+        <w:t>𝑇</w:t>
+      </w:r>
+      <w:r>
+        <w:rPr>
+          <w:rFonts w:ascii="Cambria Math" w:hAnsi="Cambria Math" w:cs="Cambria Math"/>
+          <w:sz w:val="17"/>
+          <w:szCs w:val="17"/>
+          <w:lang w:val="en-IE"/>
+        </w:rPr>
+        <w:t>3</w:t>
+      </w:r>
+      <w:r>
+        <w:rPr>
+          <w:rFonts w:ascii="Cambria Math" w:hAnsi="Cambria Math" w:cs="Cambria Math"/>
+          <w:sz w:val="23"/>
+          <w:szCs w:val="23"/>
+          <w:lang w:val="en-IE"/>
+        </w:rPr>
+        <w:t>−</w:t>
+      </w:r>
+      <w:r>
+        <w:rPr>
+          <w:rFonts w:ascii="Cambria Math" w:hAnsi="Cambria Math" w:cs="Cambria Math"/>
+          <w:sz w:val="23"/>
+          <w:szCs w:val="23"/>
+        </w:rPr>
+        <w:t>𝑇</w:t>
+      </w:r>
+      <w:r>
+        <w:rPr>
+          <w:rFonts w:ascii="Cambria Math" w:hAnsi="Cambria Math" w:cs="Cambria Math"/>
+          <w:sz w:val="17"/>
+          <w:szCs w:val="17"/>
+          <w:lang w:val="en-IE"/>
+        </w:rPr>
+        <w:t>4</w:t>
+      </w:r>
+      <w:r>
+        <w:rPr>
+          <w:rFonts w:ascii="Cambria Math" w:hAnsi="Cambria Math" w:cs="Cambria Math"/>
+          <w:sz w:val="23"/>
+          <w:szCs w:val="23"/>
+          <w:lang w:val="en-IE"/>
+        </w:rPr>
+        <w:t>+</w:t>
+      </w:r>
+      <w:r>
+        <w:rPr>
+          <w:rFonts w:ascii="Cambria Math" w:hAnsi="Cambria Math" w:cs="Cambria Math"/>
+          <w:sz w:val="23"/>
+          <w:szCs w:val="23"/>
+        </w:rPr>
+        <w:t>𝑇</w:t>
+      </w:r>
+      <w:r>
+        <w:rPr>
+          <w:rFonts w:ascii="Cambria Math" w:hAnsi="Cambria Math" w:cs="Cambria Math"/>
+          <w:sz w:val="17"/>
+          <w:szCs w:val="17"/>
+          <w:lang w:val="en-IE"/>
+        </w:rPr>
+        <w:t>5</w:t>
+      </w:r>
+      <w:r>
+        <w:rPr>
+          <w:sz w:val="23"/>
+          <w:szCs w:val="23"/>
+          <w:lang w:val="en-IE"/>
+        </w:rPr>
+        <w:t xml:space="preserve"> - ……</w:t>
+      </w:r>
+    </w:p>
+    <w:bookmarkEnd w:id="3"/>
+    <w:p>
+      <w:pPr>
+        <w:autoSpaceDE w:val="0"/>
+        <w:autoSpaceDN w:val="0"/>
+        <w:adjustRightInd w:val="0"/>
+        <w:spacing w:after="0" w:line="240" w:lineRule="auto"/>
+        <w:rPr>
+          <w:sz w:val="23"/>
+          <w:szCs w:val="23"/>
+          <w:lang w:val="en-IE"/>
+        </w:rPr>
+      </w:pPr>
+    </w:p>
+    <w:p>
+      <w:pPr>
+        <w:autoSpaceDE w:val="0"/>
+        <w:autoSpaceDN w:val="0"/>
+        <w:adjustRightInd w:val="0"/>
+        <w:spacing w:after="0" w:line="240" w:lineRule="auto"/>
+        <w:rPr>
+          <w:rFonts w:ascii="Times New Roman" w:hAnsi="Times New Roman" w:cs="Times New Roman"/>
+          <w:color w:val="000000"/>
+          <w:sz w:val="23"/>
+          <w:szCs w:val="23"/>
+          <w:lang w:val="en-IE"/>
+        </w:rPr>
+      </w:pPr>
       <w:r>
         <w:rPr>
           <w:rFonts w:ascii="Times New Roman" w:hAnsi="Times New Roman" w:cs="Times New Roman"/>
@@ -3093,6 +3159,7 @@
           <w:szCs w:val="23"/>
           <w:lang w:val="en-IE"/>
         </w:rPr>
+        <w:lastRenderedPageBreak/>
         <w:drawing>
           <wp:inline distT="0" distB="0" distL="0" distR="0">
             <wp:extent cx="5486400" cy="3289094"/>
@@ -3111,7 +3178,7 @@
                     </pic:cNvPicPr>
                   </pic:nvPicPr>
                   <pic:blipFill>
-                    <a:blip r:embed="rId13">
+                    <a:blip r:embed="rId15">
                       <a:extLst>
                         <a:ext uri="{28A0092B-C50C-407E-A947-70E740481C1C}">
                           <a14:useLocalDpi xmlns:a14="http://schemas.microsoft.com/office/drawing/2010/main" val="0"/>
@@ -3150,28 +3217,38 @@
         <w:adjustRightInd w:val="0"/>
         <w:spacing w:after="0" w:line="240" w:lineRule="auto"/>
         <w:rPr>
-          <w:rFonts w:ascii="Symbol" w:hAnsi="Symbol" w:cs="Symbol"/>
-          <w:color w:val="000000"/>
-          <w:sz w:val="24"/>
-          <w:szCs w:val="24"/>
-          <w:lang w:val="en-IE"/>
-        </w:rPr>
-      </w:pPr>
-      <w:r>
-        <w:rPr>
-          <w:rFonts w:ascii="Symbol" w:hAnsi="Symbol" w:cs="Symbol"/>
+          <w:rFonts w:ascii="Times New Roman" w:hAnsi="Times New Roman" w:cs="Times New Roman"/>
+          <w:color w:val="000000"/>
+          <w:sz w:val="23"/>
+          <w:szCs w:val="23"/>
+          <w:lang w:val="en-IE"/>
+        </w:rPr>
+      </w:pPr>
+    </w:p>
+    <w:p>
+      <w:pPr>
+        <w:autoSpaceDE w:val="0"/>
+        <w:autoSpaceDN w:val="0"/>
+        <w:adjustRightInd w:val="0"/>
+        <w:spacing w:after="0" w:line="240" w:lineRule="auto"/>
+        <w:rPr>
+          <w:rFonts w:ascii="Times New Roman" w:hAnsi="Times New Roman" w:cs="Times New Roman"/>
+          <w:color w:val="000000"/>
+          <w:sz w:val="23"/>
+          <w:szCs w:val="23"/>
+          <w:lang w:val="en-IE"/>
+        </w:rPr>
+      </w:pPr>
+      <w:r>
+        <w:rPr>
           <w:noProof/>
-          <w:color w:val="000000"/>
-          <w:sz w:val="24"/>
-          <w:szCs w:val="24"/>
-          <w:lang w:val="en-IE"/>
-        </w:rPr>
-        <w:lastRenderedPageBreak/>
+          <w:lang w:val="en-IE"/>
+        </w:rPr>
         <w:drawing>
-          <wp:inline distT="0" distB="0" distL="0" distR="0">
-            <wp:extent cx="5501005" cy="3566160"/>
-            <wp:effectExtent l="0" t="0" r="4445" b="0"/>
-            <wp:docPr id="13" name="Imagen 13"/>
+          <wp:inline distT="0" distB="0" distL="0" distR="0" wp14:anchorId="37CF7641" wp14:editId="2CF86C63">
+            <wp:extent cx="5400040" cy="3861874"/>
+            <wp:effectExtent l="0" t="0" r="0" b="5715"/>
+            <wp:docPr id="18" name="Imagen 18"/>
             <wp:cNvGraphicFramePr>
               <a:graphicFrameLocks xmlns:a="http://schemas.openxmlformats.org/drawingml/2006/main" noChangeAspect="1"/>
             </wp:cNvGraphicFramePr>
@@ -3179,11 +3256,11 @@
               <a:graphicData uri="http://schemas.openxmlformats.org/drawingml/2006/picture">
                 <pic:pic xmlns:pic="http://schemas.openxmlformats.org/drawingml/2006/picture">
                   <pic:nvPicPr>
-                    <pic:cNvPr id="13" name="undamped system.jpg"/>
+                    <pic:cNvPr id="18" name="2.png"/>
                     <pic:cNvPicPr/>
                   </pic:nvPicPr>
                   <pic:blipFill>
-                    <a:blip r:embed="rId14">
+                    <a:blip r:embed="rId16">
                       <a:extLst>
                         <a:ext uri="{28A0092B-C50C-407E-A947-70E740481C1C}">
                           <a14:useLocalDpi xmlns:a14="http://schemas.microsoft.com/office/drawing/2010/main" val="0"/>
@@ -3197,7 +3274,7 @@
                   <pic:spPr>
                     <a:xfrm>
                       <a:off x="0" y="0"/>
-                      <a:ext cx="5516360" cy="3576114"/>
+                      <a:ext cx="5400040" cy="3861874"/>
                     </a:xfrm>
                     <a:prstGeom prst="rect">
                       <a:avLst/>
@@ -3217,10 +3294,10 @@
         <w:adjustRightInd w:val="0"/>
         <w:spacing w:after="0" w:line="240" w:lineRule="auto"/>
         <w:rPr>
-          <w:rFonts w:ascii="Symbol" w:hAnsi="Symbol" w:cs="Symbol"/>
-          <w:color w:val="000000"/>
-          <w:sz w:val="24"/>
-          <w:szCs w:val="24"/>
+          <w:rFonts w:ascii="Times New Roman" w:hAnsi="Times New Roman" w:cs="Times New Roman"/>
+          <w:color w:val="000000"/>
+          <w:sz w:val="23"/>
+          <w:szCs w:val="23"/>
           <w:lang w:val="en-IE"/>
         </w:rPr>
       </w:pPr>
@@ -3232,25 +3309,13 @@
         <w:adjustRightInd w:val="0"/>
         <w:spacing w:after="0" w:line="240" w:lineRule="auto"/>
         <w:rPr>
-          <w:rFonts w:ascii="Times New Roman" w:hAnsi="Times New Roman" w:cs="Times New Roman"/>
+          <w:rFonts w:ascii="Symbol" w:hAnsi="Symbol" w:cs="Symbol"/>
           <w:color w:val="000000"/>
           <w:sz w:val="24"/>
           <w:szCs w:val="24"/>
           <w:lang w:val="en-IE"/>
         </w:rPr>
       </w:pPr>
-      <w:bookmarkStart w:id="4" w:name="_Hlk531025185"/>
-      <w:bookmarkStart w:id="5" w:name="_GoBack"/>
-      <w:r>
-        <w:rPr>
-          <w:rFonts w:ascii="Times New Roman" w:hAnsi="Times New Roman" w:cs="Times New Roman"/>
-          <w:color w:val="000000"/>
-          <w:sz w:val="24"/>
-          <w:szCs w:val="24"/>
-          <w:lang w:val="en-IE"/>
-        </w:rPr>
-        <w:t xml:space="preserve">The response time is: </w:t>
-      </w:r>
     </w:p>
     <w:p>
       <w:pPr>
@@ -3266,6 +3331,7 @@
           <w:lang w:val="en-IE"/>
         </w:rPr>
       </w:pPr>
+      <w:bookmarkStart w:id="4" w:name="_Hlk531025185"/>
       <w:r>
         <w:rPr>
           <w:rFonts w:ascii="Times New Roman" w:hAnsi="Times New Roman" w:cs="Times New Roman"/>
@@ -3274,11 +3340,15 @@
           <w:szCs w:val="24"/>
           <w:lang w:val="en-IE"/>
         </w:rPr>
-        <w:tab/>
-        <w:t xml:space="preserve">T = T1 – </w:t>
-      </w:r>
-      <w:proofErr w:type="spellStart"/>
-      <w:r>
+        <w:t xml:space="preserve">The response time is: </w:t>
+      </w:r>
+    </w:p>
+    <w:p>
+      <w:pPr>
+        <w:autoSpaceDE w:val="0"/>
+        <w:autoSpaceDN w:val="0"/>
+        <w:adjustRightInd w:val="0"/>
+        <w:spacing w:after="0" w:line="240" w:lineRule="auto"/>
         <w:rPr>
           <w:rFonts w:ascii="Times New Roman" w:hAnsi="Times New Roman" w:cs="Times New Roman"/>
           <w:color w:val="000000"/>
@@ -3286,9 +3356,7 @@
           <w:szCs w:val="24"/>
           <w:lang w:val="en-IE"/>
         </w:rPr>
-        <w:t>tdelay</w:t>
-      </w:r>
-      <w:proofErr w:type="spellEnd"/>
+      </w:pPr>
       <w:r>
         <w:rPr>
           <w:rFonts w:ascii="Times New Roman" w:hAnsi="Times New Roman" w:cs="Times New Roman"/>
@@ -3297,7 +3365,70 @@
           <w:szCs w:val="24"/>
           <w:lang w:val="en-IE"/>
         </w:rPr>
-        <w:t xml:space="preserve"> -T2 + T3 - T4 + T5 -T6 + T7 = 0.57 </w:t>
+        <w:tab/>
+        <w:t xml:space="preserve">T = T1 </w:t>
+      </w:r>
+      <w:r>
+        <w:rPr>
+          <w:rFonts w:ascii="Times New Roman" w:hAnsi="Times New Roman" w:cs="Times New Roman"/>
+          <w:color w:val="000000"/>
+          <w:sz w:val="24"/>
+          <w:szCs w:val="24"/>
+          <w:lang w:val="en-IE"/>
+        </w:rPr>
+        <w:t>-T2 + T3 - T4 + T5 -T6 + T7</w:t>
+      </w:r>
+      <w:r>
+        <w:rPr>
+          <w:rFonts w:ascii="Times New Roman" w:hAnsi="Times New Roman" w:cs="Times New Roman"/>
+          <w:color w:val="000000"/>
+          <w:sz w:val="24"/>
+          <w:szCs w:val="24"/>
+          <w:lang w:val="en-IE"/>
+        </w:rPr>
+        <w:t xml:space="preserve"> </w:t>
+      </w:r>
+      <w:r>
+        <w:rPr>
+          <w:rFonts w:ascii="Times New Roman" w:hAnsi="Times New Roman" w:cs="Times New Roman"/>
+          <w:color w:val="000000"/>
+          <w:sz w:val="24"/>
+          <w:szCs w:val="24"/>
+          <w:lang w:val="en-IE"/>
+        </w:rPr>
+        <w:t xml:space="preserve">– </w:t>
+      </w:r>
+      <w:proofErr w:type="spellStart"/>
+      <w:r>
+        <w:rPr>
+          <w:rFonts w:ascii="Times New Roman" w:hAnsi="Times New Roman" w:cs="Times New Roman"/>
+          <w:color w:val="000000"/>
+          <w:sz w:val="24"/>
+          <w:szCs w:val="24"/>
+          <w:lang w:val="en-IE"/>
+        </w:rPr>
+        <w:t>tde</w:t>
+      </w:r>
+      <w:proofErr w:type="spellEnd"/>
+      <w:r>
+        <w:rPr>
+          <w:rFonts w:ascii="Times New Roman" w:hAnsi="Times New Roman" w:cs="Times New Roman"/>
+          <w:color w:val="000000"/>
+          <w:sz w:val="24"/>
+          <w:szCs w:val="24"/>
+          <w:lang w:val="en-IE"/>
+        </w:rPr>
+        <w:t xml:space="preserve"> = 482.9</w:t>
+      </w:r>
+      <w:r>
+        <w:rPr>
+          <w:rFonts w:ascii="Times New Roman" w:hAnsi="Times New Roman" w:cs="Times New Roman"/>
+          <w:color w:val="000000"/>
+          <w:sz w:val="24"/>
+          <w:szCs w:val="24"/>
+          <w:lang w:val="en-IE"/>
+        </w:rPr>
+        <w:t xml:space="preserve"> </w:t>
       </w:r>
       <m:oMath>
         <m:r>
@@ -3308,7 +3439,17 @@
             <w:szCs w:val="24"/>
             <w:lang w:val="en-IE"/>
           </w:rPr>
-          <m:t>μs</m:t>
+          <m:t>n</m:t>
+        </m:r>
+        <m:r>
+          <w:rPr>
+            <w:rFonts w:ascii="Cambria Math" w:hAnsi="Cambria Math" w:cs="Times New Roman"/>
+            <w:color w:val="000000"/>
+            <w:sz w:val="24"/>
+            <w:szCs w:val="24"/>
+            <w:lang w:val="en-IE"/>
+          </w:rPr>
+          <m:t>s</m:t>
         </m:r>
       </m:oMath>
     </w:p>
@@ -3360,20 +3501,36 @@
         <w:adjustRightInd w:val="0"/>
         <w:spacing w:after="0" w:line="240" w:lineRule="auto"/>
         <w:rPr>
-          <w:rFonts w:ascii="Times New Roman" w:hAnsi="Times New Roman" w:cs="Times New Roman"/>
-          <w:color w:val="000000"/>
-          <w:sz w:val="23"/>
-          <w:szCs w:val="23"/>
-          <w:lang w:val="en-IE"/>
-        </w:rPr>
-      </w:pPr>
-      <w:r>
-        <w:rPr>
           <w:rFonts w:ascii="Symbol" w:hAnsi="Symbol" w:cs="Symbol"/>
           <w:color w:val="000000"/>
-          <w:sz w:val="23"/>
-          <w:szCs w:val="23"/>
-        </w:rPr>
+          <w:sz w:val="24"/>
+          <w:szCs w:val="24"/>
+          <w:lang w:val="en-IE"/>
+        </w:rPr>
+      </w:pPr>
+    </w:p>
+    <w:p>
+      <w:pPr>
+        <w:autoSpaceDE w:val="0"/>
+        <w:autoSpaceDN w:val="0"/>
+        <w:adjustRightInd w:val="0"/>
+        <w:spacing w:after="0" w:line="240" w:lineRule="auto"/>
+        <w:rPr>
+          <w:rFonts w:ascii="Times New Roman" w:hAnsi="Times New Roman" w:cs="Times New Roman"/>
+          <w:color w:val="000000"/>
+          <w:sz w:val="23"/>
+          <w:szCs w:val="23"/>
+          <w:lang w:val="en-IE"/>
+        </w:rPr>
+      </w:pPr>
+      <w:r>
+        <w:rPr>
+          <w:rFonts w:ascii="Symbol" w:hAnsi="Symbol" w:cs="Symbol"/>
+          <w:color w:val="000000"/>
+          <w:sz w:val="23"/>
+          <w:szCs w:val="23"/>
+        </w:rPr>
+        <w:lastRenderedPageBreak/>
         <w:t></w:t>
       </w:r>
       <w:r>
@@ -3607,6 +3764,7 @@
         </w:rPr>
       </w:pPr>
     </w:p>
+    <w:bookmarkEnd w:id="4"/>
     <w:p>
       <w:pPr>
         <w:jc w:val="center"/>
@@ -3619,7 +3777,7 @@
           <w:noProof/>
         </w:rPr>
         <w:drawing>
-          <wp:inline distT="0" distB="0" distL="0" distR="0" wp14:anchorId="06A786C6" wp14:editId="2395BD06">
+          <wp:inline distT="0" distB="0" distL="0" distR="0" wp14:anchorId="24B095E6" wp14:editId="257355F6">
             <wp:extent cx="914400" cy="365760"/>
             <wp:effectExtent l="0" t="0" r="0" b="0"/>
             <wp:docPr id="3" name="Imagen 3"/>
@@ -3634,7 +3792,7 @@
                     <pic:cNvPicPr/>
                   </pic:nvPicPr>
                   <pic:blipFill>
-                    <a:blip r:embed="rId15"/>
+                    <a:blip r:embed="rId17"/>
                     <a:stretch>
                       <a:fillRect/>
                     </a:stretch>
@@ -3748,7 +3906,248 @@
           <w:szCs w:val="23"/>
           <w:lang w:val="en-IE"/>
         </w:rPr>
-        <w:t xml:space="preserve">T = 1.16 </w:t>
+        <w:t>T = 211.13 n</w:t>
+      </w:r>
+      <w:r>
+        <w:rPr>
+          <w:rFonts w:ascii="Cambria Math" w:hAnsi="Cambria Math" w:cs="Cambria Math"/>
+          <w:color w:val="000000"/>
+          <w:sz w:val="23"/>
+          <w:szCs w:val="23"/>
+          <w:lang w:val="en-IE"/>
+        </w:rPr>
+        <w:t>s</w:t>
+      </w:r>
+      <w:r>
+        <w:rPr>
+          <w:rFonts w:ascii="Times New Roman" w:hAnsi="Times New Roman" w:cs="Times New Roman"/>
+          <w:color w:val="000000"/>
+          <w:sz w:val="23"/>
+          <w:szCs w:val="23"/>
+          <w:lang w:val="en-IE"/>
+        </w:rPr>
+        <w:t xml:space="preserve"> </w:t>
+      </w:r>
+      <w:r>
+        <w:rPr>
+          <w:rFonts w:ascii="Times New Roman" w:hAnsi="Times New Roman" w:cs="Times New Roman"/>
+          <w:color w:val="000000"/>
+          <w:sz w:val="23"/>
+          <w:szCs w:val="23"/>
+          <w:lang w:val="en-IE"/>
+        </w:rPr>
+        <w:sym w:font="Wingdings" w:char="F0E0"/>
+      </w:r>
+      <w:r>
+        <w:rPr>
+          <w:rFonts w:ascii="Times New Roman" w:hAnsi="Times New Roman" w:cs="Times New Roman"/>
+          <w:color w:val="000000"/>
+          <w:sz w:val="23"/>
+          <w:szCs w:val="23"/>
+          <w:lang w:val="en-IE"/>
+        </w:rPr>
+        <w:t xml:space="preserve"> </w:t>
+      </w:r>
+      <w:r>
+        <w:rPr>
+          <w:rFonts w:ascii="Cambria Math" w:hAnsi="Cambria Math" w:cs="Cambria Math"/>
+          <w:color w:val="000000"/>
+          <w:sz w:val="23"/>
+          <w:szCs w:val="23"/>
+        </w:rPr>
+        <w:t>Δ</w:t>
+      </w:r>
+      <w:r>
+        <w:rPr>
+          <w:rFonts w:ascii="Cambria Math" w:hAnsi="Cambria Math" w:cs="Cambria Math"/>
+          <w:color w:val="000000"/>
+          <w:sz w:val="23"/>
+          <w:szCs w:val="23"/>
+        </w:rPr>
+        <w:t>𝑉</w:t>
+      </w:r>
+      <w:r>
+        <w:rPr>
+          <w:rFonts w:ascii="Cambria Math" w:hAnsi="Cambria Math" w:cs="Cambria Math"/>
+          <w:color w:val="000000"/>
+          <w:sz w:val="23"/>
+          <w:szCs w:val="23"/>
+          <w:lang w:val="en-IE"/>
+        </w:rPr>
+        <w:t xml:space="preserve"> </w:t>
+      </w:r>
+      <w:r>
+        <w:rPr>
+          <w:rFonts w:ascii="Cambria Math" w:hAnsi="Cambria Math" w:cs="Cambria Math"/>
+          <w:color w:val="000000"/>
+          <w:sz w:val="23"/>
+          <w:szCs w:val="23"/>
+          <w:lang w:val="en-IE"/>
+        </w:rPr>
+        <w:t>= 422.7 kV</w:t>
+      </w:r>
+    </w:p>
+    <w:p>
+      <w:pPr>
+        <w:rPr>
+          <w:rFonts w:ascii="Cambria Math" w:hAnsi="Cambria Math" w:cs="Cambria Math"/>
+          <w:color w:val="000000"/>
+          <w:sz w:val="23"/>
+          <w:szCs w:val="23"/>
+          <w:lang w:val="en-IE"/>
+        </w:rPr>
+      </w:pPr>
+      <w:r>
+        <w:rPr>
+          <w:rFonts w:ascii="Cambria Math" w:hAnsi="Cambria Math" w:cs="Cambria Math"/>
+          <w:color w:val="000000"/>
+          <w:sz w:val="23"/>
+          <w:szCs w:val="23"/>
+          <w:lang w:val="en-IE"/>
+        </w:rPr>
+        <w:t>T = 482.9</w:t>
+      </w:r>
+      <w:r>
+        <w:rPr>
+          <w:rFonts w:ascii="Cambria Math" w:hAnsi="Cambria Math" w:cs="Cambria Math"/>
+          <w:color w:val="000000"/>
+          <w:sz w:val="23"/>
+          <w:szCs w:val="23"/>
+          <w:lang w:val="en-IE"/>
+        </w:rPr>
+        <w:t xml:space="preserve"> n</w:t>
+      </w:r>
+      <w:r>
+        <w:rPr>
+          <w:rFonts w:ascii="Cambria Math" w:hAnsi="Cambria Math" w:cs="Cambria Math"/>
+          <w:color w:val="000000"/>
+          <w:sz w:val="23"/>
+          <w:szCs w:val="23"/>
+          <w:lang w:val="en-IE"/>
+        </w:rPr>
+        <w:t>s</w:t>
+      </w:r>
+      <w:r>
+        <w:rPr>
+          <w:rFonts w:ascii="Cambria Math" w:hAnsi="Cambria Math" w:cs="Cambria Math"/>
+          <w:color w:val="000000"/>
+          <w:sz w:val="23"/>
+          <w:szCs w:val="23"/>
+          <w:lang w:val="en-IE"/>
+        </w:rPr>
+        <w:t xml:space="preserve"> </w:t>
+      </w:r>
+      <w:r>
+        <w:rPr>
+          <w:rFonts w:ascii="Times New Roman" w:hAnsi="Times New Roman" w:cs="Times New Roman"/>
+          <w:color w:val="000000"/>
+          <w:sz w:val="23"/>
+          <w:szCs w:val="23"/>
+          <w:lang w:val="en-IE"/>
+        </w:rPr>
+        <w:sym w:font="Wingdings" w:char="F0E0"/>
+      </w:r>
+      <w:r>
+        <w:rPr>
+          <w:rFonts w:ascii="Times New Roman" w:hAnsi="Times New Roman" w:cs="Times New Roman"/>
+          <w:color w:val="000000"/>
+          <w:sz w:val="23"/>
+          <w:szCs w:val="23"/>
+          <w:lang w:val="en-IE"/>
+        </w:rPr>
+        <w:t xml:space="preserve"> </w:t>
+      </w:r>
+      <w:r>
+        <w:rPr>
+          <w:rFonts w:ascii="Cambria Math" w:hAnsi="Cambria Math" w:cs="Cambria Math"/>
+          <w:color w:val="000000"/>
+          <w:sz w:val="23"/>
+          <w:szCs w:val="23"/>
+        </w:rPr>
+        <w:t>Δ</w:t>
+      </w:r>
+      <w:r>
+        <w:rPr>
+          <w:rFonts w:ascii="Cambria Math" w:hAnsi="Cambria Math" w:cs="Cambria Math"/>
+          <w:color w:val="000000"/>
+          <w:sz w:val="23"/>
+          <w:szCs w:val="23"/>
+        </w:rPr>
+        <w:t>𝑉</w:t>
+      </w:r>
+      <w:r>
+        <w:rPr>
+          <w:rFonts w:ascii="Cambria Math" w:hAnsi="Cambria Math" w:cs="Cambria Math"/>
+          <w:color w:val="000000"/>
+          <w:sz w:val="23"/>
+          <w:szCs w:val="23"/>
+          <w:lang w:val="en-IE"/>
+        </w:rPr>
+        <w:t xml:space="preserve"> = 965.8 kV</w:t>
+      </w:r>
+      <w:bookmarkStart w:id="5" w:name="_GoBack"/>
+      <w:bookmarkEnd w:id="5"/>
+    </w:p>
+    <w:p>
+      <w:pPr>
+        <w:rPr>
+          <w:rFonts w:ascii="Cambria Math" w:hAnsi="Cambria Math" w:cs="Cambria Math"/>
+          <w:color w:val="000000"/>
+          <w:sz w:val="23"/>
+          <w:szCs w:val="23"/>
+          <w:lang w:val="en-IE"/>
+        </w:rPr>
+      </w:pPr>
+    </w:p>
+    <w:p>
+      <w:pPr>
+        <w:rPr>
+          <w:rFonts w:ascii="Cambria Math" w:hAnsi="Cambria Math" w:cs="Cambria Math"/>
+          <w:color w:val="000000"/>
+          <w:sz w:val="23"/>
+          <w:szCs w:val="23"/>
+          <w:lang w:val="en-IE"/>
+        </w:rPr>
+      </w:pPr>
+      <w:r>
+        <w:rPr>
+          <w:rFonts w:ascii="Cambria Math" w:hAnsi="Cambria Math" w:cs="Cambria Math"/>
+          <w:color w:val="000000"/>
+          <w:sz w:val="23"/>
+          <w:szCs w:val="23"/>
+          <w:lang w:val="en-IE"/>
+        </w:rPr>
+        <w:t xml:space="preserve">S= </w:t>
+      </w:r>
+      <w:r>
+        <w:rPr>
+          <w:rFonts w:ascii="Cambria Math" w:hAnsi="Cambria Math" w:cs="Cambria Math"/>
+          <w:color w:val="000000"/>
+          <w:sz w:val="23"/>
+          <w:szCs w:val="23"/>
+          <w:lang w:val="en-IE"/>
+        </w:rPr>
+        <w:t xml:space="preserve">200 </w:t>
+      </w:r>
+      <w:r>
+        <w:rPr>
+          <w:rFonts w:ascii="Cambria Math" w:hAnsi="Cambria Math" w:cs="Cambria Math"/>
+          <w:color w:val="000000"/>
+          <w:sz w:val="23"/>
+          <w:szCs w:val="23"/>
+          <w:lang w:val="en-IE"/>
+        </w:rPr>
+        <w:t>k</w:t>
+      </w:r>
+      <w:r>
+        <w:rPr>
+          <w:rFonts w:ascii="Cambria Math" w:hAnsi="Cambria Math" w:cs="Cambria Math"/>
+          <w:color w:val="000000"/>
+          <w:sz w:val="23"/>
+          <w:szCs w:val="23"/>
+          <w:lang w:val="en-IE"/>
+        </w:rPr>
+        <w:t>V/</w:t>
       </w:r>
       <w:r>
         <w:rPr>
@@ -3787,6 +4186,57 @@
           <w:szCs w:val="23"/>
           <w:lang w:val="en-IE"/>
         </w:rPr>
+        <w:t xml:space="preserve"> </w:t>
+      </w:r>
+    </w:p>
+    <w:p>
+      <w:pPr>
+        <w:rPr>
+          <w:rFonts w:ascii="Cambria Math" w:hAnsi="Cambria Math" w:cs="Cambria Math"/>
+          <w:color w:val="000000"/>
+          <w:sz w:val="23"/>
+          <w:szCs w:val="23"/>
+          <w:lang w:val="en-IE"/>
+        </w:rPr>
+      </w:pPr>
+      <w:r>
+        <w:rPr>
+          <w:rFonts w:ascii="Times New Roman" w:hAnsi="Times New Roman" w:cs="Times New Roman"/>
+          <w:color w:val="000000"/>
+          <w:sz w:val="23"/>
+          <w:szCs w:val="23"/>
+          <w:lang w:val="en-IE"/>
+        </w:rPr>
+        <w:t>T = 211.13 n</w:t>
+      </w:r>
+      <w:r>
+        <w:rPr>
+          <w:rFonts w:ascii="Cambria Math" w:hAnsi="Cambria Math" w:cs="Cambria Math"/>
+          <w:color w:val="000000"/>
+          <w:sz w:val="23"/>
+          <w:szCs w:val="23"/>
+          <w:lang w:val="en-IE"/>
+        </w:rPr>
+        <w:t>s</w:t>
+      </w:r>
+      <w:r>
+        <w:rPr>
+          <w:rFonts w:ascii="Times New Roman" w:hAnsi="Times New Roman" w:cs="Times New Roman"/>
+          <w:color w:val="000000"/>
+          <w:sz w:val="23"/>
+          <w:szCs w:val="23"/>
+          <w:lang w:val="en-IE"/>
+        </w:rPr>
+        <w:t xml:space="preserve"> </w:t>
+      </w:r>
+      <w:r>
+        <w:rPr>
+          <w:rFonts w:ascii="Times New Roman" w:hAnsi="Times New Roman" w:cs="Times New Roman"/>
+          <w:color w:val="000000"/>
+          <w:sz w:val="23"/>
+          <w:szCs w:val="23"/>
+          <w:lang w:val="en-IE"/>
+        </w:rPr>
         <w:sym w:font="Wingdings" w:char="F0E0"/>
       </w:r>
       <w:r>
@@ -3825,6 +4275,105 @@
           <w:szCs w:val="23"/>
           <w:lang w:val="en-IE"/>
         </w:rPr>
+        <w:t xml:space="preserve"> = 42.27 kV</w:t>
+      </w:r>
+    </w:p>
+    <w:p>
+      <w:pPr>
+        <w:rPr>
+          <w:rFonts w:ascii="Cambria Math" w:hAnsi="Cambria Math" w:cs="Cambria Math"/>
+          <w:color w:val="000000"/>
+          <w:sz w:val="23"/>
+          <w:szCs w:val="23"/>
+          <w:lang w:val="en-IE"/>
+        </w:rPr>
+      </w:pPr>
+      <w:r>
+        <w:rPr>
+          <w:rFonts w:ascii="Cambria Math" w:hAnsi="Cambria Math" w:cs="Cambria Math"/>
+          <w:color w:val="000000"/>
+          <w:sz w:val="23"/>
+          <w:szCs w:val="23"/>
+          <w:lang w:val="en-IE"/>
+        </w:rPr>
+        <w:t>T = 482.9</w:t>
+      </w:r>
+      <w:r>
+        <w:rPr>
+          <w:rFonts w:ascii="Cambria Math" w:hAnsi="Cambria Math" w:cs="Cambria Math"/>
+          <w:color w:val="000000"/>
+          <w:sz w:val="23"/>
+          <w:szCs w:val="23"/>
+          <w:lang w:val="en-IE"/>
+        </w:rPr>
+        <w:t xml:space="preserve"> n</w:t>
+      </w:r>
+      <w:r>
+        <w:rPr>
+          <w:rFonts w:ascii="Cambria Math" w:hAnsi="Cambria Math" w:cs="Cambria Math"/>
+          <w:color w:val="000000"/>
+          <w:sz w:val="23"/>
+          <w:szCs w:val="23"/>
+          <w:lang w:val="en-IE"/>
+        </w:rPr>
+        <w:t>s</w:t>
+      </w:r>
+      <w:r>
+        <w:rPr>
+          <w:rFonts w:ascii="Cambria Math" w:hAnsi="Cambria Math" w:cs="Cambria Math"/>
+          <w:color w:val="000000"/>
+          <w:sz w:val="23"/>
+          <w:szCs w:val="23"/>
+          <w:lang w:val="en-IE"/>
+        </w:rPr>
+        <w:t xml:space="preserve"> </w:t>
+      </w:r>
+      <w:r>
+        <w:rPr>
+          <w:rFonts w:ascii="Times New Roman" w:hAnsi="Times New Roman" w:cs="Times New Roman"/>
+          <w:color w:val="000000"/>
+          <w:sz w:val="23"/>
+          <w:szCs w:val="23"/>
+          <w:lang w:val="en-IE"/>
+        </w:rPr>
+        <w:sym w:font="Wingdings" w:char="F0E0"/>
+      </w:r>
+      <w:r>
+        <w:rPr>
+          <w:rFonts w:ascii="Times New Roman" w:hAnsi="Times New Roman" w:cs="Times New Roman"/>
+          <w:color w:val="000000"/>
+          <w:sz w:val="23"/>
+          <w:szCs w:val="23"/>
+          <w:lang w:val="en-IE"/>
+        </w:rPr>
+        <w:t xml:space="preserve"> </w:t>
+      </w:r>
+      <w:r>
+        <w:rPr>
+          <w:rFonts w:ascii="Cambria Math" w:hAnsi="Cambria Math" w:cs="Cambria Math"/>
+          <w:color w:val="000000"/>
+          <w:sz w:val="23"/>
+          <w:szCs w:val="23"/>
+        </w:rPr>
+        <w:t>Δ</w:t>
+      </w:r>
+      <w:r>
+        <w:rPr>
+          <w:rFonts w:ascii="Cambria Math" w:hAnsi="Cambria Math" w:cs="Cambria Math"/>
+          <w:color w:val="000000"/>
+          <w:sz w:val="23"/>
+          <w:szCs w:val="23"/>
+        </w:rPr>
+        <w:t>𝑉</w:t>
+      </w:r>
+      <w:r>
+        <w:rPr>
+          <w:rFonts w:ascii="Cambria Math" w:hAnsi="Cambria Math" w:cs="Cambria Math"/>
+          <w:color w:val="000000"/>
+          <w:sz w:val="23"/>
+          <w:szCs w:val="23"/>
+          <w:lang w:val="en-IE"/>
+        </w:rPr>
         <w:t xml:space="preserve"> = </w:t>
       </w:r>
       <w:r>
@@ -3835,16 +4384,59 @@
           <w:szCs w:val="23"/>
           <w:lang w:val="en-IE"/>
         </w:rPr>
-        <w:t>2</w:t>
-      </w:r>
-      <w:r>
-        <w:rPr>
-          <w:rFonts w:ascii="Cambria Math" w:hAnsi="Cambria Math" w:cs="Cambria Math"/>
-          <w:color w:val="000000"/>
-          <w:sz w:val="23"/>
-          <w:szCs w:val="23"/>
-        </w:rPr>
-        <w:t>𝑀</w:t>
+        <w:t>96.58 kV</w:t>
+      </w:r>
+    </w:p>
+    <w:p>
+      <w:pPr>
+        <w:rPr>
+          <w:rFonts w:ascii="Cambria Math" w:hAnsi="Cambria Math" w:cs="Cambria Math"/>
+          <w:color w:val="000000"/>
+          <w:sz w:val="23"/>
+          <w:szCs w:val="23"/>
+          <w:lang w:val="en-IE"/>
+        </w:rPr>
+      </w:pPr>
+    </w:p>
+    <w:p>
+      <w:pPr>
+        <w:rPr>
+          <w:rFonts w:ascii="Cambria Math" w:hAnsi="Cambria Math" w:cs="Cambria Math"/>
+          <w:color w:val="000000"/>
+          <w:sz w:val="23"/>
+          <w:szCs w:val="23"/>
+          <w:lang w:val="en-IE"/>
+        </w:rPr>
+      </w:pPr>
+      <w:r>
+        <w:rPr>
+          <w:rFonts w:ascii="Cambria Math" w:hAnsi="Cambria Math" w:cs="Cambria Math"/>
+          <w:color w:val="000000"/>
+          <w:sz w:val="23"/>
+          <w:szCs w:val="23"/>
+          <w:lang w:val="en-IE"/>
+        </w:rPr>
+        <w:t>S= 20</w:t>
+      </w:r>
+      <w:r>
+        <w:rPr>
+          <w:rFonts w:ascii="Cambria Math" w:hAnsi="Cambria Math" w:cs="Cambria Math"/>
+          <w:color w:val="000000"/>
+          <w:sz w:val="23"/>
+          <w:szCs w:val="23"/>
+          <w:lang w:val="en-IE"/>
+        </w:rPr>
+        <w:t xml:space="preserve"> </w:t>
+      </w:r>
+      <w:r>
+        <w:rPr>
+          <w:rFonts w:ascii="Cambria Math" w:hAnsi="Cambria Math" w:cs="Cambria Math"/>
+          <w:color w:val="000000"/>
+          <w:sz w:val="23"/>
+          <w:szCs w:val="23"/>
+          <w:lang w:val="en-IE"/>
+        </w:rPr>
+        <w:t>k</w:t>
       </w:r>
       <w:r>
         <w:rPr>
@@ -3877,32 +4469,44 @@
       </w:r>
       <w:r>
         <w:rPr>
-          <w:rFonts w:ascii="Cambria Math" w:hAnsi="Cambria Math" w:cs="Cambria Math"/>
-          <w:color w:val="000000"/>
-          <w:sz w:val="23"/>
-          <w:szCs w:val="23"/>
-          <w:lang w:val="en-IE"/>
-        </w:rPr>
-        <w:t xml:space="preserve"> * </w:t>
-      </w:r>
-      <w:r>
-        <w:rPr>
-          <w:rFonts w:ascii="Times New Roman" w:hAnsi="Times New Roman" w:cs="Times New Roman"/>
-          <w:color w:val="000000"/>
-          <w:sz w:val="23"/>
-          <w:szCs w:val="23"/>
-          <w:lang w:val="en-IE"/>
-        </w:rPr>
-        <w:t xml:space="preserve">1.16 </w:t>
-      </w:r>
-      <w:r>
-        <w:rPr>
-          <w:rFonts w:ascii="Cambria Math" w:hAnsi="Cambria Math" w:cs="Cambria Math"/>
-          <w:color w:val="000000"/>
-          <w:sz w:val="23"/>
-          <w:szCs w:val="23"/>
-        </w:rPr>
-        <w:t>𝜇</w:t>
+          <w:rFonts w:ascii="Times New Roman" w:hAnsi="Times New Roman" w:cs="Times New Roman"/>
+          <w:color w:val="000000"/>
+          <w:sz w:val="23"/>
+          <w:szCs w:val="23"/>
+          <w:lang w:val="en-IE"/>
+        </w:rPr>
+        <w:t xml:space="preserve"> </w:t>
+      </w:r>
+      <w:r>
+        <w:rPr>
+          <w:rFonts w:ascii="Times New Roman" w:hAnsi="Times New Roman" w:cs="Times New Roman"/>
+          <w:color w:val="000000"/>
+          <w:sz w:val="23"/>
+          <w:szCs w:val="23"/>
+          <w:lang w:val="en-IE"/>
+        </w:rPr>
+        <w:t xml:space="preserve"> </w:t>
+      </w:r>
+    </w:p>
+    <w:p>
+      <w:pPr>
+        <w:rPr>
+          <w:rFonts w:ascii="Cambria Math" w:hAnsi="Cambria Math" w:cs="Cambria Math"/>
+          <w:color w:val="000000"/>
+          <w:sz w:val="23"/>
+          <w:szCs w:val="23"/>
+          <w:lang w:val="en-IE"/>
+        </w:rPr>
+      </w:pPr>
+      <w:r>
+        <w:rPr>
+          <w:rFonts w:ascii="Times New Roman" w:hAnsi="Times New Roman" w:cs="Times New Roman"/>
+          <w:color w:val="000000"/>
+          <w:sz w:val="23"/>
+          <w:szCs w:val="23"/>
+          <w:lang w:val="en-IE"/>
+        </w:rPr>
+        <w:t>T = 211.13 n</w:t>
       </w:r>
       <w:r>
         <w:rPr>
@@ -3916,43 +4520,102 @@
       </w:r>
       <w:r>
         <w:rPr>
-          <w:rFonts w:ascii="Cambria Math" w:hAnsi="Cambria Math" w:cs="Cambria Math"/>
-          <w:color w:val="000000"/>
-          <w:sz w:val="23"/>
-          <w:szCs w:val="23"/>
-          <w:lang w:val="en-IE"/>
-        </w:rPr>
-        <w:t xml:space="preserve"> = 2.32MV</w:t>
-      </w:r>
-    </w:p>
-    <w:p>
-      <w:pPr>
-        <w:rPr>
-          <w:rFonts w:ascii="Cambria Math" w:hAnsi="Cambria Math" w:cs="Cambria Math"/>
-          <w:color w:val="000000"/>
-          <w:sz w:val="23"/>
-          <w:szCs w:val="23"/>
-          <w:lang w:val="en-IE"/>
-        </w:rPr>
-      </w:pPr>
-      <w:r>
-        <w:rPr>
-          <w:rFonts w:ascii="Cambria Math" w:hAnsi="Cambria Math" w:cs="Cambria Math"/>
-          <w:color w:val="000000"/>
-          <w:sz w:val="23"/>
-          <w:szCs w:val="23"/>
-          <w:lang w:val="en-IE"/>
-        </w:rPr>
-        <w:t xml:space="preserve">T = 0.57 </w:t>
-      </w:r>
-      <w:r>
-        <w:rPr>
-          <w:rFonts w:ascii="Cambria Math" w:hAnsi="Cambria Math" w:cs="Cambria Math"/>
-          <w:color w:val="000000"/>
-          <w:sz w:val="23"/>
-          <w:szCs w:val="23"/>
-        </w:rPr>
-        <w:t>𝜇</w:t>
+          <w:rFonts w:ascii="Times New Roman" w:hAnsi="Times New Roman" w:cs="Times New Roman"/>
+          <w:color w:val="000000"/>
+          <w:sz w:val="23"/>
+          <w:szCs w:val="23"/>
+          <w:lang w:val="en-IE"/>
+        </w:rPr>
+        <w:t xml:space="preserve"> </w:t>
+      </w:r>
+      <w:r>
+        <w:rPr>
+          <w:rFonts w:ascii="Times New Roman" w:hAnsi="Times New Roman" w:cs="Times New Roman"/>
+          <w:color w:val="000000"/>
+          <w:sz w:val="23"/>
+          <w:szCs w:val="23"/>
+          <w:lang w:val="en-IE"/>
+        </w:rPr>
+        <w:sym w:font="Wingdings" w:char="F0E0"/>
+      </w:r>
+      <w:r>
+        <w:rPr>
+          <w:rFonts w:ascii="Times New Roman" w:hAnsi="Times New Roman" w:cs="Times New Roman"/>
+          <w:color w:val="000000"/>
+          <w:sz w:val="23"/>
+          <w:szCs w:val="23"/>
+          <w:lang w:val="en-IE"/>
+        </w:rPr>
+        <w:t xml:space="preserve"> </w:t>
+      </w:r>
+      <w:r>
+        <w:rPr>
+          <w:rFonts w:ascii="Cambria Math" w:hAnsi="Cambria Math" w:cs="Cambria Math"/>
+          <w:color w:val="000000"/>
+          <w:sz w:val="23"/>
+          <w:szCs w:val="23"/>
+        </w:rPr>
+        <w:t>Δ</w:t>
+      </w:r>
+      <w:r>
+        <w:rPr>
+          <w:rFonts w:ascii="Cambria Math" w:hAnsi="Cambria Math" w:cs="Cambria Math"/>
+          <w:color w:val="000000"/>
+          <w:sz w:val="23"/>
+          <w:szCs w:val="23"/>
+        </w:rPr>
+        <w:t>𝑉</w:t>
+      </w:r>
+      <w:r>
+        <w:rPr>
+          <w:rFonts w:ascii="Cambria Math" w:hAnsi="Cambria Math" w:cs="Cambria Math"/>
+          <w:color w:val="000000"/>
+          <w:sz w:val="23"/>
+          <w:szCs w:val="23"/>
+          <w:lang w:val="en-IE"/>
+        </w:rPr>
+        <w:t xml:space="preserve"> = </w:t>
+      </w:r>
+      <w:r>
+        <w:rPr>
+          <w:rFonts w:ascii="Cambria Math" w:hAnsi="Cambria Math" w:cs="Cambria Math"/>
+          <w:color w:val="000000"/>
+          <w:sz w:val="23"/>
+          <w:szCs w:val="23"/>
+          <w:lang w:val="en-IE"/>
+        </w:rPr>
+        <w:t>4.226 kV</w:t>
+      </w:r>
+    </w:p>
+    <w:p>
+      <w:pPr>
+        <w:rPr>
+          <w:rFonts w:ascii="Cambria Math" w:hAnsi="Cambria Math" w:cs="Cambria Math"/>
+          <w:color w:val="000000"/>
+          <w:sz w:val="23"/>
+          <w:szCs w:val="23"/>
+          <w:lang w:val="en-IE"/>
+        </w:rPr>
+      </w:pPr>
+      <w:r>
+        <w:rPr>
+          <w:rFonts w:ascii="Cambria Math" w:hAnsi="Cambria Math" w:cs="Cambria Math"/>
+          <w:color w:val="000000"/>
+          <w:sz w:val="23"/>
+          <w:szCs w:val="23"/>
+          <w:lang w:val="en-IE"/>
+        </w:rPr>
+        <w:t>T = 482.9</w:t>
+      </w:r>
+      <w:r>
+        <w:rPr>
+          <w:rFonts w:ascii="Cambria Math" w:hAnsi="Cambria Math" w:cs="Cambria Math"/>
+          <w:color w:val="000000"/>
+          <w:sz w:val="23"/>
+          <w:szCs w:val="23"/>
+          <w:lang w:val="en-IE"/>
+        </w:rPr>
+        <w:t xml:space="preserve"> n</w:t>
       </w:r>
       <w:r>
         <w:rPr>
@@ -4030,1095 +4693,9 @@
           <w:szCs w:val="23"/>
           <w:lang w:val="en-IE"/>
         </w:rPr>
-        <w:t>2</w:t>
-      </w:r>
-      <w:r>
-        <w:rPr>
-          <w:rFonts w:ascii="Cambria Math" w:hAnsi="Cambria Math" w:cs="Cambria Math"/>
-          <w:color w:val="000000"/>
-          <w:sz w:val="23"/>
-          <w:szCs w:val="23"/>
-          <w:lang w:val="en-IE"/>
-        </w:rPr>
-        <w:t>M</w:t>
-      </w:r>
-      <w:r>
-        <w:rPr>
-          <w:rFonts w:ascii="Cambria Math" w:hAnsi="Cambria Math" w:cs="Cambria Math"/>
-          <w:color w:val="000000"/>
-          <w:sz w:val="23"/>
-          <w:szCs w:val="23"/>
-          <w:lang w:val="en-IE"/>
-        </w:rPr>
-        <w:t>V/</w:t>
-      </w:r>
-      <w:r>
-        <w:rPr>
-          <w:rFonts w:ascii="Cambria Math" w:hAnsi="Cambria Math" w:cs="Cambria Math"/>
-          <w:color w:val="000000"/>
-          <w:sz w:val="23"/>
-          <w:szCs w:val="23"/>
-        </w:rPr>
-        <w:t>𝜇</w:t>
-      </w:r>
-      <w:r>
-        <w:rPr>
-          <w:rFonts w:ascii="Cambria Math" w:hAnsi="Cambria Math" w:cs="Cambria Math"/>
-          <w:color w:val="000000"/>
-          <w:sz w:val="23"/>
-          <w:szCs w:val="23"/>
-          <w:lang w:val="en-IE"/>
-        </w:rPr>
-        <w:t>s</w:t>
-      </w:r>
-      <w:r>
-        <w:rPr>
-          <w:rFonts w:ascii="Cambria Math" w:hAnsi="Cambria Math" w:cs="Cambria Math"/>
-          <w:color w:val="000000"/>
-          <w:sz w:val="23"/>
-          <w:szCs w:val="23"/>
-          <w:lang w:val="en-IE"/>
-        </w:rPr>
-        <w:t xml:space="preserve"> * </w:t>
-      </w:r>
-      <w:r>
-        <w:rPr>
-          <w:rFonts w:ascii="Times New Roman" w:hAnsi="Times New Roman" w:cs="Times New Roman"/>
-          <w:color w:val="000000"/>
-          <w:sz w:val="23"/>
-          <w:szCs w:val="23"/>
-          <w:lang w:val="en-IE"/>
-        </w:rPr>
-        <w:t xml:space="preserve">0.57 </w:t>
-      </w:r>
-      <w:r>
-        <w:rPr>
-          <w:rFonts w:ascii="Cambria Math" w:hAnsi="Cambria Math" w:cs="Cambria Math"/>
-          <w:color w:val="000000"/>
-          <w:sz w:val="23"/>
-          <w:szCs w:val="23"/>
-        </w:rPr>
-        <w:t>𝜇</w:t>
-      </w:r>
-      <w:r>
-        <w:rPr>
-          <w:rFonts w:ascii="Cambria Math" w:hAnsi="Cambria Math" w:cs="Cambria Math"/>
-          <w:color w:val="000000"/>
-          <w:sz w:val="23"/>
-          <w:szCs w:val="23"/>
-          <w:lang w:val="en-IE"/>
-        </w:rPr>
-        <w:t>s</w:t>
-      </w:r>
-      <w:r>
-        <w:rPr>
-          <w:rFonts w:ascii="Cambria Math" w:hAnsi="Cambria Math" w:cs="Cambria Math"/>
-          <w:color w:val="000000"/>
-          <w:sz w:val="23"/>
-          <w:szCs w:val="23"/>
-          <w:lang w:val="en-IE"/>
-        </w:rPr>
-        <w:t xml:space="preserve"> = 1.14 MV</w:t>
-      </w:r>
-    </w:p>
-    <w:p>
-      <w:pPr>
-        <w:rPr>
-          <w:rFonts w:ascii="Cambria Math" w:hAnsi="Cambria Math" w:cs="Cambria Math"/>
-          <w:color w:val="000000"/>
-          <w:sz w:val="23"/>
-          <w:szCs w:val="23"/>
-          <w:lang w:val="en-IE"/>
-        </w:rPr>
-      </w:pPr>
-    </w:p>
-    <w:p>
-      <w:pPr>
-        <w:rPr>
-          <w:rFonts w:ascii="Cambria Math" w:hAnsi="Cambria Math" w:cs="Cambria Math"/>
-          <w:color w:val="000000"/>
-          <w:sz w:val="23"/>
-          <w:szCs w:val="23"/>
-          <w:lang w:val="en-IE"/>
-        </w:rPr>
-      </w:pPr>
-      <w:r>
-        <w:rPr>
-          <w:rFonts w:ascii="Cambria Math" w:hAnsi="Cambria Math" w:cs="Cambria Math"/>
-          <w:color w:val="000000"/>
-          <w:sz w:val="23"/>
-          <w:szCs w:val="23"/>
-          <w:lang w:val="en-IE"/>
-        </w:rPr>
-        <w:t xml:space="preserve">S= </w:t>
-      </w:r>
-      <w:r>
-        <w:rPr>
-          <w:rFonts w:ascii="Cambria Math" w:hAnsi="Cambria Math" w:cs="Cambria Math"/>
-          <w:color w:val="000000"/>
-          <w:sz w:val="23"/>
-          <w:szCs w:val="23"/>
-          <w:lang w:val="en-IE"/>
-        </w:rPr>
-        <w:t xml:space="preserve">200 </w:t>
-      </w:r>
-      <w:r>
-        <w:rPr>
-          <w:rFonts w:ascii="Cambria Math" w:hAnsi="Cambria Math" w:cs="Cambria Math"/>
-          <w:color w:val="000000"/>
-          <w:sz w:val="23"/>
-          <w:szCs w:val="23"/>
-          <w:lang w:val="en-IE"/>
-        </w:rPr>
-        <w:t>k</w:t>
-      </w:r>
-      <w:r>
-        <w:rPr>
-          <w:rFonts w:ascii="Cambria Math" w:hAnsi="Cambria Math" w:cs="Cambria Math"/>
-          <w:color w:val="000000"/>
-          <w:sz w:val="23"/>
-          <w:szCs w:val="23"/>
-          <w:lang w:val="en-IE"/>
-        </w:rPr>
-        <w:t>V/</w:t>
-      </w:r>
-      <w:r>
-        <w:rPr>
-          <w:rFonts w:ascii="Cambria Math" w:hAnsi="Cambria Math" w:cs="Cambria Math"/>
-          <w:color w:val="000000"/>
-          <w:sz w:val="23"/>
-          <w:szCs w:val="23"/>
-        </w:rPr>
-        <w:t>𝜇</w:t>
-      </w:r>
-      <w:r>
-        <w:rPr>
-          <w:rFonts w:ascii="Cambria Math" w:hAnsi="Cambria Math" w:cs="Cambria Math"/>
-          <w:color w:val="000000"/>
-          <w:sz w:val="23"/>
-          <w:szCs w:val="23"/>
-          <w:lang w:val="en-IE"/>
-        </w:rPr>
-        <w:t>s</w:t>
-      </w:r>
-      <w:r>
-        <w:rPr>
-          <w:rFonts w:ascii="Times New Roman" w:hAnsi="Times New Roman" w:cs="Times New Roman"/>
-          <w:color w:val="000000"/>
-          <w:sz w:val="23"/>
-          <w:szCs w:val="23"/>
-          <w:lang w:val="en-IE"/>
-        </w:rPr>
-        <w:t xml:space="preserve"> </w:t>
-      </w:r>
-      <w:r>
-        <w:rPr>
-          <w:rFonts w:ascii="Times New Roman" w:hAnsi="Times New Roman" w:cs="Times New Roman"/>
-          <w:color w:val="000000"/>
-          <w:sz w:val="23"/>
-          <w:szCs w:val="23"/>
-          <w:lang w:val="en-IE"/>
-        </w:rPr>
-        <w:t xml:space="preserve"> </w:t>
-      </w:r>
-    </w:p>
-    <w:p>
-      <w:pPr>
-        <w:rPr>
-          <w:rFonts w:ascii="Cambria Math" w:hAnsi="Cambria Math" w:cs="Cambria Math"/>
-          <w:color w:val="000000"/>
-          <w:sz w:val="23"/>
-          <w:szCs w:val="23"/>
-          <w:lang w:val="en-IE"/>
-        </w:rPr>
-      </w:pPr>
-      <w:r>
-        <w:rPr>
-          <w:rFonts w:ascii="Times New Roman" w:hAnsi="Times New Roman" w:cs="Times New Roman"/>
-          <w:color w:val="000000"/>
-          <w:sz w:val="23"/>
-          <w:szCs w:val="23"/>
-          <w:lang w:val="en-IE"/>
-        </w:rPr>
-        <w:t xml:space="preserve">T = 1.16 </w:t>
-      </w:r>
-      <w:r>
-        <w:rPr>
-          <w:rFonts w:ascii="Cambria Math" w:hAnsi="Cambria Math" w:cs="Cambria Math"/>
-          <w:color w:val="000000"/>
-          <w:sz w:val="23"/>
-          <w:szCs w:val="23"/>
-        </w:rPr>
-        <w:t>𝜇</w:t>
-      </w:r>
-      <w:r>
-        <w:rPr>
-          <w:rFonts w:ascii="Cambria Math" w:hAnsi="Cambria Math" w:cs="Cambria Math"/>
-          <w:color w:val="000000"/>
-          <w:sz w:val="23"/>
-          <w:szCs w:val="23"/>
-          <w:lang w:val="en-IE"/>
-        </w:rPr>
-        <w:t>s</w:t>
-      </w:r>
-      <w:r>
-        <w:rPr>
-          <w:rFonts w:ascii="Times New Roman" w:hAnsi="Times New Roman" w:cs="Times New Roman"/>
-          <w:color w:val="000000"/>
-          <w:sz w:val="23"/>
-          <w:szCs w:val="23"/>
-          <w:lang w:val="en-IE"/>
-        </w:rPr>
-        <w:t xml:space="preserve"> </w:t>
-      </w:r>
-      <w:r>
-        <w:rPr>
-          <w:rFonts w:ascii="Times New Roman" w:hAnsi="Times New Roman" w:cs="Times New Roman"/>
-          <w:color w:val="000000"/>
-          <w:sz w:val="23"/>
-          <w:szCs w:val="23"/>
-          <w:lang w:val="en-IE"/>
-        </w:rPr>
-        <w:sym w:font="Wingdings" w:char="F0E0"/>
-      </w:r>
-      <w:r>
-        <w:rPr>
-          <w:rFonts w:ascii="Times New Roman" w:hAnsi="Times New Roman" w:cs="Times New Roman"/>
-          <w:color w:val="000000"/>
-          <w:sz w:val="23"/>
-          <w:szCs w:val="23"/>
-          <w:lang w:val="en-IE"/>
-        </w:rPr>
-        <w:t xml:space="preserve"> </w:t>
-      </w:r>
-      <w:r>
-        <w:rPr>
-          <w:rFonts w:ascii="Cambria Math" w:hAnsi="Cambria Math" w:cs="Cambria Math"/>
-          <w:color w:val="000000"/>
-          <w:sz w:val="23"/>
-          <w:szCs w:val="23"/>
-        </w:rPr>
-        <w:t>Δ</w:t>
-      </w:r>
-      <w:r>
-        <w:rPr>
-          <w:rFonts w:ascii="Cambria Math" w:hAnsi="Cambria Math" w:cs="Cambria Math"/>
-          <w:color w:val="000000"/>
-          <w:sz w:val="23"/>
-          <w:szCs w:val="23"/>
-        </w:rPr>
-        <w:t>𝑉</w:t>
-      </w:r>
-      <w:r>
-        <w:rPr>
-          <w:rFonts w:ascii="Cambria Math" w:hAnsi="Cambria Math" w:cs="Cambria Math"/>
-          <w:color w:val="000000"/>
-          <w:sz w:val="23"/>
-          <w:szCs w:val="23"/>
-          <w:lang w:val="en-IE"/>
-        </w:rPr>
-        <w:t xml:space="preserve"> = </w:t>
-      </w:r>
-      <w:r>
-        <w:rPr>
-          <w:rFonts w:ascii="Cambria Math" w:hAnsi="Cambria Math" w:cs="Cambria Math"/>
-          <w:color w:val="000000"/>
-          <w:sz w:val="23"/>
-          <w:szCs w:val="23"/>
-          <w:lang w:val="en-IE"/>
-        </w:rPr>
-        <w:t>2</w:t>
-      </w:r>
-      <w:r>
-        <w:rPr>
-          <w:rFonts w:ascii="Cambria Math" w:hAnsi="Cambria Math" w:cs="Cambria Math"/>
-          <w:color w:val="000000"/>
-          <w:sz w:val="23"/>
-          <w:szCs w:val="23"/>
-          <w:lang w:val="en-IE"/>
-        </w:rPr>
-        <w:t>00k</w:t>
-      </w:r>
-      <w:r>
-        <w:rPr>
-          <w:rFonts w:ascii="Cambria Math" w:hAnsi="Cambria Math" w:cs="Cambria Math"/>
-          <w:color w:val="000000"/>
-          <w:sz w:val="23"/>
-          <w:szCs w:val="23"/>
-          <w:lang w:val="en-IE"/>
-        </w:rPr>
-        <w:t>V/</w:t>
-      </w:r>
-      <w:r>
-        <w:rPr>
-          <w:rFonts w:ascii="Cambria Math" w:hAnsi="Cambria Math" w:cs="Cambria Math"/>
-          <w:color w:val="000000"/>
-          <w:sz w:val="23"/>
-          <w:szCs w:val="23"/>
-        </w:rPr>
-        <w:t>𝜇</w:t>
-      </w:r>
-      <w:r>
-        <w:rPr>
-          <w:rFonts w:ascii="Cambria Math" w:hAnsi="Cambria Math" w:cs="Cambria Math"/>
-          <w:color w:val="000000"/>
-          <w:sz w:val="23"/>
-          <w:szCs w:val="23"/>
-          <w:lang w:val="en-IE"/>
-        </w:rPr>
-        <w:t>s</w:t>
-      </w:r>
-      <w:r>
-        <w:rPr>
-          <w:rFonts w:ascii="Cambria Math" w:hAnsi="Cambria Math" w:cs="Cambria Math"/>
-          <w:color w:val="000000"/>
-          <w:sz w:val="23"/>
-          <w:szCs w:val="23"/>
-          <w:lang w:val="en-IE"/>
-        </w:rPr>
-        <w:t xml:space="preserve"> * </w:t>
-      </w:r>
-      <w:r>
-        <w:rPr>
-          <w:rFonts w:ascii="Times New Roman" w:hAnsi="Times New Roman" w:cs="Times New Roman"/>
-          <w:color w:val="000000"/>
-          <w:sz w:val="23"/>
-          <w:szCs w:val="23"/>
-          <w:lang w:val="en-IE"/>
-        </w:rPr>
-        <w:t xml:space="preserve">1.16 </w:t>
-      </w:r>
-      <w:r>
-        <w:rPr>
-          <w:rFonts w:ascii="Cambria Math" w:hAnsi="Cambria Math" w:cs="Cambria Math"/>
-          <w:color w:val="000000"/>
-          <w:sz w:val="23"/>
-          <w:szCs w:val="23"/>
-        </w:rPr>
-        <w:t>𝜇</w:t>
-      </w:r>
-      <w:r>
-        <w:rPr>
-          <w:rFonts w:ascii="Cambria Math" w:hAnsi="Cambria Math" w:cs="Cambria Math"/>
-          <w:color w:val="000000"/>
-          <w:sz w:val="23"/>
-          <w:szCs w:val="23"/>
-          <w:lang w:val="en-IE"/>
-        </w:rPr>
-        <w:t>s</w:t>
-      </w:r>
-      <w:r>
-        <w:rPr>
-          <w:rFonts w:ascii="Cambria Math" w:hAnsi="Cambria Math" w:cs="Cambria Math"/>
-          <w:color w:val="000000"/>
-          <w:sz w:val="23"/>
-          <w:szCs w:val="23"/>
-          <w:lang w:val="en-IE"/>
-        </w:rPr>
-        <w:t xml:space="preserve"> = 232kV</w:t>
-      </w:r>
-    </w:p>
-    <w:p>
-      <w:pPr>
-        <w:rPr>
-          <w:rFonts w:ascii="Cambria Math" w:hAnsi="Cambria Math" w:cs="Cambria Math"/>
-          <w:color w:val="000000"/>
-          <w:sz w:val="23"/>
-          <w:szCs w:val="23"/>
-          <w:lang w:val="en-IE"/>
-        </w:rPr>
-      </w:pPr>
-      <w:r>
-        <w:rPr>
-          <w:rFonts w:ascii="Cambria Math" w:hAnsi="Cambria Math" w:cs="Cambria Math"/>
-          <w:color w:val="000000"/>
-          <w:sz w:val="23"/>
-          <w:szCs w:val="23"/>
-          <w:lang w:val="en-IE"/>
-        </w:rPr>
-        <w:t xml:space="preserve">T = 0.57 </w:t>
-      </w:r>
-      <w:r>
-        <w:rPr>
-          <w:rFonts w:ascii="Cambria Math" w:hAnsi="Cambria Math" w:cs="Cambria Math"/>
-          <w:color w:val="000000"/>
-          <w:sz w:val="23"/>
-          <w:szCs w:val="23"/>
-        </w:rPr>
-        <w:t>𝜇</w:t>
-      </w:r>
-      <w:r>
-        <w:rPr>
-          <w:rFonts w:ascii="Cambria Math" w:hAnsi="Cambria Math" w:cs="Cambria Math"/>
-          <w:color w:val="000000"/>
-          <w:sz w:val="23"/>
-          <w:szCs w:val="23"/>
-          <w:lang w:val="en-IE"/>
-        </w:rPr>
-        <w:t>s</w:t>
-      </w:r>
-      <w:r>
-        <w:rPr>
-          <w:rFonts w:ascii="Cambria Math" w:hAnsi="Cambria Math" w:cs="Cambria Math"/>
-          <w:color w:val="000000"/>
-          <w:sz w:val="23"/>
-          <w:szCs w:val="23"/>
-          <w:lang w:val="en-IE"/>
-        </w:rPr>
-        <w:t xml:space="preserve"> </w:t>
-      </w:r>
-      <w:r>
-        <w:rPr>
-          <w:rFonts w:ascii="Times New Roman" w:hAnsi="Times New Roman" w:cs="Times New Roman"/>
-          <w:color w:val="000000"/>
-          <w:sz w:val="23"/>
-          <w:szCs w:val="23"/>
-          <w:lang w:val="en-IE"/>
-        </w:rPr>
-        <w:sym w:font="Wingdings" w:char="F0E0"/>
-      </w:r>
-      <w:r>
-        <w:rPr>
-          <w:rFonts w:ascii="Times New Roman" w:hAnsi="Times New Roman" w:cs="Times New Roman"/>
-          <w:color w:val="000000"/>
-          <w:sz w:val="23"/>
-          <w:szCs w:val="23"/>
-          <w:lang w:val="en-IE"/>
-        </w:rPr>
-        <w:t xml:space="preserve"> </w:t>
-      </w:r>
-      <w:r>
-        <w:rPr>
-          <w:rFonts w:ascii="Cambria Math" w:hAnsi="Cambria Math" w:cs="Cambria Math"/>
-          <w:color w:val="000000"/>
-          <w:sz w:val="23"/>
-          <w:szCs w:val="23"/>
-        </w:rPr>
-        <w:t>Δ</w:t>
-      </w:r>
-      <w:r>
-        <w:rPr>
-          <w:rFonts w:ascii="Cambria Math" w:hAnsi="Cambria Math" w:cs="Cambria Math"/>
-          <w:color w:val="000000"/>
-          <w:sz w:val="23"/>
-          <w:szCs w:val="23"/>
-        </w:rPr>
-        <w:t>𝑉</w:t>
-      </w:r>
-      <w:r>
-        <w:rPr>
-          <w:rFonts w:ascii="Cambria Math" w:hAnsi="Cambria Math" w:cs="Cambria Math"/>
-          <w:color w:val="000000"/>
-          <w:sz w:val="23"/>
-          <w:szCs w:val="23"/>
-          <w:lang w:val="en-IE"/>
-        </w:rPr>
-        <w:t xml:space="preserve"> = </w:t>
-      </w:r>
-      <w:r>
-        <w:rPr>
-          <w:rFonts w:ascii="Cambria Math" w:hAnsi="Cambria Math" w:cs="Cambria Math"/>
-          <w:color w:val="000000"/>
-          <w:sz w:val="23"/>
-          <w:szCs w:val="23"/>
-          <w:lang w:val="en-IE"/>
-        </w:rPr>
-        <w:t>2</w:t>
-      </w:r>
-      <w:r>
-        <w:rPr>
-          <w:rFonts w:ascii="Cambria Math" w:hAnsi="Cambria Math" w:cs="Cambria Math"/>
-          <w:color w:val="000000"/>
-          <w:sz w:val="23"/>
-          <w:szCs w:val="23"/>
-          <w:lang w:val="en-IE"/>
-        </w:rPr>
-        <w:t>00k</w:t>
-      </w:r>
-      <w:r>
-        <w:rPr>
-          <w:rFonts w:ascii="Cambria Math" w:hAnsi="Cambria Math" w:cs="Cambria Math"/>
-          <w:color w:val="000000"/>
-          <w:sz w:val="23"/>
-          <w:szCs w:val="23"/>
-          <w:lang w:val="en-IE"/>
-        </w:rPr>
-        <w:t>V/</w:t>
-      </w:r>
-      <w:r>
-        <w:rPr>
-          <w:rFonts w:ascii="Cambria Math" w:hAnsi="Cambria Math" w:cs="Cambria Math"/>
-          <w:color w:val="000000"/>
-          <w:sz w:val="23"/>
-          <w:szCs w:val="23"/>
-        </w:rPr>
-        <w:t>𝜇</w:t>
-      </w:r>
-      <w:r>
-        <w:rPr>
-          <w:rFonts w:ascii="Cambria Math" w:hAnsi="Cambria Math" w:cs="Cambria Math"/>
-          <w:color w:val="000000"/>
-          <w:sz w:val="23"/>
-          <w:szCs w:val="23"/>
-          <w:lang w:val="en-IE"/>
-        </w:rPr>
-        <w:t>s</w:t>
-      </w:r>
-      <w:r>
-        <w:rPr>
-          <w:rFonts w:ascii="Cambria Math" w:hAnsi="Cambria Math" w:cs="Cambria Math"/>
-          <w:color w:val="000000"/>
-          <w:sz w:val="23"/>
-          <w:szCs w:val="23"/>
-          <w:lang w:val="en-IE"/>
-        </w:rPr>
-        <w:t xml:space="preserve"> * </w:t>
-      </w:r>
-      <w:r>
-        <w:rPr>
-          <w:rFonts w:ascii="Times New Roman" w:hAnsi="Times New Roman" w:cs="Times New Roman"/>
-          <w:color w:val="000000"/>
-          <w:sz w:val="23"/>
-          <w:szCs w:val="23"/>
-          <w:lang w:val="en-IE"/>
-        </w:rPr>
-        <w:t xml:space="preserve">0.57 </w:t>
-      </w:r>
-      <w:r>
-        <w:rPr>
-          <w:rFonts w:ascii="Cambria Math" w:hAnsi="Cambria Math" w:cs="Cambria Math"/>
-          <w:color w:val="000000"/>
-          <w:sz w:val="23"/>
-          <w:szCs w:val="23"/>
-        </w:rPr>
-        <w:t>𝜇</w:t>
-      </w:r>
-      <w:r>
-        <w:rPr>
-          <w:rFonts w:ascii="Cambria Math" w:hAnsi="Cambria Math" w:cs="Cambria Math"/>
-          <w:color w:val="000000"/>
-          <w:sz w:val="23"/>
-          <w:szCs w:val="23"/>
-          <w:lang w:val="en-IE"/>
-        </w:rPr>
-        <w:t>s</w:t>
-      </w:r>
-      <w:r>
-        <w:rPr>
-          <w:rFonts w:ascii="Cambria Math" w:hAnsi="Cambria Math" w:cs="Cambria Math"/>
-          <w:color w:val="000000"/>
-          <w:sz w:val="23"/>
-          <w:szCs w:val="23"/>
-          <w:lang w:val="en-IE"/>
-        </w:rPr>
-        <w:t xml:space="preserve"> = 114 MV</w:t>
-      </w:r>
-    </w:p>
-    <w:p>
-      <w:pPr>
-        <w:rPr>
-          <w:rFonts w:ascii="Cambria Math" w:hAnsi="Cambria Math" w:cs="Cambria Math"/>
-          <w:color w:val="000000"/>
-          <w:sz w:val="23"/>
-          <w:szCs w:val="23"/>
-          <w:lang w:val="en-IE"/>
-        </w:rPr>
-      </w:pPr>
-    </w:p>
-    <w:p>
-      <w:pPr>
-        <w:rPr>
-          <w:rFonts w:ascii="Cambria Math" w:hAnsi="Cambria Math" w:cs="Cambria Math"/>
-          <w:color w:val="000000"/>
-          <w:sz w:val="23"/>
-          <w:szCs w:val="23"/>
-          <w:lang w:val="en-IE"/>
-        </w:rPr>
-      </w:pPr>
-      <w:r>
-        <w:rPr>
-          <w:rFonts w:ascii="Cambria Math" w:hAnsi="Cambria Math" w:cs="Cambria Math"/>
-          <w:color w:val="000000"/>
-          <w:sz w:val="23"/>
-          <w:szCs w:val="23"/>
-          <w:lang w:val="en-IE"/>
-        </w:rPr>
-        <w:t xml:space="preserve">S= </w:t>
-      </w:r>
-      <w:r>
-        <w:rPr>
-          <w:rFonts w:ascii="Cambria Math" w:hAnsi="Cambria Math" w:cs="Cambria Math"/>
-          <w:color w:val="000000"/>
-          <w:sz w:val="23"/>
-          <w:szCs w:val="23"/>
-          <w:lang w:val="en-IE"/>
-        </w:rPr>
-        <w:t xml:space="preserve">200 </w:t>
-      </w:r>
-      <w:r>
-        <w:rPr>
-          <w:rFonts w:ascii="Cambria Math" w:hAnsi="Cambria Math" w:cs="Cambria Math"/>
-          <w:color w:val="000000"/>
-          <w:sz w:val="23"/>
-          <w:szCs w:val="23"/>
-          <w:lang w:val="en-IE"/>
-        </w:rPr>
-        <w:t>k</w:t>
-      </w:r>
-      <w:r>
-        <w:rPr>
-          <w:rFonts w:ascii="Cambria Math" w:hAnsi="Cambria Math" w:cs="Cambria Math"/>
-          <w:color w:val="000000"/>
-          <w:sz w:val="23"/>
-          <w:szCs w:val="23"/>
-          <w:lang w:val="en-IE"/>
-        </w:rPr>
-        <w:t>V/</w:t>
-      </w:r>
-      <w:r>
-        <w:rPr>
-          <w:rFonts w:ascii="Cambria Math" w:hAnsi="Cambria Math" w:cs="Cambria Math"/>
-          <w:color w:val="000000"/>
-          <w:sz w:val="23"/>
-          <w:szCs w:val="23"/>
-        </w:rPr>
-        <w:t>𝜇</w:t>
-      </w:r>
-      <w:r>
-        <w:rPr>
-          <w:rFonts w:ascii="Cambria Math" w:hAnsi="Cambria Math" w:cs="Cambria Math"/>
-          <w:color w:val="000000"/>
-          <w:sz w:val="23"/>
-          <w:szCs w:val="23"/>
-          <w:lang w:val="en-IE"/>
-        </w:rPr>
-        <w:t>s</w:t>
-      </w:r>
-      <w:r>
-        <w:rPr>
-          <w:rFonts w:ascii="Times New Roman" w:hAnsi="Times New Roman" w:cs="Times New Roman"/>
-          <w:color w:val="000000"/>
-          <w:sz w:val="23"/>
-          <w:szCs w:val="23"/>
-          <w:lang w:val="en-IE"/>
-        </w:rPr>
-        <w:t xml:space="preserve"> </w:t>
-      </w:r>
-      <w:r>
-        <w:rPr>
-          <w:rFonts w:ascii="Times New Roman" w:hAnsi="Times New Roman" w:cs="Times New Roman"/>
-          <w:color w:val="000000"/>
-          <w:sz w:val="23"/>
-          <w:szCs w:val="23"/>
-          <w:lang w:val="en-IE"/>
-        </w:rPr>
-        <w:t xml:space="preserve"> </w:t>
-      </w:r>
-    </w:p>
-    <w:p>
-      <w:pPr>
-        <w:rPr>
-          <w:rFonts w:ascii="Cambria Math" w:hAnsi="Cambria Math" w:cs="Cambria Math"/>
-          <w:color w:val="000000"/>
-          <w:sz w:val="23"/>
-          <w:szCs w:val="23"/>
-          <w:lang w:val="en-IE"/>
-        </w:rPr>
-      </w:pPr>
-      <w:r>
-        <w:rPr>
-          <w:rFonts w:ascii="Times New Roman" w:hAnsi="Times New Roman" w:cs="Times New Roman"/>
-          <w:color w:val="000000"/>
-          <w:sz w:val="23"/>
-          <w:szCs w:val="23"/>
-          <w:lang w:val="en-IE"/>
-        </w:rPr>
-        <w:t xml:space="preserve">T = 1.16 </w:t>
-      </w:r>
-      <w:r>
-        <w:rPr>
-          <w:rFonts w:ascii="Cambria Math" w:hAnsi="Cambria Math" w:cs="Cambria Math"/>
-          <w:color w:val="000000"/>
-          <w:sz w:val="23"/>
-          <w:szCs w:val="23"/>
-        </w:rPr>
-        <w:t>𝜇</w:t>
-      </w:r>
-      <w:r>
-        <w:rPr>
-          <w:rFonts w:ascii="Cambria Math" w:hAnsi="Cambria Math" w:cs="Cambria Math"/>
-          <w:color w:val="000000"/>
-          <w:sz w:val="23"/>
-          <w:szCs w:val="23"/>
-          <w:lang w:val="en-IE"/>
-        </w:rPr>
-        <w:t>s</w:t>
-      </w:r>
-      <w:r>
-        <w:rPr>
-          <w:rFonts w:ascii="Times New Roman" w:hAnsi="Times New Roman" w:cs="Times New Roman"/>
-          <w:color w:val="000000"/>
-          <w:sz w:val="23"/>
-          <w:szCs w:val="23"/>
-          <w:lang w:val="en-IE"/>
-        </w:rPr>
-        <w:t xml:space="preserve"> </w:t>
-      </w:r>
-      <w:r>
-        <w:rPr>
-          <w:rFonts w:ascii="Times New Roman" w:hAnsi="Times New Roman" w:cs="Times New Roman"/>
-          <w:color w:val="000000"/>
-          <w:sz w:val="23"/>
-          <w:szCs w:val="23"/>
-          <w:lang w:val="en-IE"/>
-        </w:rPr>
-        <w:sym w:font="Wingdings" w:char="F0E0"/>
-      </w:r>
-      <w:r>
-        <w:rPr>
-          <w:rFonts w:ascii="Times New Roman" w:hAnsi="Times New Roman" w:cs="Times New Roman"/>
-          <w:color w:val="000000"/>
-          <w:sz w:val="23"/>
-          <w:szCs w:val="23"/>
-          <w:lang w:val="en-IE"/>
-        </w:rPr>
-        <w:t xml:space="preserve"> </w:t>
-      </w:r>
-      <w:r>
-        <w:rPr>
-          <w:rFonts w:ascii="Cambria Math" w:hAnsi="Cambria Math" w:cs="Cambria Math"/>
-          <w:color w:val="000000"/>
-          <w:sz w:val="23"/>
-          <w:szCs w:val="23"/>
-        </w:rPr>
-        <w:t>Δ</w:t>
-      </w:r>
-      <w:r>
-        <w:rPr>
-          <w:rFonts w:ascii="Cambria Math" w:hAnsi="Cambria Math" w:cs="Cambria Math"/>
-          <w:color w:val="000000"/>
-          <w:sz w:val="23"/>
-          <w:szCs w:val="23"/>
-        </w:rPr>
-        <w:t>𝑉</w:t>
-      </w:r>
-      <w:r>
-        <w:rPr>
-          <w:rFonts w:ascii="Cambria Math" w:hAnsi="Cambria Math" w:cs="Cambria Math"/>
-          <w:color w:val="000000"/>
-          <w:sz w:val="23"/>
-          <w:szCs w:val="23"/>
-          <w:lang w:val="en-IE"/>
-        </w:rPr>
-        <w:t xml:space="preserve"> = </w:t>
-      </w:r>
-      <w:r>
-        <w:rPr>
-          <w:rFonts w:ascii="Cambria Math" w:hAnsi="Cambria Math" w:cs="Cambria Math"/>
-          <w:color w:val="000000"/>
-          <w:sz w:val="23"/>
-          <w:szCs w:val="23"/>
-          <w:lang w:val="en-IE"/>
-        </w:rPr>
-        <w:t>2</w:t>
-      </w:r>
-      <w:r>
-        <w:rPr>
-          <w:rFonts w:ascii="Cambria Math" w:hAnsi="Cambria Math" w:cs="Cambria Math"/>
-          <w:color w:val="000000"/>
-          <w:sz w:val="23"/>
-          <w:szCs w:val="23"/>
-          <w:lang w:val="en-IE"/>
-        </w:rPr>
-        <w:t>0</w:t>
-      </w:r>
-      <w:r>
-        <w:rPr>
-          <w:rFonts w:ascii="Cambria Math" w:hAnsi="Cambria Math" w:cs="Cambria Math"/>
-          <w:color w:val="000000"/>
-          <w:sz w:val="23"/>
-          <w:szCs w:val="23"/>
-          <w:lang w:val="en-IE"/>
-        </w:rPr>
-        <w:t>k</w:t>
-      </w:r>
-      <w:r>
-        <w:rPr>
-          <w:rFonts w:ascii="Cambria Math" w:hAnsi="Cambria Math" w:cs="Cambria Math"/>
-          <w:color w:val="000000"/>
-          <w:sz w:val="23"/>
-          <w:szCs w:val="23"/>
-          <w:lang w:val="en-IE"/>
-        </w:rPr>
-        <w:t>V/</w:t>
-      </w:r>
-      <w:r>
-        <w:rPr>
-          <w:rFonts w:ascii="Cambria Math" w:hAnsi="Cambria Math" w:cs="Cambria Math"/>
-          <w:color w:val="000000"/>
-          <w:sz w:val="23"/>
-          <w:szCs w:val="23"/>
-        </w:rPr>
-        <w:t>𝜇</w:t>
-      </w:r>
-      <w:r>
-        <w:rPr>
-          <w:rFonts w:ascii="Cambria Math" w:hAnsi="Cambria Math" w:cs="Cambria Math"/>
-          <w:color w:val="000000"/>
-          <w:sz w:val="23"/>
-          <w:szCs w:val="23"/>
-          <w:lang w:val="en-IE"/>
-        </w:rPr>
-        <w:t>s</w:t>
-      </w:r>
-      <w:r>
-        <w:rPr>
-          <w:rFonts w:ascii="Cambria Math" w:hAnsi="Cambria Math" w:cs="Cambria Math"/>
-          <w:color w:val="000000"/>
-          <w:sz w:val="23"/>
-          <w:szCs w:val="23"/>
-          <w:lang w:val="en-IE"/>
-        </w:rPr>
-        <w:t xml:space="preserve"> * </w:t>
-      </w:r>
-      <w:r>
-        <w:rPr>
-          <w:rFonts w:ascii="Times New Roman" w:hAnsi="Times New Roman" w:cs="Times New Roman"/>
-          <w:color w:val="000000"/>
-          <w:sz w:val="23"/>
-          <w:szCs w:val="23"/>
-          <w:lang w:val="en-IE"/>
-        </w:rPr>
-        <w:t xml:space="preserve">1.16 </w:t>
-      </w:r>
-      <w:r>
-        <w:rPr>
-          <w:rFonts w:ascii="Cambria Math" w:hAnsi="Cambria Math" w:cs="Cambria Math"/>
-          <w:color w:val="000000"/>
-          <w:sz w:val="23"/>
-          <w:szCs w:val="23"/>
-        </w:rPr>
-        <w:t>𝜇</w:t>
-      </w:r>
-      <w:r>
-        <w:rPr>
-          <w:rFonts w:ascii="Cambria Math" w:hAnsi="Cambria Math" w:cs="Cambria Math"/>
-          <w:color w:val="000000"/>
-          <w:sz w:val="23"/>
-          <w:szCs w:val="23"/>
-          <w:lang w:val="en-IE"/>
-        </w:rPr>
-        <w:t>s</w:t>
-      </w:r>
-      <w:r>
-        <w:rPr>
-          <w:rFonts w:ascii="Cambria Math" w:hAnsi="Cambria Math" w:cs="Cambria Math"/>
-          <w:color w:val="000000"/>
-          <w:sz w:val="23"/>
-          <w:szCs w:val="23"/>
-          <w:lang w:val="en-IE"/>
-        </w:rPr>
-        <w:t xml:space="preserve"> = 23.2kV</w:t>
-      </w:r>
-    </w:p>
-    <w:p>
-      <w:pPr>
-        <w:rPr>
-          <w:rFonts w:ascii="Cambria Math" w:hAnsi="Cambria Math" w:cs="Cambria Math"/>
-          <w:color w:val="000000"/>
-          <w:sz w:val="23"/>
-          <w:szCs w:val="23"/>
-          <w:lang w:val="en-IE"/>
-        </w:rPr>
-      </w:pPr>
-      <w:r>
-        <w:rPr>
-          <w:rFonts w:ascii="Cambria Math" w:hAnsi="Cambria Math" w:cs="Cambria Math"/>
-          <w:color w:val="000000"/>
-          <w:sz w:val="23"/>
-          <w:szCs w:val="23"/>
-          <w:lang w:val="en-IE"/>
-        </w:rPr>
-        <w:t xml:space="preserve">T = 0.57 </w:t>
-      </w:r>
-      <w:r>
-        <w:rPr>
-          <w:rFonts w:ascii="Cambria Math" w:hAnsi="Cambria Math" w:cs="Cambria Math"/>
-          <w:color w:val="000000"/>
-          <w:sz w:val="23"/>
-          <w:szCs w:val="23"/>
-        </w:rPr>
-        <w:t>𝜇</w:t>
-      </w:r>
-      <w:r>
-        <w:rPr>
-          <w:rFonts w:ascii="Cambria Math" w:hAnsi="Cambria Math" w:cs="Cambria Math"/>
-          <w:color w:val="000000"/>
-          <w:sz w:val="23"/>
-          <w:szCs w:val="23"/>
-          <w:lang w:val="en-IE"/>
-        </w:rPr>
-        <w:t>s</w:t>
-      </w:r>
-      <w:r>
-        <w:rPr>
-          <w:rFonts w:ascii="Cambria Math" w:hAnsi="Cambria Math" w:cs="Cambria Math"/>
-          <w:color w:val="000000"/>
-          <w:sz w:val="23"/>
-          <w:szCs w:val="23"/>
-          <w:lang w:val="en-IE"/>
-        </w:rPr>
-        <w:t xml:space="preserve"> </w:t>
-      </w:r>
-      <w:r>
-        <w:rPr>
-          <w:rFonts w:ascii="Times New Roman" w:hAnsi="Times New Roman" w:cs="Times New Roman"/>
-          <w:color w:val="000000"/>
-          <w:sz w:val="23"/>
-          <w:szCs w:val="23"/>
-          <w:lang w:val="en-IE"/>
-        </w:rPr>
-        <w:sym w:font="Wingdings" w:char="F0E0"/>
-      </w:r>
-      <w:r>
-        <w:rPr>
-          <w:rFonts w:ascii="Times New Roman" w:hAnsi="Times New Roman" w:cs="Times New Roman"/>
-          <w:color w:val="000000"/>
-          <w:sz w:val="23"/>
-          <w:szCs w:val="23"/>
-          <w:lang w:val="en-IE"/>
-        </w:rPr>
-        <w:t xml:space="preserve"> </w:t>
-      </w:r>
-      <w:r>
-        <w:rPr>
-          <w:rFonts w:ascii="Cambria Math" w:hAnsi="Cambria Math" w:cs="Cambria Math"/>
-          <w:color w:val="000000"/>
-          <w:sz w:val="23"/>
-          <w:szCs w:val="23"/>
-        </w:rPr>
-        <w:t>Δ</w:t>
-      </w:r>
-      <w:r>
-        <w:rPr>
-          <w:rFonts w:ascii="Cambria Math" w:hAnsi="Cambria Math" w:cs="Cambria Math"/>
-          <w:color w:val="000000"/>
-          <w:sz w:val="23"/>
-          <w:szCs w:val="23"/>
-        </w:rPr>
-        <w:t>𝑉</w:t>
-      </w:r>
-      <w:r>
-        <w:rPr>
-          <w:rFonts w:ascii="Cambria Math" w:hAnsi="Cambria Math" w:cs="Cambria Math"/>
-          <w:color w:val="000000"/>
-          <w:sz w:val="23"/>
-          <w:szCs w:val="23"/>
-          <w:lang w:val="en-IE"/>
-        </w:rPr>
-        <w:t xml:space="preserve"> = </w:t>
-      </w:r>
-      <w:r>
-        <w:rPr>
-          <w:rFonts w:ascii="Cambria Math" w:hAnsi="Cambria Math" w:cs="Cambria Math"/>
-          <w:color w:val="000000"/>
-          <w:sz w:val="23"/>
-          <w:szCs w:val="23"/>
-          <w:lang w:val="en-IE"/>
-        </w:rPr>
-        <w:t>2</w:t>
-      </w:r>
-      <w:r>
-        <w:rPr>
-          <w:rFonts w:ascii="Cambria Math" w:hAnsi="Cambria Math" w:cs="Cambria Math"/>
-          <w:color w:val="000000"/>
-          <w:sz w:val="23"/>
-          <w:szCs w:val="23"/>
-          <w:lang w:val="en-IE"/>
-        </w:rPr>
-        <w:t>0k</w:t>
-      </w:r>
-      <w:r>
-        <w:rPr>
-          <w:rFonts w:ascii="Cambria Math" w:hAnsi="Cambria Math" w:cs="Cambria Math"/>
-          <w:color w:val="000000"/>
-          <w:sz w:val="23"/>
-          <w:szCs w:val="23"/>
-          <w:lang w:val="en-IE"/>
-        </w:rPr>
-        <w:t>V/</w:t>
-      </w:r>
-      <w:r>
-        <w:rPr>
-          <w:rFonts w:ascii="Cambria Math" w:hAnsi="Cambria Math" w:cs="Cambria Math"/>
-          <w:color w:val="000000"/>
-          <w:sz w:val="23"/>
-          <w:szCs w:val="23"/>
-        </w:rPr>
-        <w:t>𝜇</w:t>
-      </w:r>
-      <w:r>
-        <w:rPr>
-          <w:rFonts w:ascii="Cambria Math" w:hAnsi="Cambria Math" w:cs="Cambria Math"/>
-          <w:color w:val="000000"/>
-          <w:sz w:val="23"/>
-          <w:szCs w:val="23"/>
-          <w:lang w:val="en-IE"/>
-        </w:rPr>
-        <w:t>s</w:t>
-      </w:r>
-      <w:r>
-        <w:rPr>
-          <w:rFonts w:ascii="Cambria Math" w:hAnsi="Cambria Math" w:cs="Cambria Math"/>
-          <w:color w:val="000000"/>
-          <w:sz w:val="23"/>
-          <w:szCs w:val="23"/>
-          <w:lang w:val="en-IE"/>
-        </w:rPr>
-        <w:t xml:space="preserve"> * </w:t>
-      </w:r>
-      <w:r>
-        <w:rPr>
-          <w:rFonts w:ascii="Times New Roman" w:hAnsi="Times New Roman" w:cs="Times New Roman"/>
-          <w:color w:val="000000"/>
-          <w:sz w:val="23"/>
-          <w:szCs w:val="23"/>
-          <w:lang w:val="en-IE"/>
-        </w:rPr>
-        <w:t xml:space="preserve">0.57 </w:t>
-      </w:r>
-      <w:r>
-        <w:rPr>
-          <w:rFonts w:ascii="Cambria Math" w:hAnsi="Cambria Math" w:cs="Cambria Math"/>
-          <w:color w:val="000000"/>
-          <w:sz w:val="23"/>
-          <w:szCs w:val="23"/>
-        </w:rPr>
-        <w:t>𝜇</w:t>
-      </w:r>
-      <w:r>
-        <w:rPr>
-          <w:rFonts w:ascii="Cambria Math" w:hAnsi="Cambria Math" w:cs="Cambria Math"/>
-          <w:color w:val="000000"/>
-          <w:sz w:val="23"/>
-          <w:szCs w:val="23"/>
-          <w:lang w:val="en-IE"/>
-        </w:rPr>
-        <w:t>s</w:t>
-      </w:r>
-      <w:r>
-        <w:rPr>
-          <w:rFonts w:ascii="Cambria Math" w:hAnsi="Cambria Math" w:cs="Cambria Math"/>
-          <w:color w:val="000000"/>
-          <w:sz w:val="23"/>
-          <w:szCs w:val="23"/>
-          <w:lang w:val="en-IE"/>
-        </w:rPr>
-        <w:t xml:space="preserve"> = 11.4 MV</w:t>
-      </w:r>
-    </w:p>
-    <w:bookmarkEnd w:id="4"/>
-    <w:bookmarkEnd w:id="5"/>
+        <w:t>9.658 kV</w:t>
+      </w:r>
+    </w:p>
     <w:p>
       <w:pPr>
         <w:rPr>
@@ -5901,7 +5478,7 @@
 </file>
 
 <file path=customXml/itemProps1.xml><?xml version="1.0" encoding="utf-8"?>
-<ds:datastoreItem xmlns:ds="http://schemas.openxmlformats.org/officeDocument/2006/customXml" ds:itemID="{BA46E967-B4D4-4E8F-8AA0-563E30676174}">
+<ds:datastoreItem xmlns:ds="http://schemas.openxmlformats.org/officeDocument/2006/customXml" ds:itemID="{4F57F8E7-7517-438B-A7B3-41B25D849664}">
   <ds:schemaRefs>
     <ds:schemaRef ds:uri="http://schemas.openxmlformats.org/officeDocument/2006/bibliography"/>
   </ds:schemaRefs>

--- a/Others/HighVoltage/LabExercise4/Calculations LAb 4.docx
+++ b/Others/HighVoltage/LabExercise4/Calculations LAb 4.docx
@@ -234,7 +234,13 @@
         <w:rPr>
           <w:lang w:val="en-IE"/>
         </w:rPr>
-        <w:t>A = 8.3045</w:t>
+        <w:t xml:space="preserve">A = </w:t>
+      </w:r>
+      <w:r>
+        <w:rPr>
+          <w:lang w:val="en-IE"/>
+        </w:rPr>
+        <w:t>8.0583</w:t>
       </w:r>
       <w:r>
         <w:rPr>
@@ -257,7 +263,7 @@
           <w:shd w:val="clear" w:color="auto" w:fill="FFFFFF"/>
           <w:lang w:val="en-IE"/>
         </w:rPr>
-        <w:t xml:space="preserve">  </w:t>
+        <w:t> </w:t>
       </w:r>
     </w:p>
     <w:p>
@@ -373,7 +379,31 @@
               <w:shd w:val="clear" w:color="auto" w:fill="FFFFFF"/>
               <w:lang w:val="en-IE"/>
             </w:rPr>
-            <m:t xml:space="preserve"> = 60*A = 498.27 </m:t>
+            <m:t xml:space="preserve"> = 60*A = </m:t>
+          </m:r>
+          <m:r>
+            <m:rPr>
+              <m:sty m:val="bi"/>
+            </m:rPr>
+            <w:rPr>
+              <w:rFonts w:ascii="Cambria Math" w:eastAsiaTheme="minorEastAsia" w:hAnsi="Cambria Math" w:cs="Arial"/>
+              <w:color w:val="222222"/>
+              <w:shd w:val="clear" w:color="auto" w:fill="FFFFFF"/>
+              <w:lang w:val="en-IE"/>
+            </w:rPr>
+            <m:t>483.5</m:t>
+          </m:r>
+          <m:r>
+            <m:rPr>
+              <m:sty m:val="bi"/>
+            </m:rPr>
+            <w:rPr>
+              <w:rFonts w:ascii="Cambria Math" w:eastAsiaTheme="minorEastAsia" w:hAnsi="Cambria Math" w:cs="Arial"/>
+              <w:color w:val="222222"/>
+              <w:shd w:val="clear" w:color="auto" w:fill="FFFFFF"/>
+              <w:lang w:val="en-IE"/>
+            </w:rPr>
+            <m:t xml:space="preserve"> </m:t>
           </m:r>
           <m:r>
             <m:rPr>
@@ -385,29 +415,6 @@
               <w:shd w:val="clear" w:color="auto" w:fill="FFFFFF"/>
             </w:rPr>
             <m:t xml:space="preserve">Ω </m:t>
-          </m:r>
-          <m:r>
-            <m:rPr>
-              <m:sty m:val="bi"/>
-            </m:rPr>
-            <w:rPr>
-              <w:rFonts w:ascii="Cambria Math" w:eastAsiaTheme="minorEastAsia" w:hAnsi="Cambria Math" w:cs="Arial"/>
-              <w:color w:val="222222"/>
-              <w:shd w:val="clear" w:color="auto" w:fill="FFFFFF"/>
-              <w:lang w:val="en-IE"/>
-            </w:rPr>
-            <m:t xml:space="preserve">~ 500 </m:t>
-          </m:r>
-          <m:r>
-            <m:rPr>
-              <m:sty m:val="bi"/>
-            </m:rPr>
-            <w:rPr>
-              <w:rFonts w:ascii="Cambria Math" w:hAnsi="Cambria Math" w:cs="Arial"/>
-              <w:color w:val="222222"/>
-              <w:shd w:val="clear" w:color="auto" w:fill="FFFFFF"/>
-            </w:rPr>
-            <m:t>Ω</m:t>
           </m:r>
         </m:oMath>
       </m:oMathPara>
@@ -883,7 +890,7 @@
             <w:rFonts w:ascii="Cambria Math" w:hAnsi="Cambria Math"/>
             <w:lang w:val="en-IE"/>
           </w:rPr>
-          <m:t>=66.95 pF</m:t>
+          <m:t>=69 pF</m:t>
         </m:r>
       </m:oMath>
       <w:r>
@@ -894,26 +901,10 @@
         </w:rPr>
         <w:t xml:space="preserve"> </w:t>
       </w:r>
-      <m:oMath>
-        <m:r>
-          <m:rPr>
-            <m:sty m:val="bi"/>
-          </m:rPr>
-          <w:rPr>
-            <w:rFonts w:ascii="Cambria Math" w:eastAsiaTheme="minorEastAsia" w:hAnsi="Cambria Math" w:cs="Arial"/>
-            <w:color w:val="222222"/>
-            <w:shd w:val="clear" w:color="auto" w:fill="FFFFFF"/>
-            <w:lang w:val="en-IE"/>
-          </w:rPr>
-          <m:t>~ 67 pF</m:t>
-        </m:r>
-      </m:oMath>
       <w:r>
         <w:rPr>
           <w:rFonts w:eastAsiaTheme="minorEastAsia"/>
           <w:b/>
-          <w:color w:val="222222"/>
-          <w:shd w:val="clear" w:color="auto" w:fill="FFFFFF"/>
           <w:lang w:val="en-IE"/>
         </w:rPr>
         <w:t xml:space="preserve"> </w:t>
@@ -1021,7 +1012,7 @@
             <w:rFonts w:ascii="Cambria Math" w:hAnsi="Cambria Math"/>
             <w:lang w:val="en-IE"/>
           </w:rPr>
-          <m:t>=12.85 μH</m:t>
+          <m:t>=16 μH</m:t>
         </m:r>
       </m:oMath>
       <w:r>
@@ -1032,30 +1023,6 @@
         </w:rPr>
         <w:t xml:space="preserve"> </w:t>
       </w:r>
-      <m:oMath>
-        <m:r>
-          <m:rPr>
-            <m:sty m:val="bi"/>
-          </m:rPr>
-          <w:rPr>
-            <w:rFonts w:ascii="Cambria Math" w:eastAsiaTheme="minorEastAsia" w:hAnsi="Cambria Math" w:cs="Arial"/>
-            <w:color w:val="222222"/>
-            <w:shd w:val="clear" w:color="auto" w:fill="FFFFFF"/>
-            <w:lang w:val="en-IE"/>
-          </w:rPr>
-          <m:t xml:space="preserve">~ </m:t>
-        </m:r>
-        <m:r>
-          <m:rPr>
-            <m:sty m:val="bi"/>
-          </m:rPr>
-          <w:rPr>
-            <w:rFonts w:ascii="Cambria Math" w:hAnsi="Cambria Math"/>
-            <w:lang w:val="en-IE"/>
-          </w:rPr>
-          <m:t>13 μH</m:t>
-        </m:r>
-      </m:oMath>
     </w:p>
     <w:p>
       <w:pPr>
@@ -1229,10 +1196,11 @@
             <w:rPr>
               <w:rFonts w:ascii="Cambria Math" w:eastAsiaTheme="minorEastAsia" w:hAnsi="Cambria Math"/>
               <w:color w:val="222222"/>
+              <w:sz w:val="24"/>
               <w:shd w:val="clear" w:color="auto" w:fill="FFFFFF"/>
               <w:lang w:val="en-IE"/>
             </w:rPr>
-            <m:t xml:space="preserve">v  =33.88 </m:t>
+            <m:t>v  =30.1</m:t>
           </m:r>
           <m:r>
             <m:rPr>
@@ -1241,6 +1209,7 @@
             <w:rPr>
               <w:rFonts w:ascii="Cambria Math" w:hAnsi="Cambria Math" w:cstheme="minorHAnsi"/>
               <w:color w:val="222222"/>
+              <w:sz w:val="24"/>
               <w:shd w:val="clear" w:color="auto" w:fill="FFFFFF"/>
               <w:lang w:val="en-IE"/>
             </w:rPr>
@@ -1253,6 +1222,7 @@
                   <w:rFonts w:ascii="Cambria Math" w:hAnsi="Cambria Math" w:cstheme="minorHAnsi"/>
                   <w:b/>
                   <w:color w:val="222222"/>
+                  <w:sz w:val="24"/>
                   <w:shd w:val="clear" w:color="auto" w:fill="FFFFFF"/>
                   <w:lang w:val="en-IE"/>
                 </w:rPr>
@@ -1266,6 +1236,7 @@
                       <w:rFonts w:ascii="Cambria Math" w:hAnsi="Cambria Math" w:cstheme="minorHAnsi"/>
                       <w:b/>
                       <w:color w:val="222222"/>
+                      <w:sz w:val="24"/>
                       <w:shd w:val="clear" w:color="auto" w:fill="FFFFFF"/>
                       <w:lang w:val="en-IE"/>
                     </w:rPr>
@@ -1279,6 +1250,7 @@
                     <w:rPr>
                       <w:rFonts w:ascii="Cambria Math" w:hAnsi="Cambria Math" w:cstheme="minorHAnsi"/>
                       <w:color w:val="222222"/>
+                      <w:sz w:val="24"/>
                       <w:shd w:val="clear" w:color="auto" w:fill="FFFFFF"/>
                       <w:lang w:val="en-IE"/>
                     </w:rPr>
@@ -1293,6 +1265,7 @@
                     <w:rPr>
                       <w:rFonts w:ascii="Cambria Math" w:hAnsi="Cambria Math" w:cstheme="minorHAnsi"/>
                       <w:color w:val="222222"/>
+                      <w:sz w:val="24"/>
                       <w:shd w:val="clear" w:color="auto" w:fill="FFFFFF"/>
                       <w:lang w:val="en-IE"/>
                     </w:rPr>
@@ -1307,10 +1280,11 @@
                 <w:rPr>
                   <w:rFonts w:ascii="Cambria Math" w:hAnsi="Cambria Math" w:cstheme="minorHAnsi"/>
                   <w:color w:val="222222"/>
+                  <w:sz w:val="24"/>
                   <w:shd w:val="clear" w:color="auto" w:fill="FFFFFF"/>
                   <w:lang w:val="en-IE"/>
                 </w:rPr>
-                <m:t>m</m:t>
+                <m:t xml:space="preserve">  m</m:t>
               </m:r>
             </m:num>
             <m:den>
@@ -1321,6 +1295,7 @@
                 <w:rPr>
                   <w:rFonts w:ascii="Cambria Math" w:hAnsi="Cambria Math" w:cstheme="minorHAnsi"/>
                   <w:color w:val="222222"/>
+                  <w:sz w:val="24"/>
                   <w:shd w:val="clear" w:color="auto" w:fill="FFFFFF"/>
                   <w:lang w:val="en-IE"/>
                 </w:rPr>
@@ -1335,6 +1310,7 @@
             <w:rPr>
               <w:rFonts w:ascii="Cambria Math" w:eastAsiaTheme="minorEastAsia" w:hAnsi="Cambria Math" w:cs="Arial"/>
               <w:color w:val="222222"/>
+              <w:sz w:val="24"/>
               <w:shd w:val="clear" w:color="auto" w:fill="FFFFFF"/>
               <w:lang w:val="en-IE"/>
             </w:rPr>
@@ -1347,25 +1323,14 @@
             <w:rPr>
               <w:rFonts w:ascii="Cambria Math" w:eastAsiaTheme="minorEastAsia" w:hAnsi="Cambria Math" w:cs="Arial"/>
               <w:color w:val="222222"/>
+              <w:sz w:val="24"/>
               <w:shd w:val="clear" w:color="auto" w:fill="FFFFFF"/>
               <w:lang w:val="en-IE"/>
             </w:rPr>
-            <m:t xml:space="preserve"> 3.38cm/ns</m:t>
+            <m:t xml:space="preserve">   3.01 cm/ns</m:t>
           </m:r>
         </m:oMath>
       </m:oMathPara>
-    </w:p>
-    <w:p>
-      <w:pPr>
-        <w:jc w:val="center"/>
-        <w:rPr>
-          <w:rFonts w:eastAsiaTheme="minorEastAsia"/>
-          <w:b/>
-          <w:color w:val="222222"/>
-          <w:shd w:val="clear" w:color="auto" w:fill="FFFFFF"/>
-          <w:lang w:val="en-IE"/>
-        </w:rPr>
-      </w:pPr>
     </w:p>
     <w:p>
       <w:pPr>
@@ -2242,10 +2207,10 @@
         </w:rPr>
         <w:lastRenderedPageBreak/>
         <w:drawing>
-          <wp:inline distT="0" distB="0" distL="0" distR="0" wp14:anchorId="58B16785" wp14:editId="28DD36D4">
-            <wp:extent cx="5400040" cy="3465805"/>
-            <wp:effectExtent l="0" t="0" r="0" b="1905"/>
-            <wp:docPr id="16" name="Imagen 16"/>
+          <wp:inline distT="0" distB="0" distL="0" distR="0" wp14:anchorId="4C0CF775" wp14:editId="287E2CDB">
+            <wp:extent cx="5400040" cy="3882194"/>
+            <wp:effectExtent l="0" t="0" r="0" b="4445"/>
+            <wp:docPr id="10" name="Imagen 10"/>
             <wp:cNvGraphicFramePr>
               <a:graphicFrameLocks xmlns:a="http://schemas.openxmlformats.org/drawingml/2006/main" noChangeAspect="1"/>
             </wp:cNvGraphicFramePr>
@@ -2253,7 +2218,7 @@
               <a:graphicData uri="http://schemas.openxmlformats.org/drawingml/2006/picture">
                 <pic:pic xmlns:pic="http://schemas.openxmlformats.org/drawingml/2006/picture">
                   <pic:nvPicPr>
-                    <pic:cNvPr id="16" name="1.png"/>
+                    <pic:cNvPr id="10" name="damped system.jpg"/>
                     <pic:cNvPicPr/>
                   </pic:nvPicPr>
                   <pic:blipFill>
@@ -2271,7 +2236,7 @@
                   <pic:spPr>
                     <a:xfrm>
                       <a:off x="0" y="0"/>
-                      <a:ext cx="5400040" cy="3465805"/>
+                      <a:ext cx="5400040" cy="3882194"/>
                     </a:xfrm>
                     <a:prstGeom prst="rect">
                       <a:avLst/>
@@ -2592,7 +2557,18 @@
           <w:szCs w:val="24"/>
           <w:lang w:val="en-IE"/>
         </w:rPr>
-        <w:t xml:space="preserve">211.13 </w:t>
+        <w:t>265.5</w:t>
+      </w:r>
+      <w:r>
+        <w:rPr>
+          <w:rFonts w:ascii="Times New Roman" w:hAnsi="Times New Roman" w:cs="Times New Roman"/>
+          <w:b/>
+          <w:color w:val="000000"/>
+          <w:sz w:val="24"/>
+          <w:szCs w:val="24"/>
+          <w:lang w:val="en-IE"/>
+        </w:rPr>
+        <w:t xml:space="preserve"> </w:t>
       </w:r>
       <m:oMath>
         <m:r>
@@ -3386,8 +3362,9 @@
           <w:szCs w:val="24"/>
           <w:lang w:val="en-IE"/>
         </w:rPr>
-        <w:t xml:space="preserve"> </w:t>
-      </w:r>
+        <w:t xml:space="preserve"> – </w:t>
+      </w:r>
+      <w:proofErr w:type="spellStart"/>
       <w:r>
         <w:rPr>
           <w:rFonts w:ascii="Times New Roman" w:hAnsi="Times New Roman" w:cs="Times New Roman"/>
@@ -3396,9 +3373,9 @@
           <w:szCs w:val="24"/>
           <w:lang w:val="en-IE"/>
         </w:rPr>
-        <w:t xml:space="preserve">– </w:t>
-      </w:r>
-      <w:proofErr w:type="spellStart"/>
+        <w:t>tde</w:t>
+      </w:r>
+      <w:proofErr w:type="spellEnd"/>
       <w:r>
         <w:rPr>
           <w:rFonts w:ascii="Times New Roman" w:hAnsi="Times New Roman" w:cs="Times New Roman"/>
@@ -3407,18 +3384,7 @@
           <w:szCs w:val="24"/>
           <w:lang w:val="en-IE"/>
         </w:rPr>
-        <w:t>tde</w:t>
-      </w:r>
-      <w:proofErr w:type="spellEnd"/>
-      <w:r>
-        <w:rPr>
-          <w:rFonts w:ascii="Times New Roman" w:hAnsi="Times New Roman" w:cs="Times New Roman"/>
-          <w:color w:val="000000"/>
-          <w:sz w:val="24"/>
-          <w:szCs w:val="24"/>
-          <w:lang w:val="en-IE"/>
-        </w:rPr>
-        <w:t xml:space="preserve"> = 482.9</w:t>
+        <w:t xml:space="preserve"> = - 35.25</w:t>
       </w:r>
       <w:r>
         <w:rPr>
@@ -3439,17 +3405,7 @@
             <w:szCs w:val="24"/>
             <w:lang w:val="en-IE"/>
           </w:rPr>
-          <m:t>n</m:t>
-        </m:r>
-        <m:r>
-          <w:rPr>
-            <w:rFonts w:ascii="Cambria Math" w:hAnsi="Cambria Math" w:cs="Times New Roman"/>
-            <w:color w:val="000000"/>
-            <w:sz w:val="24"/>
-            <w:szCs w:val="24"/>
-            <w:lang w:val="en-IE"/>
-          </w:rPr>
-          <m:t>s</m:t>
+          <m:t>ns</m:t>
         </m:r>
       </m:oMath>
     </w:p>
@@ -3906,7 +3862,7 @@
           <w:szCs w:val="23"/>
           <w:lang w:val="en-IE"/>
         </w:rPr>
-        <w:t>T = 211.13 n</w:t>
+        <w:t>T = 265.5 n</w:t>
       </w:r>
       <w:r>
         <w:rPr>
@@ -3984,28 +3940,28 @@
           <w:szCs w:val="23"/>
           <w:lang w:val="en-IE"/>
         </w:rPr>
-        <w:t>= 422.7 kV</w:t>
-      </w:r>
-    </w:p>
-    <w:p>
-      <w:pPr>
-        <w:rPr>
-          <w:rFonts w:ascii="Cambria Math" w:hAnsi="Cambria Math" w:cs="Cambria Math"/>
-          <w:color w:val="000000"/>
-          <w:sz w:val="23"/>
-          <w:szCs w:val="23"/>
-          <w:lang w:val="en-IE"/>
-        </w:rPr>
-      </w:pPr>
-      <w:r>
-        <w:rPr>
-          <w:rFonts w:ascii="Cambria Math" w:hAnsi="Cambria Math" w:cs="Cambria Math"/>
-          <w:color w:val="000000"/>
-          <w:sz w:val="23"/>
-          <w:szCs w:val="23"/>
-          <w:lang w:val="en-IE"/>
-        </w:rPr>
-        <w:t>T = 482.9</w:t>
+        <w:t>= 531 kV</w:t>
+      </w:r>
+    </w:p>
+    <w:p>
+      <w:pPr>
+        <w:rPr>
+          <w:rFonts w:ascii="Cambria Math" w:hAnsi="Cambria Math" w:cs="Cambria Math"/>
+          <w:color w:val="000000"/>
+          <w:sz w:val="23"/>
+          <w:szCs w:val="23"/>
+          <w:lang w:val="en-IE"/>
+        </w:rPr>
+      </w:pPr>
+      <w:r>
+        <w:rPr>
+          <w:rFonts w:ascii="Cambria Math" w:hAnsi="Cambria Math" w:cs="Cambria Math"/>
+          <w:color w:val="000000"/>
+          <w:sz w:val="23"/>
+          <w:szCs w:val="23"/>
+          <w:lang w:val="en-IE"/>
+        </w:rPr>
+        <w:t>T = - 35.25</w:t>
       </w:r>
       <w:r>
         <w:rPr>
@@ -4083,618 +4039,618 @@
           <w:szCs w:val="23"/>
           <w:lang w:val="en-IE"/>
         </w:rPr>
-        <w:t xml:space="preserve"> = 965.8 kV</w:t>
+        <w:t xml:space="preserve"> = -70.5 kV</w:t>
+      </w:r>
+    </w:p>
+    <w:p>
+      <w:pPr>
+        <w:rPr>
+          <w:rFonts w:ascii="Cambria Math" w:hAnsi="Cambria Math" w:cs="Cambria Math"/>
+          <w:color w:val="000000"/>
+          <w:sz w:val="23"/>
+          <w:szCs w:val="23"/>
+          <w:lang w:val="en-IE"/>
+        </w:rPr>
+      </w:pPr>
+    </w:p>
+    <w:p>
+      <w:pPr>
+        <w:rPr>
+          <w:rFonts w:ascii="Cambria Math" w:hAnsi="Cambria Math" w:cs="Cambria Math"/>
+          <w:color w:val="000000"/>
+          <w:sz w:val="23"/>
+          <w:szCs w:val="23"/>
+          <w:lang w:val="en-IE"/>
+        </w:rPr>
+      </w:pPr>
+      <w:r>
+        <w:rPr>
+          <w:rFonts w:ascii="Cambria Math" w:hAnsi="Cambria Math" w:cs="Cambria Math"/>
+          <w:color w:val="000000"/>
+          <w:sz w:val="23"/>
+          <w:szCs w:val="23"/>
+          <w:lang w:val="en-IE"/>
+        </w:rPr>
+        <w:t xml:space="preserve">S= </w:t>
+      </w:r>
+      <w:r>
+        <w:rPr>
+          <w:rFonts w:ascii="Cambria Math" w:hAnsi="Cambria Math" w:cs="Cambria Math"/>
+          <w:color w:val="000000"/>
+          <w:sz w:val="23"/>
+          <w:szCs w:val="23"/>
+          <w:lang w:val="en-IE"/>
+        </w:rPr>
+        <w:t xml:space="preserve">200 </w:t>
+      </w:r>
+      <w:r>
+        <w:rPr>
+          <w:rFonts w:ascii="Cambria Math" w:hAnsi="Cambria Math" w:cs="Cambria Math"/>
+          <w:color w:val="000000"/>
+          <w:sz w:val="23"/>
+          <w:szCs w:val="23"/>
+          <w:lang w:val="en-IE"/>
+        </w:rPr>
+        <w:t>k</w:t>
+      </w:r>
+      <w:r>
+        <w:rPr>
+          <w:rFonts w:ascii="Cambria Math" w:hAnsi="Cambria Math" w:cs="Cambria Math"/>
+          <w:color w:val="000000"/>
+          <w:sz w:val="23"/>
+          <w:szCs w:val="23"/>
+          <w:lang w:val="en-IE"/>
+        </w:rPr>
+        <w:t>V/</w:t>
+      </w:r>
+      <w:r>
+        <w:rPr>
+          <w:rFonts w:ascii="Cambria Math" w:hAnsi="Cambria Math" w:cs="Cambria Math"/>
+          <w:color w:val="000000"/>
+          <w:sz w:val="23"/>
+          <w:szCs w:val="23"/>
+        </w:rPr>
+        <w:t>𝜇</w:t>
+      </w:r>
+      <w:r>
+        <w:rPr>
+          <w:rFonts w:ascii="Cambria Math" w:hAnsi="Cambria Math" w:cs="Cambria Math"/>
+          <w:color w:val="000000"/>
+          <w:sz w:val="23"/>
+          <w:szCs w:val="23"/>
+          <w:lang w:val="en-IE"/>
+        </w:rPr>
+        <w:t>s</w:t>
+      </w:r>
+      <w:r>
+        <w:rPr>
+          <w:rFonts w:ascii="Times New Roman" w:hAnsi="Times New Roman" w:cs="Times New Roman"/>
+          <w:color w:val="000000"/>
+          <w:sz w:val="23"/>
+          <w:szCs w:val="23"/>
+          <w:lang w:val="en-IE"/>
+        </w:rPr>
+        <w:t xml:space="preserve"> </w:t>
+      </w:r>
+      <w:r>
+        <w:rPr>
+          <w:rFonts w:ascii="Times New Roman" w:hAnsi="Times New Roman" w:cs="Times New Roman"/>
+          <w:color w:val="000000"/>
+          <w:sz w:val="23"/>
+          <w:szCs w:val="23"/>
+          <w:lang w:val="en-IE"/>
+        </w:rPr>
+        <w:t xml:space="preserve"> </w:t>
+      </w:r>
+    </w:p>
+    <w:p>
+      <w:pPr>
+        <w:rPr>
+          <w:rFonts w:ascii="Cambria Math" w:hAnsi="Cambria Math" w:cs="Cambria Math"/>
+          <w:color w:val="000000"/>
+          <w:sz w:val="23"/>
+          <w:szCs w:val="23"/>
+          <w:lang w:val="en-IE"/>
+        </w:rPr>
+      </w:pPr>
+      <w:r>
+        <w:rPr>
+          <w:rFonts w:ascii="Times New Roman" w:hAnsi="Times New Roman" w:cs="Times New Roman"/>
+          <w:color w:val="000000"/>
+          <w:sz w:val="23"/>
+          <w:szCs w:val="23"/>
+          <w:lang w:val="en-IE"/>
+        </w:rPr>
+        <w:t>T = 265.5 n</w:t>
+      </w:r>
+      <w:r>
+        <w:rPr>
+          <w:rFonts w:ascii="Cambria Math" w:hAnsi="Cambria Math" w:cs="Cambria Math"/>
+          <w:color w:val="000000"/>
+          <w:sz w:val="23"/>
+          <w:szCs w:val="23"/>
+          <w:lang w:val="en-IE"/>
+        </w:rPr>
+        <w:t>s</w:t>
+      </w:r>
+      <w:r>
+        <w:rPr>
+          <w:rFonts w:ascii="Times New Roman" w:hAnsi="Times New Roman" w:cs="Times New Roman"/>
+          <w:color w:val="000000"/>
+          <w:sz w:val="23"/>
+          <w:szCs w:val="23"/>
+          <w:lang w:val="en-IE"/>
+        </w:rPr>
+        <w:t xml:space="preserve"> </w:t>
+      </w:r>
+      <w:r>
+        <w:rPr>
+          <w:rFonts w:ascii="Times New Roman" w:hAnsi="Times New Roman" w:cs="Times New Roman"/>
+          <w:color w:val="000000"/>
+          <w:sz w:val="23"/>
+          <w:szCs w:val="23"/>
+          <w:lang w:val="en-IE"/>
+        </w:rPr>
+        <w:sym w:font="Wingdings" w:char="F0E0"/>
+      </w:r>
+      <w:r>
+        <w:rPr>
+          <w:rFonts w:ascii="Times New Roman" w:hAnsi="Times New Roman" w:cs="Times New Roman"/>
+          <w:color w:val="000000"/>
+          <w:sz w:val="23"/>
+          <w:szCs w:val="23"/>
+          <w:lang w:val="en-IE"/>
+        </w:rPr>
+        <w:t xml:space="preserve"> </w:t>
+      </w:r>
+      <w:r>
+        <w:rPr>
+          <w:rFonts w:ascii="Cambria Math" w:hAnsi="Cambria Math" w:cs="Cambria Math"/>
+          <w:color w:val="000000"/>
+          <w:sz w:val="23"/>
+          <w:szCs w:val="23"/>
+        </w:rPr>
+        <w:t>Δ</w:t>
+      </w:r>
+      <w:r>
+        <w:rPr>
+          <w:rFonts w:ascii="Cambria Math" w:hAnsi="Cambria Math" w:cs="Cambria Math"/>
+          <w:color w:val="000000"/>
+          <w:sz w:val="23"/>
+          <w:szCs w:val="23"/>
+        </w:rPr>
+        <w:t>𝑉</w:t>
+      </w:r>
+      <w:r>
+        <w:rPr>
+          <w:rFonts w:ascii="Cambria Math" w:hAnsi="Cambria Math" w:cs="Cambria Math"/>
+          <w:color w:val="000000"/>
+          <w:sz w:val="23"/>
+          <w:szCs w:val="23"/>
+          <w:lang w:val="en-IE"/>
+        </w:rPr>
+        <w:t xml:space="preserve"> = 53.1 kV</w:t>
+      </w:r>
+    </w:p>
+    <w:p>
+      <w:pPr>
+        <w:rPr>
+          <w:rFonts w:ascii="Cambria Math" w:hAnsi="Cambria Math" w:cs="Cambria Math"/>
+          <w:color w:val="000000"/>
+          <w:sz w:val="23"/>
+          <w:szCs w:val="23"/>
+          <w:lang w:val="en-IE"/>
+        </w:rPr>
+      </w:pPr>
+      <w:r>
+        <w:rPr>
+          <w:rFonts w:ascii="Cambria Math" w:hAnsi="Cambria Math" w:cs="Cambria Math"/>
+          <w:color w:val="000000"/>
+          <w:sz w:val="23"/>
+          <w:szCs w:val="23"/>
+          <w:lang w:val="en-IE"/>
+        </w:rPr>
+        <w:t>T = - 35.25</w:t>
+      </w:r>
+      <w:r>
+        <w:rPr>
+          <w:rFonts w:ascii="Cambria Math" w:hAnsi="Cambria Math" w:cs="Cambria Math"/>
+          <w:color w:val="000000"/>
+          <w:sz w:val="23"/>
+          <w:szCs w:val="23"/>
+          <w:lang w:val="en-IE"/>
+        </w:rPr>
+        <w:t xml:space="preserve"> n</w:t>
+      </w:r>
+      <w:r>
+        <w:rPr>
+          <w:rFonts w:ascii="Cambria Math" w:hAnsi="Cambria Math" w:cs="Cambria Math"/>
+          <w:color w:val="000000"/>
+          <w:sz w:val="23"/>
+          <w:szCs w:val="23"/>
+          <w:lang w:val="en-IE"/>
+        </w:rPr>
+        <w:t>s</w:t>
+      </w:r>
+      <w:r>
+        <w:rPr>
+          <w:rFonts w:ascii="Cambria Math" w:hAnsi="Cambria Math" w:cs="Cambria Math"/>
+          <w:color w:val="000000"/>
+          <w:sz w:val="23"/>
+          <w:szCs w:val="23"/>
+          <w:lang w:val="en-IE"/>
+        </w:rPr>
+        <w:t xml:space="preserve"> </w:t>
+      </w:r>
+      <w:r>
+        <w:rPr>
+          <w:rFonts w:ascii="Times New Roman" w:hAnsi="Times New Roman" w:cs="Times New Roman"/>
+          <w:color w:val="000000"/>
+          <w:sz w:val="23"/>
+          <w:szCs w:val="23"/>
+          <w:lang w:val="en-IE"/>
+        </w:rPr>
+        <w:sym w:font="Wingdings" w:char="F0E0"/>
+      </w:r>
+      <w:r>
+        <w:rPr>
+          <w:rFonts w:ascii="Times New Roman" w:hAnsi="Times New Roman" w:cs="Times New Roman"/>
+          <w:color w:val="000000"/>
+          <w:sz w:val="23"/>
+          <w:szCs w:val="23"/>
+          <w:lang w:val="en-IE"/>
+        </w:rPr>
+        <w:t xml:space="preserve"> </w:t>
+      </w:r>
+      <w:r>
+        <w:rPr>
+          <w:rFonts w:ascii="Cambria Math" w:hAnsi="Cambria Math" w:cs="Cambria Math"/>
+          <w:color w:val="000000"/>
+          <w:sz w:val="23"/>
+          <w:szCs w:val="23"/>
+        </w:rPr>
+        <w:t>Δ</w:t>
+      </w:r>
+      <w:r>
+        <w:rPr>
+          <w:rFonts w:ascii="Cambria Math" w:hAnsi="Cambria Math" w:cs="Cambria Math"/>
+          <w:color w:val="000000"/>
+          <w:sz w:val="23"/>
+          <w:szCs w:val="23"/>
+        </w:rPr>
+        <w:t>𝑉</w:t>
+      </w:r>
+      <w:r>
+        <w:rPr>
+          <w:rFonts w:ascii="Cambria Math" w:hAnsi="Cambria Math" w:cs="Cambria Math"/>
+          <w:color w:val="000000"/>
+          <w:sz w:val="23"/>
+          <w:szCs w:val="23"/>
+          <w:lang w:val="en-IE"/>
+        </w:rPr>
+        <w:t xml:space="preserve"> = </w:t>
+      </w:r>
+      <w:r>
+        <w:rPr>
+          <w:rFonts w:ascii="Cambria Math" w:hAnsi="Cambria Math" w:cs="Cambria Math"/>
+          <w:color w:val="000000"/>
+          <w:sz w:val="23"/>
+          <w:szCs w:val="23"/>
+          <w:lang w:val="en-IE"/>
+        </w:rPr>
+        <w:t>-7.05 kV</w:t>
+      </w:r>
+    </w:p>
+    <w:p>
+      <w:pPr>
+        <w:rPr>
+          <w:rFonts w:ascii="Cambria Math" w:hAnsi="Cambria Math" w:cs="Cambria Math"/>
+          <w:color w:val="000000"/>
+          <w:sz w:val="23"/>
+          <w:szCs w:val="23"/>
+          <w:lang w:val="en-IE"/>
+        </w:rPr>
+      </w:pPr>
+    </w:p>
+    <w:p>
+      <w:pPr>
+        <w:rPr>
+          <w:rFonts w:ascii="Cambria Math" w:hAnsi="Cambria Math" w:cs="Cambria Math"/>
+          <w:color w:val="000000"/>
+          <w:sz w:val="23"/>
+          <w:szCs w:val="23"/>
+          <w:lang w:val="en-IE"/>
+        </w:rPr>
+      </w:pPr>
+      <w:r>
+        <w:rPr>
+          <w:rFonts w:ascii="Cambria Math" w:hAnsi="Cambria Math" w:cs="Cambria Math"/>
+          <w:color w:val="000000"/>
+          <w:sz w:val="23"/>
+          <w:szCs w:val="23"/>
+          <w:lang w:val="en-IE"/>
+        </w:rPr>
+        <w:t>S= 20</w:t>
+      </w:r>
+      <w:r>
+        <w:rPr>
+          <w:rFonts w:ascii="Cambria Math" w:hAnsi="Cambria Math" w:cs="Cambria Math"/>
+          <w:color w:val="000000"/>
+          <w:sz w:val="23"/>
+          <w:szCs w:val="23"/>
+          <w:lang w:val="en-IE"/>
+        </w:rPr>
+        <w:t xml:space="preserve"> </w:t>
+      </w:r>
+      <w:r>
+        <w:rPr>
+          <w:rFonts w:ascii="Cambria Math" w:hAnsi="Cambria Math" w:cs="Cambria Math"/>
+          <w:color w:val="000000"/>
+          <w:sz w:val="23"/>
+          <w:szCs w:val="23"/>
+          <w:lang w:val="en-IE"/>
+        </w:rPr>
+        <w:t>k</w:t>
+      </w:r>
+      <w:r>
+        <w:rPr>
+          <w:rFonts w:ascii="Cambria Math" w:hAnsi="Cambria Math" w:cs="Cambria Math"/>
+          <w:color w:val="000000"/>
+          <w:sz w:val="23"/>
+          <w:szCs w:val="23"/>
+          <w:lang w:val="en-IE"/>
+        </w:rPr>
+        <w:t>V/</w:t>
+      </w:r>
+      <w:r>
+        <w:rPr>
+          <w:rFonts w:ascii="Cambria Math" w:hAnsi="Cambria Math" w:cs="Cambria Math"/>
+          <w:color w:val="000000"/>
+          <w:sz w:val="23"/>
+          <w:szCs w:val="23"/>
+        </w:rPr>
+        <w:t>𝜇</w:t>
+      </w:r>
+      <w:r>
+        <w:rPr>
+          <w:rFonts w:ascii="Cambria Math" w:hAnsi="Cambria Math" w:cs="Cambria Math"/>
+          <w:color w:val="000000"/>
+          <w:sz w:val="23"/>
+          <w:szCs w:val="23"/>
+          <w:lang w:val="en-IE"/>
+        </w:rPr>
+        <w:t>s</w:t>
+      </w:r>
+      <w:r>
+        <w:rPr>
+          <w:rFonts w:ascii="Times New Roman" w:hAnsi="Times New Roman" w:cs="Times New Roman"/>
+          <w:color w:val="000000"/>
+          <w:sz w:val="23"/>
+          <w:szCs w:val="23"/>
+          <w:lang w:val="en-IE"/>
+        </w:rPr>
+        <w:t xml:space="preserve"> </w:t>
+      </w:r>
+      <w:r>
+        <w:rPr>
+          <w:rFonts w:ascii="Times New Roman" w:hAnsi="Times New Roman" w:cs="Times New Roman"/>
+          <w:color w:val="000000"/>
+          <w:sz w:val="23"/>
+          <w:szCs w:val="23"/>
+          <w:lang w:val="en-IE"/>
+        </w:rPr>
+        <w:t xml:space="preserve"> </w:t>
+      </w:r>
+    </w:p>
+    <w:p>
+      <w:pPr>
+        <w:rPr>
+          <w:rFonts w:ascii="Cambria Math" w:hAnsi="Cambria Math" w:cs="Cambria Math"/>
+          <w:color w:val="000000"/>
+          <w:sz w:val="23"/>
+          <w:szCs w:val="23"/>
+          <w:lang w:val="en-IE"/>
+        </w:rPr>
+      </w:pPr>
+      <w:r>
+        <w:rPr>
+          <w:rFonts w:ascii="Times New Roman" w:hAnsi="Times New Roman" w:cs="Times New Roman"/>
+          <w:color w:val="000000"/>
+          <w:sz w:val="23"/>
+          <w:szCs w:val="23"/>
+          <w:lang w:val="en-IE"/>
+        </w:rPr>
+        <w:t>T = 265.5 n</w:t>
+      </w:r>
+      <w:r>
+        <w:rPr>
+          <w:rFonts w:ascii="Cambria Math" w:hAnsi="Cambria Math" w:cs="Cambria Math"/>
+          <w:color w:val="000000"/>
+          <w:sz w:val="23"/>
+          <w:szCs w:val="23"/>
+          <w:lang w:val="en-IE"/>
+        </w:rPr>
+        <w:t>s</w:t>
+      </w:r>
+      <w:r>
+        <w:rPr>
+          <w:rFonts w:ascii="Times New Roman" w:hAnsi="Times New Roman" w:cs="Times New Roman"/>
+          <w:color w:val="000000"/>
+          <w:sz w:val="23"/>
+          <w:szCs w:val="23"/>
+          <w:lang w:val="en-IE"/>
+        </w:rPr>
+        <w:t xml:space="preserve"> </w:t>
+      </w:r>
+      <w:r>
+        <w:rPr>
+          <w:rFonts w:ascii="Times New Roman" w:hAnsi="Times New Roman" w:cs="Times New Roman"/>
+          <w:color w:val="000000"/>
+          <w:sz w:val="23"/>
+          <w:szCs w:val="23"/>
+          <w:lang w:val="en-IE"/>
+        </w:rPr>
+        <w:sym w:font="Wingdings" w:char="F0E0"/>
+      </w:r>
+      <w:r>
+        <w:rPr>
+          <w:rFonts w:ascii="Times New Roman" w:hAnsi="Times New Roman" w:cs="Times New Roman"/>
+          <w:color w:val="000000"/>
+          <w:sz w:val="23"/>
+          <w:szCs w:val="23"/>
+          <w:lang w:val="en-IE"/>
+        </w:rPr>
+        <w:t xml:space="preserve"> </w:t>
+      </w:r>
+      <w:r>
+        <w:rPr>
+          <w:rFonts w:ascii="Cambria Math" w:hAnsi="Cambria Math" w:cs="Cambria Math"/>
+          <w:color w:val="000000"/>
+          <w:sz w:val="23"/>
+          <w:szCs w:val="23"/>
+        </w:rPr>
+        <w:t>Δ</w:t>
+      </w:r>
+      <w:r>
+        <w:rPr>
+          <w:rFonts w:ascii="Cambria Math" w:hAnsi="Cambria Math" w:cs="Cambria Math"/>
+          <w:color w:val="000000"/>
+          <w:sz w:val="23"/>
+          <w:szCs w:val="23"/>
+        </w:rPr>
+        <w:t>𝑉</w:t>
+      </w:r>
+      <w:r>
+        <w:rPr>
+          <w:rFonts w:ascii="Cambria Math" w:hAnsi="Cambria Math" w:cs="Cambria Math"/>
+          <w:color w:val="000000"/>
+          <w:sz w:val="23"/>
+          <w:szCs w:val="23"/>
+          <w:lang w:val="en-IE"/>
+        </w:rPr>
+        <w:t xml:space="preserve"> = </w:t>
+      </w:r>
+      <w:r>
+        <w:rPr>
+          <w:rFonts w:ascii="Cambria Math" w:hAnsi="Cambria Math" w:cs="Cambria Math"/>
+          <w:color w:val="000000"/>
+          <w:sz w:val="23"/>
+          <w:szCs w:val="23"/>
+          <w:lang w:val="en-IE"/>
+        </w:rPr>
+        <w:t>5.31 kV</w:t>
+      </w:r>
+    </w:p>
+    <w:p>
+      <w:pPr>
+        <w:rPr>
+          <w:rFonts w:ascii="Cambria Math" w:hAnsi="Cambria Math" w:cs="Cambria Math"/>
+          <w:color w:val="000000"/>
+          <w:sz w:val="23"/>
+          <w:szCs w:val="23"/>
+          <w:lang w:val="en-IE"/>
+        </w:rPr>
+      </w:pPr>
+      <w:r>
+        <w:rPr>
+          <w:rFonts w:ascii="Cambria Math" w:hAnsi="Cambria Math" w:cs="Cambria Math"/>
+          <w:color w:val="000000"/>
+          <w:sz w:val="23"/>
+          <w:szCs w:val="23"/>
+          <w:lang w:val="en-IE"/>
+        </w:rPr>
+        <w:t>T = - 35.25</w:t>
+      </w:r>
+      <w:r>
+        <w:rPr>
+          <w:rFonts w:ascii="Cambria Math" w:hAnsi="Cambria Math" w:cs="Cambria Math"/>
+          <w:color w:val="000000"/>
+          <w:sz w:val="23"/>
+          <w:szCs w:val="23"/>
+          <w:lang w:val="en-IE"/>
+        </w:rPr>
+        <w:t xml:space="preserve"> n</w:t>
+      </w:r>
+      <w:r>
+        <w:rPr>
+          <w:rFonts w:ascii="Cambria Math" w:hAnsi="Cambria Math" w:cs="Cambria Math"/>
+          <w:color w:val="000000"/>
+          <w:sz w:val="23"/>
+          <w:szCs w:val="23"/>
+          <w:lang w:val="en-IE"/>
+        </w:rPr>
+        <w:t>s</w:t>
+      </w:r>
+      <w:r>
+        <w:rPr>
+          <w:rFonts w:ascii="Cambria Math" w:hAnsi="Cambria Math" w:cs="Cambria Math"/>
+          <w:color w:val="000000"/>
+          <w:sz w:val="23"/>
+          <w:szCs w:val="23"/>
+          <w:lang w:val="en-IE"/>
+        </w:rPr>
+        <w:t xml:space="preserve"> </w:t>
+      </w:r>
+      <w:r>
+        <w:rPr>
+          <w:rFonts w:ascii="Times New Roman" w:hAnsi="Times New Roman" w:cs="Times New Roman"/>
+          <w:color w:val="000000"/>
+          <w:sz w:val="23"/>
+          <w:szCs w:val="23"/>
+          <w:lang w:val="en-IE"/>
+        </w:rPr>
+        <w:sym w:font="Wingdings" w:char="F0E0"/>
+      </w:r>
+      <w:r>
+        <w:rPr>
+          <w:rFonts w:ascii="Times New Roman" w:hAnsi="Times New Roman" w:cs="Times New Roman"/>
+          <w:color w:val="000000"/>
+          <w:sz w:val="23"/>
+          <w:szCs w:val="23"/>
+          <w:lang w:val="en-IE"/>
+        </w:rPr>
+        <w:t xml:space="preserve"> </w:t>
+      </w:r>
+      <w:r>
+        <w:rPr>
+          <w:rFonts w:ascii="Cambria Math" w:hAnsi="Cambria Math" w:cs="Cambria Math"/>
+          <w:color w:val="000000"/>
+          <w:sz w:val="23"/>
+          <w:szCs w:val="23"/>
+        </w:rPr>
+        <w:t>Δ</w:t>
+      </w:r>
+      <w:r>
+        <w:rPr>
+          <w:rFonts w:ascii="Cambria Math" w:hAnsi="Cambria Math" w:cs="Cambria Math"/>
+          <w:color w:val="000000"/>
+          <w:sz w:val="23"/>
+          <w:szCs w:val="23"/>
+        </w:rPr>
+        <w:t>𝑉</w:t>
+      </w:r>
+      <w:r>
+        <w:rPr>
+          <w:rFonts w:ascii="Cambria Math" w:hAnsi="Cambria Math" w:cs="Cambria Math"/>
+          <w:color w:val="000000"/>
+          <w:sz w:val="23"/>
+          <w:szCs w:val="23"/>
+          <w:lang w:val="en-IE"/>
+        </w:rPr>
+        <w:t xml:space="preserve"> = </w:t>
+      </w:r>
+      <w:r>
+        <w:rPr>
+          <w:rFonts w:ascii="Cambria Math" w:hAnsi="Cambria Math" w:cs="Cambria Math"/>
+          <w:color w:val="000000"/>
+          <w:sz w:val="23"/>
+          <w:szCs w:val="23"/>
+          <w:lang w:val="en-IE"/>
+        </w:rPr>
+        <w:t>-0.705 kV</w:t>
       </w:r>
       <w:bookmarkStart w:id="5" w:name="_GoBack"/>
       <w:bookmarkEnd w:id="5"/>
-    </w:p>
-    <w:p>
-      <w:pPr>
-        <w:rPr>
-          <w:rFonts w:ascii="Cambria Math" w:hAnsi="Cambria Math" w:cs="Cambria Math"/>
-          <w:color w:val="000000"/>
-          <w:sz w:val="23"/>
-          <w:szCs w:val="23"/>
-          <w:lang w:val="en-IE"/>
-        </w:rPr>
-      </w:pPr>
-    </w:p>
-    <w:p>
-      <w:pPr>
-        <w:rPr>
-          <w:rFonts w:ascii="Cambria Math" w:hAnsi="Cambria Math" w:cs="Cambria Math"/>
-          <w:color w:val="000000"/>
-          <w:sz w:val="23"/>
-          <w:szCs w:val="23"/>
-          <w:lang w:val="en-IE"/>
-        </w:rPr>
-      </w:pPr>
-      <w:r>
-        <w:rPr>
-          <w:rFonts w:ascii="Cambria Math" w:hAnsi="Cambria Math" w:cs="Cambria Math"/>
-          <w:color w:val="000000"/>
-          <w:sz w:val="23"/>
-          <w:szCs w:val="23"/>
-          <w:lang w:val="en-IE"/>
-        </w:rPr>
-        <w:t xml:space="preserve">S= </w:t>
-      </w:r>
-      <w:r>
-        <w:rPr>
-          <w:rFonts w:ascii="Cambria Math" w:hAnsi="Cambria Math" w:cs="Cambria Math"/>
-          <w:color w:val="000000"/>
-          <w:sz w:val="23"/>
-          <w:szCs w:val="23"/>
-          <w:lang w:val="en-IE"/>
-        </w:rPr>
-        <w:t xml:space="preserve">200 </w:t>
-      </w:r>
-      <w:r>
-        <w:rPr>
-          <w:rFonts w:ascii="Cambria Math" w:hAnsi="Cambria Math" w:cs="Cambria Math"/>
-          <w:color w:val="000000"/>
-          <w:sz w:val="23"/>
-          <w:szCs w:val="23"/>
-          <w:lang w:val="en-IE"/>
-        </w:rPr>
-        <w:t>k</w:t>
-      </w:r>
-      <w:r>
-        <w:rPr>
-          <w:rFonts w:ascii="Cambria Math" w:hAnsi="Cambria Math" w:cs="Cambria Math"/>
-          <w:color w:val="000000"/>
-          <w:sz w:val="23"/>
-          <w:szCs w:val="23"/>
-          <w:lang w:val="en-IE"/>
-        </w:rPr>
-        <w:t>V/</w:t>
-      </w:r>
-      <w:r>
-        <w:rPr>
-          <w:rFonts w:ascii="Cambria Math" w:hAnsi="Cambria Math" w:cs="Cambria Math"/>
-          <w:color w:val="000000"/>
-          <w:sz w:val="23"/>
-          <w:szCs w:val="23"/>
-        </w:rPr>
-        <w:t>𝜇</w:t>
-      </w:r>
-      <w:r>
-        <w:rPr>
-          <w:rFonts w:ascii="Cambria Math" w:hAnsi="Cambria Math" w:cs="Cambria Math"/>
-          <w:color w:val="000000"/>
-          <w:sz w:val="23"/>
-          <w:szCs w:val="23"/>
-          <w:lang w:val="en-IE"/>
-        </w:rPr>
-        <w:t>s</w:t>
-      </w:r>
-      <w:r>
-        <w:rPr>
-          <w:rFonts w:ascii="Times New Roman" w:hAnsi="Times New Roman" w:cs="Times New Roman"/>
-          <w:color w:val="000000"/>
-          <w:sz w:val="23"/>
-          <w:szCs w:val="23"/>
-          <w:lang w:val="en-IE"/>
-        </w:rPr>
-        <w:t xml:space="preserve"> </w:t>
-      </w:r>
-      <w:r>
-        <w:rPr>
-          <w:rFonts w:ascii="Times New Roman" w:hAnsi="Times New Roman" w:cs="Times New Roman"/>
-          <w:color w:val="000000"/>
-          <w:sz w:val="23"/>
-          <w:szCs w:val="23"/>
-          <w:lang w:val="en-IE"/>
-        </w:rPr>
-        <w:t xml:space="preserve"> </w:t>
-      </w:r>
-    </w:p>
-    <w:p>
-      <w:pPr>
-        <w:rPr>
-          <w:rFonts w:ascii="Cambria Math" w:hAnsi="Cambria Math" w:cs="Cambria Math"/>
-          <w:color w:val="000000"/>
-          <w:sz w:val="23"/>
-          <w:szCs w:val="23"/>
-          <w:lang w:val="en-IE"/>
-        </w:rPr>
-      </w:pPr>
-      <w:r>
-        <w:rPr>
-          <w:rFonts w:ascii="Times New Roman" w:hAnsi="Times New Roman" w:cs="Times New Roman"/>
-          <w:color w:val="000000"/>
-          <w:sz w:val="23"/>
-          <w:szCs w:val="23"/>
-          <w:lang w:val="en-IE"/>
-        </w:rPr>
-        <w:t>T = 211.13 n</w:t>
-      </w:r>
-      <w:r>
-        <w:rPr>
-          <w:rFonts w:ascii="Cambria Math" w:hAnsi="Cambria Math" w:cs="Cambria Math"/>
-          <w:color w:val="000000"/>
-          <w:sz w:val="23"/>
-          <w:szCs w:val="23"/>
-          <w:lang w:val="en-IE"/>
-        </w:rPr>
-        <w:t>s</w:t>
-      </w:r>
-      <w:r>
-        <w:rPr>
-          <w:rFonts w:ascii="Times New Roman" w:hAnsi="Times New Roman" w:cs="Times New Roman"/>
-          <w:color w:val="000000"/>
-          <w:sz w:val="23"/>
-          <w:szCs w:val="23"/>
-          <w:lang w:val="en-IE"/>
-        </w:rPr>
-        <w:t xml:space="preserve"> </w:t>
-      </w:r>
-      <w:r>
-        <w:rPr>
-          <w:rFonts w:ascii="Times New Roman" w:hAnsi="Times New Roman" w:cs="Times New Roman"/>
-          <w:color w:val="000000"/>
-          <w:sz w:val="23"/>
-          <w:szCs w:val="23"/>
-          <w:lang w:val="en-IE"/>
-        </w:rPr>
-        <w:sym w:font="Wingdings" w:char="F0E0"/>
-      </w:r>
-      <w:r>
-        <w:rPr>
-          <w:rFonts w:ascii="Times New Roman" w:hAnsi="Times New Roman" w:cs="Times New Roman"/>
-          <w:color w:val="000000"/>
-          <w:sz w:val="23"/>
-          <w:szCs w:val="23"/>
-          <w:lang w:val="en-IE"/>
-        </w:rPr>
-        <w:t xml:space="preserve"> </w:t>
-      </w:r>
-      <w:r>
-        <w:rPr>
-          <w:rFonts w:ascii="Cambria Math" w:hAnsi="Cambria Math" w:cs="Cambria Math"/>
-          <w:color w:val="000000"/>
-          <w:sz w:val="23"/>
-          <w:szCs w:val="23"/>
-        </w:rPr>
-        <w:t>Δ</w:t>
-      </w:r>
-      <w:r>
-        <w:rPr>
-          <w:rFonts w:ascii="Cambria Math" w:hAnsi="Cambria Math" w:cs="Cambria Math"/>
-          <w:color w:val="000000"/>
-          <w:sz w:val="23"/>
-          <w:szCs w:val="23"/>
-        </w:rPr>
-        <w:t>𝑉</w:t>
-      </w:r>
-      <w:r>
-        <w:rPr>
-          <w:rFonts w:ascii="Cambria Math" w:hAnsi="Cambria Math" w:cs="Cambria Math"/>
-          <w:color w:val="000000"/>
-          <w:sz w:val="23"/>
-          <w:szCs w:val="23"/>
-          <w:lang w:val="en-IE"/>
-        </w:rPr>
-        <w:t xml:space="preserve"> = 42.27 kV</w:t>
-      </w:r>
-    </w:p>
-    <w:p>
-      <w:pPr>
-        <w:rPr>
-          <w:rFonts w:ascii="Cambria Math" w:hAnsi="Cambria Math" w:cs="Cambria Math"/>
-          <w:color w:val="000000"/>
-          <w:sz w:val="23"/>
-          <w:szCs w:val="23"/>
-          <w:lang w:val="en-IE"/>
-        </w:rPr>
-      </w:pPr>
-      <w:r>
-        <w:rPr>
-          <w:rFonts w:ascii="Cambria Math" w:hAnsi="Cambria Math" w:cs="Cambria Math"/>
-          <w:color w:val="000000"/>
-          <w:sz w:val="23"/>
-          <w:szCs w:val="23"/>
-          <w:lang w:val="en-IE"/>
-        </w:rPr>
-        <w:t>T = 482.9</w:t>
-      </w:r>
-      <w:r>
-        <w:rPr>
-          <w:rFonts w:ascii="Cambria Math" w:hAnsi="Cambria Math" w:cs="Cambria Math"/>
-          <w:color w:val="000000"/>
-          <w:sz w:val="23"/>
-          <w:szCs w:val="23"/>
-          <w:lang w:val="en-IE"/>
-        </w:rPr>
-        <w:t xml:space="preserve"> n</w:t>
-      </w:r>
-      <w:r>
-        <w:rPr>
-          <w:rFonts w:ascii="Cambria Math" w:hAnsi="Cambria Math" w:cs="Cambria Math"/>
-          <w:color w:val="000000"/>
-          <w:sz w:val="23"/>
-          <w:szCs w:val="23"/>
-          <w:lang w:val="en-IE"/>
-        </w:rPr>
-        <w:t>s</w:t>
-      </w:r>
-      <w:r>
-        <w:rPr>
-          <w:rFonts w:ascii="Cambria Math" w:hAnsi="Cambria Math" w:cs="Cambria Math"/>
-          <w:color w:val="000000"/>
-          <w:sz w:val="23"/>
-          <w:szCs w:val="23"/>
-          <w:lang w:val="en-IE"/>
-        </w:rPr>
-        <w:t xml:space="preserve"> </w:t>
-      </w:r>
-      <w:r>
-        <w:rPr>
-          <w:rFonts w:ascii="Times New Roman" w:hAnsi="Times New Roman" w:cs="Times New Roman"/>
-          <w:color w:val="000000"/>
-          <w:sz w:val="23"/>
-          <w:szCs w:val="23"/>
-          <w:lang w:val="en-IE"/>
-        </w:rPr>
-        <w:sym w:font="Wingdings" w:char="F0E0"/>
-      </w:r>
-      <w:r>
-        <w:rPr>
-          <w:rFonts w:ascii="Times New Roman" w:hAnsi="Times New Roman" w:cs="Times New Roman"/>
-          <w:color w:val="000000"/>
-          <w:sz w:val="23"/>
-          <w:szCs w:val="23"/>
-          <w:lang w:val="en-IE"/>
-        </w:rPr>
-        <w:t xml:space="preserve"> </w:t>
-      </w:r>
-      <w:r>
-        <w:rPr>
-          <w:rFonts w:ascii="Cambria Math" w:hAnsi="Cambria Math" w:cs="Cambria Math"/>
-          <w:color w:val="000000"/>
-          <w:sz w:val="23"/>
-          <w:szCs w:val="23"/>
-        </w:rPr>
-        <w:t>Δ</w:t>
-      </w:r>
-      <w:r>
-        <w:rPr>
-          <w:rFonts w:ascii="Cambria Math" w:hAnsi="Cambria Math" w:cs="Cambria Math"/>
-          <w:color w:val="000000"/>
-          <w:sz w:val="23"/>
-          <w:szCs w:val="23"/>
-        </w:rPr>
-        <w:t>𝑉</w:t>
-      </w:r>
-      <w:r>
-        <w:rPr>
-          <w:rFonts w:ascii="Cambria Math" w:hAnsi="Cambria Math" w:cs="Cambria Math"/>
-          <w:color w:val="000000"/>
-          <w:sz w:val="23"/>
-          <w:szCs w:val="23"/>
-          <w:lang w:val="en-IE"/>
-        </w:rPr>
-        <w:t xml:space="preserve"> = </w:t>
-      </w:r>
-      <w:r>
-        <w:rPr>
-          <w:rFonts w:ascii="Cambria Math" w:hAnsi="Cambria Math" w:cs="Cambria Math"/>
-          <w:color w:val="000000"/>
-          <w:sz w:val="23"/>
-          <w:szCs w:val="23"/>
-          <w:lang w:val="en-IE"/>
-        </w:rPr>
-        <w:t>96.58 kV</w:t>
-      </w:r>
-    </w:p>
-    <w:p>
-      <w:pPr>
-        <w:rPr>
-          <w:rFonts w:ascii="Cambria Math" w:hAnsi="Cambria Math" w:cs="Cambria Math"/>
-          <w:color w:val="000000"/>
-          <w:sz w:val="23"/>
-          <w:szCs w:val="23"/>
-          <w:lang w:val="en-IE"/>
-        </w:rPr>
-      </w:pPr>
-    </w:p>
-    <w:p>
-      <w:pPr>
-        <w:rPr>
-          <w:rFonts w:ascii="Cambria Math" w:hAnsi="Cambria Math" w:cs="Cambria Math"/>
-          <w:color w:val="000000"/>
-          <w:sz w:val="23"/>
-          <w:szCs w:val="23"/>
-          <w:lang w:val="en-IE"/>
-        </w:rPr>
-      </w:pPr>
-      <w:r>
-        <w:rPr>
-          <w:rFonts w:ascii="Cambria Math" w:hAnsi="Cambria Math" w:cs="Cambria Math"/>
-          <w:color w:val="000000"/>
-          <w:sz w:val="23"/>
-          <w:szCs w:val="23"/>
-          <w:lang w:val="en-IE"/>
-        </w:rPr>
-        <w:t>S= 20</w:t>
-      </w:r>
-      <w:r>
-        <w:rPr>
-          <w:rFonts w:ascii="Cambria Math" w:hAnsi="Cambria Math" w:cs="Cambria Math"/>
-          <w:color w:val="000000"/>
-          <w:sz w:val="23"/>
-          <w:szCs w:val="23"/>
-          <w:lang w:val="en-IE"/>
-        </w:rPr>
-        <w:t xml:space="preserve"> </w:t>
-      </w:r>
-      <w:r>
-        <w:rPr>
-          <w:rFonts w:ascii="Cambria Math" w:hAnsi="Cambria Math" w:cs="Cambria Math"/>
-          <w:color w:val="000000"/>
-          <w:sz w:val="23"/>
-          <w:szCs w:val="23"/>
-          <w:lang w:val="en-IE"/>
-        </w:rPr>
-        <w:t>k</w:t>
-      </w:r>
-      <w:r>
-        <w:rPr>
-          <w:rFonts w:ascii="Cambria Math" w:hAnsi="Cambria Math" w:cs="Cambria Math"/>
-          <w:color w:val="000000"/>
-          <w:sz w:val="23"/>
-          <w:szCs w:val="23"/>
-          <w:lang w:val="en-IE"/>
-        </w:rPr>
-        <w:t>V/</w:t>
-      </w:r>
-      <w:r>
-        <w:rPr>
-          <w:rFonts w:ascii="Cambria Math" w:hAnsi="Cambria Math" w:cs="Cambria Math"/>
-          <w:color w:val="000000"/>
-          <w:sz w:val="23"/>
-          <w:szCs w:val="23"/>
-        </w:rPr>
-        <w:t>𝜇</w:t>
-      </w:r>
-      <w:r>
-        <w:rPr>
-          <w:rFonts w:ascii="Cambria Math" w:hAnsi="Cambria Math" w:cs="Cambria Math"/>
-          <w:color w:val="000000"/>
-          <w:sz w:val="23"/>
-          <w:szCs w:val="23"/>
-          <w:lang w:val="en-IE"/>
-        </w:rPr>
-        <w:t>s</w:t>
-      </w:r>
-      <w:r>
-        <w:rPr>
-          <w:rFonts w:ascii="Times New Roman" w:hAnsi="Times New Roman" w:cs="Times New Roman"/>
-          <w:color w:val="000000"/>
-          <w:sz w:val="23"/>
-          <w:szCs w:val="23"/>
-          <w:lang w:val="en-IE"/>
-        </w:rPr>
-        <w:t xml:space="preserve"> </w:t>
-      </w:r>
-      <w:r>
-        <w:rPr>
-          <w:rFonts w:ascii="Times New Roman" w:hAnsi="Times New Roman" w:cs="Times New Roman"/>
-          <w:color w:val="000000"/>
-          <w:sz w:val="23"/>
-          <w:szCs w:val="23"/>
-          <w:lang w:val="en-IE"/>
-        </w:rPr>
-        <w:t xml:space="preserve"> </w:t>
-      </w:r>
-    </w:p>
-    <w:p>
-      <w:pPr>
-        <w:rPr>
-          <w:rFonts w:ascii="Cambria Math" w:hAnsi="Cambria Math" w:cs="Cambria Math"/>
-          <w:color w:val="000000"/>
-          <w:sz w:val="23"/>
-          <w:szCs w:val="23"/>
-          <w:lang w:val="en-IE"/>
-        </w:rPr>
-      </w:pPr>
-      <w:r>
-        <w:rPr>
-          <w:rFonts w:ascii="Times New Roman" w:hAnsi="Times New Roman" w:cs="Times New Roman"/>
-          <w:color w:val="000000"/>
-          <w:sz w:val="23"/>
-          <w:szCs w:val="23"/>
-          <w:lang w:val="en-IE"/>
-        </w:rPr>
-        <w:t>T = 211.13 n</w:t>
-      </w:r>
-      <w:r>
-        <w:rPr>
-          <w:rFonts w:ascii="Cambria Math" w:hAnsi="Cambria Math" w:cs="Cambria Math"/>
-          <w:color w:val="000000"/>
-          <w:sz w:val="23"/>
-          <w:szCs w:val="23"/>
-          <w:lang w:val="en-IE"/>
-        </w:rPr>
-        <w:t>s</w:t>
-      </w:r>
-      <w:r>
-        <w:rPr>
-          <w:rFonts w:ascii="Times New Roman" w:hAnsi="Times New Roman" w:cs="Times New Roman"/>
-          <w:color w:val="000000"/>
-          <w:sz w:val="23"/>
-          <w:szCs w:val="23"/>
-          <w:lang w:val="en-IE"/>
-        </w:rPr>
-        <w:t xml:space="preserve"> </w:t>
-      </w:r>
-      <w:r>
-        <w:rPr>
-          <w:rFonts w:ascii="Times New Roman" w:hAnsi="Times New Roman" w:cs="Times New Roman"/>
-          <w:color w:val="000000"/>
-          <w:sz w:val="23"/>
-          <w:szCs w:val="23"/>
-          <w:lang w:val="en-IE"/>
-        </w:rPr>
-        <w:sym w:font="Wingdings" w:char="F0E0"/>
-      </w:r>
-      <w:r>
-        <w:rPr>
-          <w:rFonts w:ascii="Times New Roman" w:hAnsi="Times New Roman" w:cs="Times New Roman"/>
-          <w:color w:val="000000"/>
-          <w:sz w:val="23"/>
-          <w:szCs w:val="23"/>
-          <w:lang w:val="en-IE"/>
-        </w:rPr>
-        <w:t xml:space="preserve"> </w:t>
-      </w:r>
-      <w:r>
-        <w:rPr>
-          <w:rFonts w:ascii="Cambria Math" w:hAnsi="Cambria Math" w:cs="Cambria Math"/>
-          <w:color w:val="000000"/>
-          <w:sz w:val="23"/>
-          <w:szCs w:val="23"/>
-        </w:rPr>
-        <w:t>Δ</w:t>
-      </w:r>
-      <w:r>
-        <w:rPr>
-          <w:rFonts w:ascii="Cambria Math" w:hAnsi="Cambria Math" w:cs="Cambria Math"/>
-          <w:color w:val="000000"/>
-          <w:sz w:val="23"/>
-          <w:szCs w:val="23"/>
-        </w:rPr>
-        <w:t>𝑉</w:t>
-      </w:r>
-      <w:r>
-        <w:rPr>
-          <w:rFonts w:ascii="Cambria Math" w:hAnsi="Cambria Math" w:cs="Cambria Math"/>
-          <w:color w:val="000000"/>
-          <w:sz w:val="23"/>
-          <w:szCs w:val="23"/>
-          <w:lang w:val="en-IE"/>
-        </w:rPr>
-        <w:t xml:space="preserve"> = </w:t>
-      </w:r>
-      <w:r>
-        <w:rPr>
-          <w:rFonts w:ascii="Cambria Math" w:hAnsi="Cambria Math" w:cs="Cambria Math"/>
-          <w:color w:val="000000"/>
-          <w:sz w:val="23"/>
-          <w:szCs w:val="23"/>
-          <w:lang w:val="en-IE"/>
-        </w:rPr>
-        <w:t>4.226 kV</w:t>
-      </w:r>
-    </w:p>
-    <w:p>
-      <w:pPr>
-        <w:rPr>
-          <w:rFonts w:ascii="Cambria Math" w:hAnsi="Cambria Math" w:cs="Cambria Math"/>
-          <w:color w:val="000000"/>
-          <w:sz w:val="23"/>
-          <w:szCs w:val="23"/>
-          <w:lang w:val="en-IE"/>
-        </w:rPr>
-      </w:pPr>
-      <w:r>
-        <w:rPr>
-          <w:rFonts w:ascii="Cambria Math" w:hAnsi="Cambria Math" w:cs="Cambria Math"/>
-          <w:color w:val="000000"/>
-          <w:sz w:val="23"/>
-          <w:szCs w:val="23"/>
-          <w:lang w:val="en-IE"/>
-        </w:rPr>
-        <w:t>T = 482.9</w:t>
-      </w:r>
-      <w:r>
-        <w:rPr>
-          <w:rFonts w:ascii="Cambria Math" w:hAnsi="Cambria Math" w:cs="Cambria Math"/>
-          <w:color w:val="000000"/>
-          <w:sz w:val="23"/>
-          <w:szCs w:val="23"/>
-          <w:lang w:val="en-IE"/>
-        </w:rPr>
-        <w:t xml:space="preserve"> n</w:t>
-      </w:r>
-      <w:r>
-        <w:rPr>
-          <w:rFonts w:ascii="Cambria Math" w:hAnsi="Cambria Math" w:cs="Cambria Math"/>
-          <w:color w:val="000000"/>
-          <w:sz w:val="23"/>
-          <w:szCs w:val="23"/>
-          <w:lang w:val="en-IE"/>
-        </w:rPr>
-        <w:t>s</w:t>
-      </w:r>
-      <w:r>
-        <w:rPr>
-          <w:rFonts w:ascii="Cambria Math" w:hAnsi="Cambria Math" w:cs="Cambria Math"/>
-          <w:color w:val="000000"/>
-          <w:sz w:val="23"/>
-          <w:szCs w:val="23"/>
-          <w:lang w:val="en-IE"/>
-        </w:rPr>
-        <w:t xml:space="preserve"> </w:t>
-      </w:r>
-      <w:r>
-        <w:rPr>
-          <w:rFonts w:ascii="Times New Roman" w:hAnsi="Times New Roman" w:cs="Times New Roman"/>
-          <w:color w:val="000000"/>
-          <w:sz w:val="23"/>
-          <w:szCs w:val="23"/>
-          <w:lang w:val="en-IE"/>
-        </w:rPr>
-        <w:sym w:font="Wingdings" w:char="F0E0"/>
-      </w:r>
-      <w:r>
-        <w:rPr>
-          <w:rFonts w:ascii="Times New Roman" w:hAnsi="Times New Roman" w:cs="Times New Roman"/>
-          <w:color w:val="000000"/>
-          <w:sz w:val="23"/>
-          <w:szCs w:val="23"/>
-          <w:lang w:val="en-IE"/>
-        </w:rPr>
-        <w:t xml:space="preserve"> </w:t>
-      </w:r>
-      <w:r>
-        <w:rPr>
-          <w:rFonts w:ascii="Cambria Math" w:hAnsi="Cambria Math" w:cs="Cambria Math"/>
-          <w:color w:val="000000"/>
-          <w:sz w:val="23"/>
-          <w:szCs w:val="23"/>
-        </w:rPr>
-        <w:t>Δ</w:t>
-      </w:r>
-      <w:r>
-        <w:rPr>
-          <w:rFonts w:ascii="Cambria Math" w:hAnsi="Cambria Math" w:cs="Cambria Math"/>
-          <w:color w:val="000000"/>
-          <w:sz w:val="23"/>
-          <w:szCs w:val="23"/>
-        </w:rPr>
-        <w:t>𝑉</w:t>
-      </w:r>
-      <w:r>
-        <w:rPr>
-          <w:rFonts w:ascii="Cambria Math" w:hAnsi="Cambria Math" w:cs="Cambria Math"/>
-          <w:color w:val="000000"/>
-          <w:sz w:val="23"/>
-          <w:szCs w:val="23"/>
-          <w:lang w:val="en-IE"/>
-        </w:rPr>
-        <w:t xml:space="preserve"> = </w:t>
-      </w:r>
-      <w:r>
-        <w:rPr>
-          <w:rFonts w:ascii="Cambria Math" w:hAnsi="Cambria Math" w:cs="Cambria Math"/>
-          <w:color w:val="000000"/>
-          <w:sz w:val="23"/>
-          <w:szCs w:val="23"/>
-          <w:lang w:val="en-IE"/>
-        </w:rPr>
-        <w:t>9.658 kV</w:t>
-      </w:r>
     </w:p>
     <w:p>
       <w:pPr>
@@ -5478,7 +5434,7 @@
 </file>
 
 <file path=customXml/itemProps1.xml><?xml version="1.0" encoding="utf-8"?>
-<ds:datastoreItem xmlns:ds="http://schemas.openxmlformats.org/officeDocument/2006/customXml" ds:itemID="{4F57F8E7-7517-438B-A7B3-41B25D849664}">
+<ds:datastoreItem xmlns:ds="http://schemas.openxmlformats.org/officeDocument/2006/customXml" ds:itemID="{56FE8326-09A0-4383-B7F3-2557DDAFE574}">
   <ds:schemaRefs>
     <ds:schemaRef ds:uri="http://schemas.openxmlformats.org/officeDocument/2006/bibliography"/>
   </ds:schemaRefs>
